--- a/Webtek lec.docx
+++ b/Webtek lec.docx
@@ -565,25 +565,7 @@
           <w:sz w:val="24"/>
           <w:szCs w:val="24"/>
         </w:rPr>
-        <w:t xml:space="preserve">BERNARDEZ, </w:t>
-      </w:r>
-      <w:proofErr w:type="spellStart"/>
-      <w:r>
-        <w:rPr>
-          <w:rFonts w:ascii="Courier New" w:eastAsia="Courier New" w:hAnsi="Courier New" w:cs="Courier New"/>
-          <w:sz w:val="24"/>
-          <w:szCs w:val="24"/>
-        </w:rPr>
-        <w:t>Marileus</w:t>
-      </w:r>
-      <w:proofErr w:type="spellEnd"/>
-      <w:r>
-        <w:rPr>
-          <w:rFonts w:ascii="Courier New" w:eastAsia="Courier New" w:hAnsi="Courier New" w:cs="Courier New"/>
-          <w:sz w:val="24"/>
-          <w:szCs w:val="24"/>
-        </w:rPr>
-        <w:t xml:space="preserve"> B.</w:t>
+        <w:t>BERNARDEZ, Marileus B.</w:t>
       </w:r>
     </w:p>
     <w:p>
@@ -841,25 +823,7 @@
           <w:sz w:val="24"/>
           <w:szCs w:val="24"/>
         </w:rPr>
-        <w:t>A worldwide data medium which clients can read and compose through PCs associated with the Web. The term is frequently erroneously ut</w:t>
-      </w:r>
-      <w:bookmarkStart w:id="0" w:name="_GoBack"/>
-      <w:r>
-        <w:rPr>
-          <w:rFonts w:ascii="Courier New" w:eastAsia="Courier New" w:hAnsi="Courier New" w:cs="Courier New"/>
-          <w:sz w:val="24"/>
-          <w:szCs w:val="24"/>
-        </w:rPr>
-        <w:t>i</w:t>
-      </w:r>
-      <w:bookmarkEnd w:id="0"/>
-      <w:r>
-        <w:rPr>
-          <w:rFonts w:ascii="Courier New" w:eastAsia="Courier New" w:hAnsi="Courier New" w:cs="Courier New"/>
-          <w:sz w:val="24"/>
-          <w:szCs w:val="24"/>
-        </w:rPr>
-        <w:t xml:space="preserve">lized as an equivalent word for the Web itself, yet the Internet is an administration that works over the Web, as email does. </w:t>
+        <w:t xml:space="preserve">A worldwide data medium which clients can read and compose through PCs associated with the Web. The term is frequently erroneously utilized as an equivalent word for the Web itself, yet the Internet is an administration that works over the Web, as email does. </w:t>
       </w:r>
     </w:p>
     <w:p>
@@ -913,15 +877,7 @@
           <w:sz w:val="24"/>
           <w:szCs w:val="24"/>
         </w:rPr>
-        <w:t xml:space="preserve"> game plan of web servers that lift especially composed re</w:t>
-      </w:r>
-      <w:r>
-        <w:rPr>
-          <w:rFonts w:ascii="Courier New" w:eastAsia="Courier New" w:hAnsi="Courier New" w:cs="Courier New"/>
-          <w:sz w:val="24"/>
-          <w:szCs w:val="24"/>
-        </w:rPr>
-        <w:t>cords.</w:t>
+        <w:t xml:space="preserve"> game plan of web servers that lift especially composed records.</w:t>
       </w:r>
     </w:p>
     <w:p>
@@ -944,15 +900,7 @@
           <w:sz w:val="24"/>
           <w:szCs w:val="24"/>
         </w:rPr>
-        <w:t>Two most prominent programs individuals utilize is the Google</w:t>
-      </w:r>
-      <w:r>
-        <w:rPr>
-          <w:rFonts w:ascii="Courier New" w:eastAsia="Courier New" w:hAnsi="Courier New" w:cs="Courier New"/>
-          <w:sz w:val="24"/>
-          <w:szCs w:val="24"/>
-        </w:rPr>
-        <w:t xml:space="preserve"> Chrome and the Mozilla Firefox.</w:t>
+        <w:t>Two most prominent programs individuals utilize is the Google Chrome and the Mozilla Firefox.</w:t>
       </w:r>
     </w:p>
     <w:p>
@@ -975,23 +923,7 @@
           <w:sz w:val="24"/>
           <w:szCs w:val="24"/>
         </w:rPr>
-        <w:t>There are a couple of utilizations called Web programs that make it easy to get to the Internet</w:t>
-      </w:r>
-      <w:r>
-        <w:rPr>
-          <w:rFonts w:ascii="Courier New" w:eastAsia="Courier New" w:hAnsi="Courier New" w:cs="Courier New"/>
-          <w:sz w:val="24"/>
-          <w:szCs w:val="24"/>
-        </w:rPr>
-        <w:t>.</w:t>
-      </w:r>
-      <w:r>
-        <w:rPr>
-          <w:rFonts w:ascii="Courier New" w:eastAsia="Courier New" w:hAnsi="Courier New" w:cs="Courier New"/>
-          <w:sz w:val="24"/>
-          <w:szCs w:val="24"/>
-        </w:rPr>
-        <w:t xml:space="preserve"> </w:t>
+        <w:t xml:space="preserve">There are a couple of utilizations called Web programs that make it easy to get to the Internet. </w:t>
       </w:r>
     </w:p>
     <w:p>
@@ -1118,16 +1050,7 @@
           <w:highlight w:val="white"/>
         </w:rPr>
         <w:lastRenderedPageBreak/>
-        <w:t>Internet. Every single aspect of music, movies, television, theater, video games, etc. has b</w:t>
-      </w:r>
-      <w:r>
-        <w:rPr>
-          <w:rFonts w:ascii="Courier New" w:eastAsia="Courier New" w:hAnsi="Courier New" w:cs="Courier New"/>
-          <w:sz w:val="24"/>
-          <w:szCs w:val="24"/>
-          <w:highlight w:val="white"/>
-        </w:rPr>
-        <w:t xml:space="preserve">een greatly affected by the Internet. </w:t>
+        <w:t xml:space="preserve">Internet. Every single aspect of music, movies, television, theater, video games, etc. has been greatly affected by the Internet. </w:t>
       </w:r>
     </w:p>
     <w:p>
@@ -1155,16 +1078,7 @@
           <w:szCs w:val="24"/>
           <w:highlight w:val="white"/>
         </w:rPr>
-        <w:t>Consumers are utilizing the Internet to bring the latest entertainment to them. Gone are the days of renting your favorite VHS tapes in the bulky plastic containers as digital distribution of video games, movies, musi</w:t>
-      </w:r>
-      <w:r>
-        <w:rPr>
-          <w:rFonts w:ascii="Courier New" w:eastAsia="Courier New" w:hAnsi="Courier New" w:cs="Courier New"/>
-          <w:sz w:val="24"/>
-          <w:szCs w:val="24"/>
-          <w:highlight w:val="white"/>
-        </w:rPr>
-        <w:t>c, and television shows is taking off.</w:t>
+        <w:t>Consumers are utilizing the Internet to bring the latest entertainment to them. Gone are the days of renting your favorite VHS tapes in the bulky plastic containers as digital distribution of video games, movies, music, and television shows is taking off.</w:t>
       </w:r>
     </w:p>
     <w:p>
@@ -1192,16 +1106,7 @@
           <w:szCs w:val="24"/>
           <w:highlight w:val="white"/>
         </w:rPr>
-        <w:t>Traditional entertainment outlets like radio and television are forced to reinvent themselves to stay relevant with the use of the Internet. Radio broadcasters offering streaming internet radio and television shows ar</w:t>
-      </w:r>
-      <w:r>
-        <w:rPr>
-          <w:rFonts w:ascii="Courier New" w:eastAsia="Courier New" w:hAnsi="Courier New" w:cs="Courier New"/>
-          <w:sz w:val="24"/>
-          <w:szCs w:val="24"/>
-          <w:highlight w:val="white"/>
-        </w:rPr>
-        <w:t>e advocating the use of a second screen to entertain users by passing data through the Internet to a listener’s mobile device or tablet.</w:t>
+        <w:t>Traditional entertainment outlets like radio and television are forced to reinvent themselves to stay relevant with the use of the Internet. Radio broadcasters offering streaming internet radio and television shows are advocating the use of a second screen to entertain users by passing data through the Internet to a listener’s mobile device or tablet.</w:t>
       </w:r>
     </w:p>
     <w:p>
@@ -1446,26 +1351,33 @@
           <w:sz w:val="24"/>
           <w:szCs w:val="24"/>
         </w:rPr>
-        <w:t>Have you ever thou</w:t>
-      </w:r>
-      <w:r>
-        <w:rPr>
-          <w:rFonts w:ascii="Courier New" w:eastAsia="Courier New" w:hAnsi="Courier New" w:cs="Courier New"/>
-          <w:sz w:val="24"/>
-          <w:szCs w:val="24"/>
-        </w:rPr>
-        <w:t xml:space="preserve">ght of a </w:t>
-      </w:r>
-      <w:proofErr w:type="gramStart"/>
-      <w:r>
-        <w:rPr>
-          <w:rFonts w:ascii="Courier New" w:eastAsia="Courier New" w:hAnsi="Courier New" w:cs="Courier New"/>
-          <w:sz w:val="24"/>
-          <w:szCs w:val="24"/>
-        </w:rPr>
-        <w:t>world</w:t>
-      </w:r>
-      <w:proofErr w:type="gramEnd"/>
+        <w:t>Life prior to the creation of the World Wide Web was more of a personal interaction, opposing the modern standards of social interaction</w:t>
+      </w:r>
+      <w:r>
+        <w:rPr>
+          <w:rFonts w:ascii="Courier New" w:eastAsia="Courier New" w:hAnsi="Courier New" w:cs="Courier New"/>
+          <w:sz w:val="24"/>
+          <w:szCs w:val="24"/>
+        </w:rPr>
+        <w:t xml:space="preserve">. </w:t>
+      </w:r>
+      <w:r>
+        <w:rPr>
+          <w:rFonts w:ascii="Courier New" w:eastAsia="Courier New" w:hAnsi="Courier New" w:cs="Courier New"/>
+          <w:sz w:val="24"/>
+          <w:szCs w:val="24"/>
+        </w:rPr>
+        <w:t xml:space="preserve">From face-to-face to face-to-phone, technology in the field of communication has launched us to the modern age that enables us to send a message and or even initiating video </w:t>
+      </w:r>
+      <w:r>
+        <w:rPr>
+          <w:rFonts w:ascii="Courier New" w:eastAsia="Courier New" w:hAnsi="Courier New" w:cs="Courier New"/>
+          <w:sz w:val="24"/>
+          <w:szCs w:val="24"/>
+        </w:rPr>
+        <w:lastRenderedPageBreak/>
+        <w:t>calls from your phones with the help of internet connectivity.</w:t>
+      </w:r>
       <w:r>
         <w:rPr>
           <w:rFonts w:ascii="Courier New" w:eastAsia="Courier New" w:hAnsi="Courier New" w:cs="Courier New"/>
@@ -1474,16 +1386,48 @@
         </w:rPr>
         <w:t xml:space="preserve"> </w:t>
       </w:r>
-    </w:p>
-    <w:p>
-      <w:pPr>
-        <w:spacing w:line="360" w:lineRule="auto"/>
-        <w:rPr>
-          <w:rFonts w:ascii="Courier New" w:eastAsia="Courier New" w:hAnsi="Courier New" w:cs="Courier New"/>
-          <w:sz w:val="24"/>
-          <w:szCs w:val="24"/>
-        </w:rPr>
-      </w:pPr>
+      <w:r>
+        <w:rPr>
+          <w:rFonts w:ascii="Courier New" w:eastAsia="Courier New" w:hAnsi="Courier New" w:cs="Courier New"/>
+          <w:sz w:val="24"/>
+          <w:szCs w:val="24"/>
+        </w:rPr>
+        <w:t xml:space="preserve">Take this as an example, Imagine that you were from a century ago and you remembered your mother. Your mother is half way across the continent, living her daily life in your humble rural home where you grew up. You wanted to ask how she had been, sending letters through the mail is the fastest method for </w:t>
+      </w:r>
+      <w:r>
+        <w:rPr>
+          <w:rFonts w:ascii="Courier New" w:eastAsia="Courier New" w:hAnsi="Courier New" w:cs="Courier New"/>
+          <w:sz w:val="24"/>
+          <w:szCs w:val="24"/>
+        </w:rPr>
+        <w:t>you in this time. The problem is that the letter will be delivered to your mother’s mailbox after a few days, weeks, or even months</w:t>
+      </w:r>
+      <w:r>
+        <w:rPr>
+          <w:rFonts w:ascii="Courier New" w:eastAsia="Courier New" w:hAnsi="Courier New" w:cs="Courier New"/>
+          <w:sz w:val="24"/>
+          <w:szCs w:val="24"/>
+        </w:rPr>
+        <w:t>. Cutting this time of delivery in just seconds is still almost a century away. But what if we lived on an alternative timeline that instead of an instant global communications that the World Wide Web provides does not exist?</w:t>
+      </w:r>
+      <w:r>
+        <w:rPr>
+          <w:rFonts w:ascii="Courier New" w:eastAsia="Courier New" w:hAnsi="Courier New" w:cs="Courier New"/>
+          <w:sz w:val="24"/>
+          <w:szCs w:val="24"/>
+        </w:rPr>
+        <w:t xml:space="preserve"> There would still be cellular phones but without the World Wide Web, the free and unlimited access to Electronic mails and social media sites are no longer a possibility. Party invitations should be sent through the mail weeks prior to the event to make sure that the invited guests would receive the mail in time, where in a world with the World Wide Web invitations could be sent instantly through Electronic mails. The world in this alternative timeline is time consuming and the cense of urgency between interactions </w:t>
+      </w:r>
+      <w:r>
+        <w:rPr>
+          <w:rFonts w:ascii="Courier New" w:eastAsia="Courier New" w:hAnsi="Courier New" w:cs="Courier New"/>
+          <w:sz w:val="24"/>
+          <w:szCs w:val="24"/>
+        </w:rPr>
+        <w:t xml:space="preserve">is non existent. </w:t>
+      </w:r>
+      <w:bookmarkStart w:id="0" w:name="_GoBack"/>
+      <w:bookmarkEnd w:id="0"/>
     </w:p>
     <w:p>
       <w:pPr>
@@ -1864,7 +1808,7 @@
 
 <file path=word/numbering.xml><?xml version="1.0" encoding="utf-8"?>
 <w:numbering xmlns:wpc="http://schemas.microsoft.com/office/word/2010/wordprocessingCanvas" xmlns:mc="http://schemas.openxmlformats.org/markup-compatibility/2006" xmlns:o="urn:schemas-microsoft-com:office:office" xmlns:r="http://schemas.openxmlformats.org/officeDocument/2006/relationships" xmlns:m="http://schemas.openxmlformats.org/officeDocument/2006/math" xmlns:v="urn:schemas-microsoft-com:vml" xmlns:wp14="http://schemas.microsoft.com/office/word/2010/wordprocessingDrawing" xmlns:wp="http://schemas.openxmlformats.org/drawingml/2006/wordprocessingDrawing" xmlns:w10="urn:schemas-microsoft-com:office:word" xmlns:w="http://schemas.openxmlformats.org/wordprocessingml/2006/main" xmlns:w14="http://schemas.microsoft.com/office/word/2010/wordml" xmlns:w15="http://schemas.microsoft.com/office/word/2012/wordml" xmlns:wpg="http://schemas.microsoft.com/office/word/2010/wordprocessingGroup" xmlns:wpi="http://schemas.microsoft.com/office/word/2010/wordprocessingInk" xmlns:wne="http://schemas.microsoft.com/office/word/2006/wordml" xmlns:wps="http://schemas.microsoft.com/office/word/2010/wordprocessingShape" mc:Ignorable="w14 w15 wp14">
-  <w:abstractNum w:abstractNumId="0" w15:restartNumberingAfterBreak="0">
+  <w:abstractNum w:abstractNumId="0">
     <w:nsid w:val="1EE16134"/>
     <w:multiLevelType w:val="multilevel"/>
     <w:tmpl w:val="C08C30B4"/>
@@ -1977,7 +1921,7 @@
       </w:rPr>
     </w:lvl>
   </w:abstractNum>
-  <w:abstractNum w:abstractNumId="1" w15:restartNumberingAfterBreak="0">
+  <w:abstractNum w:abstractNumId="1">
     <w:nsid w:val="380B4C70"/>
     <w:multiLevelType w:val="multilevel"/>
     <w:tmpl w:val="78D05E76"/>
@@ -2090,7 +2034,7 @@
       </w:rPr>
     </w:lvl>
   </w:abstractNum>
-  <w:abstractNum w:abstractNumId="2" w15:restartNumberingAfterBreak="0">
+  <w:abstractNum w:abstractNumId="2">
     <w:nsid w:val="69FB1071"/>
     <w:multiLevelType w:val="hybridMultilevel"/>
     <w:tmpl w:val="EC8E91B8"/>

--- a/Webtek lec.docx
+++ b/Webtek lec.docx
@@ -951,33 +951,182 @@
     </w:p>
     <w:p>
       <w:pPr>
-        <w:spacing w:line="360" w:lineRule="auto"/>
-        <w:rPr>
-          <w:rFonts w:ascii="Courier New" w:eastAsia="Courier New" w:hAnsi="Courier New" w:cs="Courier New"/>
-          <w:sz w:val="24"/>
-          <w:szCs w:val="24"/>
-        </w:rPr>
-      </w:pPr>
-    </w:p>
-    <w:p>
-      <w:pPr>
-        <w:spacing w:line="360" w:lineRule="auto"/>
-        <w:rPr>
-          <w:rFonts w:ascii="Courier New" w:eastAsia="Courier New" w:hAnsi="Courier New" w:cs="Courier New"/>
-          <w:sz w:val="24"/>
-          <w:szCs w:val="24"/>
-        </w:rPr>
-      </w:pPr>
-    </w:p>
-    <w:p>
-      <w:pPr>
-        <w:spacing w:line="360" w:lineRule="auto"/>
-        <w:rPr>
-          <w:rFonts w:ascii="Courier New" w:eastAsia="Courier New" w:hAnsi="Courier New" w:cs="Courier New"/>
-          <w:sz w:val="24"/>
-          <w:szCs w:val="24"/>
-        </w:rPr>
-      </w:pPr>
+        <w:pStyle w:val="ListParagraph"/>
+        <w:numPr>
+          <w:ilvl w:val="0"/>
+          <w:numId w:val="3"/>
+        </w:numPr>
+        <w:spacing w:line="360" w:lineRule="auto"/>
+        <w:rPr>
+          <w:rFonts w:ascii="Courier New" w:eastAsia="Courier New" w:hAnsi="Courier New" w:cs="Courier New"/>
+          <w:sz w:val="24"/>
+          <w:szCs w:val="24"/>
+        </w:rPr>
+      </w:pPr>
+      <w:r>
+        <w:rPr>
+          <w:rFonts w:ascii="Courier New" w:eastAsia="Courier New" w:hAnsi="Courier New" w:cs="Courier New"/>
+          <w:sz w:val="24"/>
+          <w:szCs w:val="24"/>
+        </w:rPr>
+        <w:t>Information system that allows documents to be connected to other documents</w:t>
+      </w:r>
+    </w:p>
+    <w:p>
+      <w:pPr>
+        <w:pStyle w:val="ListParagraph"/>
+        <w:numPr>
+          <w:ilvl w:val="0"/>
+          <w:numId w:val="3"/>
+        </w:numPr>
+        <w:spacing w:line="360" w:lineRule="auto"/>
+        <w:rPr>
+          <w:rFonts w:ascii="Courier New" w:eastAsia="Courier New" w:hAnsi="Courier New" w:cs="Courier New"/>
+          <w:sz w:val="24"/>
+          <w:szCs w:val="24"/>
+        </w:rPr>
+      </w:pPr>
+      <w:r>
+        <w:rPr>
+          <w:rFonts w:ascii="Courier New" w:eastAsia="Courier New" w:hAnsi="Courier New" w:cs="Courier New"/>
+          <w:sz w:val="24"/>
+          <w:szCs w:val="24"/>
+        </w:rPr>
+        <w:t>A system of internet serves that support especially formatted documents</w:t>
+      </w:r>
+    </w:p>
+    <w:p>
+      <w:pPr>
+        <w:pStyle w:val="ListParagraph"/>
+        <w:numPr>
+          <w:ilvl w:val="0"/>
+          <w:numId w:val="3"/>
+        </w:numPr>
+        <w:spacing w:line="360" w:lineRule="auto"/>
+        <w:rPr>
+          <w:rFonts w:ascii="Courier New" w:eastAsia="Courier New" w:hAnsi="Courier New" w:cs="Courier New"/>
+          <w:sz w:val="24"/>
+          <w:szCs w:val="24"/>
+        </w:rPr>
+      </w:pPr>
+      <w:r>
+        <w:rPr>
+          <w:rFonts w:ascii="Courier New" w:eastAsia="Courier New" w:hAnsi="Courier New" w:cs="Courier New"/>
+          <w:sz w:val="24"/>
+          <w:szCs w:val="24"/>
+        </w:rPr>
+        <w:t>An arrangement of web servers that boost particularly designed records</w:t>
+      </w:r>
+    </w:p>
+    <w:p>
+      <w:pPr>
+        <w:pStyle w:val="ListParagraph"/>
+        <w:numPr>
+          <w:ilvl w:val="0"/>
+          <w:numId w:val="3"/>
+        </w:numPr>
+        <w:spacing w:line="360" w:lineRule="auto"/>
+        <w:rPr>
+          <w:rFonts w:ascii="Courier New" w:eastAsia="Courier New" w:hAnsi="Courier New" w:cs="Courier New"/>
+          <w:sz w:val="24"/>
+          <w:szCs w:val="24"/>
+        </w:rPr>
+      </w:pPr>
+      <w:r>
+        <w:rPr>
+          <w:rFonts w:ascii="Courier New" w:eastAsia="Courier New" w:hAnsi="Courier New" w:cs="Courier New"/>
+          <w:sz w:val="24"/>
+          <w:szCs w:val="24"/>
+        </w:rPr>
+        <w:t>Two most popular browsers people use is the Google Chrome and the Mozilla Firefox</w:t>
+      </w:r>
+    </w:p>
+    <w:p>
+      <w:pPr>
+        <w:pStyle w:val="ListParagraph"/>
+        <w:numPr>
+          <w:ilvl w:val="0"/>
+          <w:numId w:val="3"/>
+        </w:numPr>
+        <w:spacing w:line="360" w:lineRule="auto"/>
+        <w:rPr>
+          <w:rFonts w:ascii="Courier New" w:eastAsia="Courier New" w:hAnsi="Courier New" w:cs="Courier New"/>
+          <w:sz w:val="24"/>
+          <w:szCs w:val="24"/>
+        </w:rPr>
+      </w:pPr>
+      <w:r>
+        <w:rPr>
+          <w:rFonts w:ascii="Courier New" w:eastAsia="Courier New" w:hAnsi="Courier New" w:cs="Courier New"/>
+          <w:sz w:val="24"/>
+          <w:szCs w:val="24"/>
+        </w:rPr>
+        <w:lastRenderedPageBreak/>
+        <w:t>There are a few applications called Web programs that make it simple to get to the World Wide Web</w:t>
+      </w:r>
+    </w:p>
+    <w:p>
+      <w:pPr>
+        <w:pStyle w:val="ListParagraph"/>
+        <w:numPr>
+          <w:ilvl w:val="0"/>
+          <w:numId w:val="3"/>
+        </w:numPr>
+        <w:spacing w:line="360" w:lineRule="auto"/>
+        <w:rPr>
+          <w:rFonts w:ascii="Courier New" w:eastAsia="Courier New" w:hAnsi="Courier New" w:cs="Courier New"/>
+          <w:sz w:val="24"/>
+          <w:szCs w:val="24"/>
+        </w:rPr>
+      </w:pPr>
+      <w:r>
+        <w:rPr>
+          <w:rFonts w:ascii="Courier New" w:eastAsia="Courier New" w:hAnsi="Courier New" w:cs="Courier New"/>
+          <w:sz w:val="24"/>
+          <w:szCs w:val="24"/>
+        </w:rPr>
+        <w:t>All significant Web locales have balanced their substance outline and improvement way to deal with oblige the quickly expanding division of the populace getting to the Web from little screen telephones rather than extensive screen desktop and smart phones</w:t>
+      </w:r>
+      <w:r>
+        <w:rPr>
+          <w:rFonts w:ascii="Courier New" w:eastAsia="Courier New" w:hAnsi="Courier New" w:cs="Courier New"/>
+          <w:sz w:val="24"/>
+          <w:szCs w:val="24"/>
+        </w:rPr>
+        <w:t>.</w:t>
+      </w:r>
+    </w:p>
+    <w:p>
+      <w:pPr>
+        <w:spacing w:line="360" w:lineRule="auto"/>
+        <w:rPr>
+          <w:rFonts w:ascii="Courier New" w:eastAsia="Courier New" w:hAnsi="Courier New" w:cs="Courier New"/>
+          <w:sz w:val="24"/>
+          <w:szCs w:val="24"/>
+        </w:rPr>
+      </w:pPr>
+    </w:p>
+    <w:p>
+      <w:pPr>
+        <w:spacing w:line="360" w:lineRule="auto"/>
+        <w:rPr>
+          <w:rFonts w:ascii="Courier New" w:eastAsia="Courier New" w:hAnsi="Courier New" w:cs="Courier New"/>
+          <w:sz w:val="24"/>
+          <w:szCs w:val="24"/>
+        </w:rPr>
+      </w:pPr>
+    </w:p>
+    <w:p>
+      <w:pPr>
+        <w:spacing w:line="360" w:lineRule="auto"/>
+        <w:rPr>
+          <w:rFonts w:ascii="Courier New" w:eastAsia="Courier New" w:hAnsi="Courier New" w:cs="Courier New"/>
+          <w:sz w:val="24"/>
+          <w:szCs w:val="24"/>
+        </w:rPr>
+      </w:pPr>
+      <w:bookmarkStart w:id="0" w:name="_GoBack"/>
+      <w:bookmarkEnd w:id="0"/>
     </w:p>
     <w:p>
       <w:pPr>
@@ -1040,17 +1189,7 @@
           <w:szCs w:val="24"/>
           <w:highlight w:val="white"/>
         </w:rPr>
-        <w:t xml:space="preserve">The World Wide Web is used for entertainment and communication, Users are thinking about obtaining material benefits and want to know how you can make money on the </w:t>
-      </w:r>
-      <w:r>
-        <w:rPr>
-          <w:rFonts w:ascii="Courier New" w:eastAsia="Courier New" w:hAnsi="Courier New" w:cs="Courier New"/>
-          <w:sz w:val="24"/>
-          <w:szCs w:val="24"/>
-          <w:highlight w:val="white"/>
-        </w:rPr>
-        <w:lastRenderedPageBreak/>
-        <w:t xml:space="preserve">Internet. Every single aspect of music, movies, television, theater, video games, etc. has been greatly affected by the Internet. </w:t>
+        <w:t xml:space="preserve">The World Wide Web is used for entertainment and communication, Users are thinking about obtaining material benefits and want to know how you can make money on the Internet. Every single aspect of music, movies, television, theater, video games, etc. has been greatly affected by the Internet. </w:t>
       </w:r>
     </w:p>
     <w:p>
@@ -1367,7 +1506,47 @@
           <w:sz w:val="24"/>
           <w:szCs w:val="24"/>
         </w:rPr>
-        <w:t xml:space="preserve">From face-to-face to face-to-phone, technology in the field of communication has launched us to the modern age that enables us to send a message and or even initiating video </w:t>
+        <w:t>From face-to-face to face-to-phone, technology in the field of communication has launched us to the modern age that enables us to send a message and or even initiating video calls from your phones with the help of internet connectivity.</w:t>
+      </w:r>
+      <w:r>
+        <w:rPr>
+          <w:rFonts w:ascii="Courier New" w:eastAsia="Courier New" w:hAnsi="Courier New" w:cs="Courier New"/>
+          <w:sz w:val="24"/>
+          <w:szCs w:val="24"/>
+        </w:rPr>
+        <w:t xml:space="preserve"> </w:t>
+      </w:r>
+      <w:r>
+        <w:rPr>
+          <w:rFonts w:ascii="Courier New" w:eastAsia="Courier New" w:hAnsi="Courier New" w:cs="Courier New"/>
+          <w:sz w:val="24"/>
+          <w:szCs w:val="24"/>
+        </w:rPr>
+        <w:t xml:space="preserve">Take this as an example, Imagine that you were from a century ago and you remembered your mother. Your mother is half way across the continent, living her daily life in your humble rural home where you grew up. You wanted to ask how she had been, sending letters through the mail is the fastest method for </w:t>
+      </w:r>
+      <w:r>
+        <w:rPr>
+          <w:rFonts w:ascii="Courier New" w:eastAsia="Courier New" w:hAnsi="Courier New" w:cs="Courier New"/>
+          <w:sz w:val="24"/>
+          <w:szCs w:val="24"/>
+        </w:rPr>
+        <w:t>you in this time. The problem is that the letter will be delivered to your mother’s mailbox after a few days, weeks, or even months</w:t>
+      </w:r>
+      <w:r>
+        <w:rPr>
+          <w:rFonts w:ascii="Courier New" w:eastAsia="Courier New" w:hAnsi="Courier New" w:cs="Courier New"/>
+          <w:sz w:val="24"/>
+          <w:szCs w:val="24"/>
+        </w:rPr>
+        <w:t>. Cutting this time of delivery in just seconds is still almost a century away. But what if we lived on an alternative timeline that instead of an instant global communications that the World Wide Web provides does not exist?</w:t>
+      </w:r>
+      <w:r>
+        <w:rPr>
+          <w:rFonts w:ascii="Courier New" w:eastAsia="Courier New" w:hAnsi="Courier New" w:cs="Courier New"/>
+          <w:sz w:val="24"/>
+          <w:szCs w:val="24"/>
+        </w:rPr>
+        <w:t xml:space="preserve"> There would still be cellular phones but without the World Wide Web, the free and unlimited access to Electronic mails and social media sites are no longer a possibility. Party invitations should be sent through the mail weeks prior to the event to make sure that the invited guests would receive the mail in time, where in a world with the World Wide </w:t>
       </w:r>
       <w:r>
         <w:rPr>
@@ -1376,47 +1555,7 @@
           <w:szCs w:val="24"/>
         </w:rPr>
         <w:lastRenderedPageBreak/>
-        <w:t>calls from your phones with the help of internet connectivity.</w:t>
-      </w:r>
-      <w:r>
-        <w:rPr>
-          <w:rFonts w:ascii="Courier New" w:eastAsia="Courier New" w:hAnsi="Courier New" w:cs="Courier New"/>
-          <w:sz w:val="24"/>
-          <w:szCs w:val="24"/>
-        </w:rPr>
-        <w:t xml:space="preserve"> </w:t>
-      </w:r>
-      <w:r>
-        <w:rPr>
-          <w:rFonts w:ascii="Courier New" w:eastAsia="Courier New" w:hAnsi="Courier New" w:cs="Courier New"/>
-          <w:sz w:val="24"/>
-          <w:szCs w:val="24"/>
-        </w:rPr>
-        <w:t xml:space="preserve">Take this as an example, Imagine that you were from a century ago and you remembered your mother. Your mother is half way across the continent, living her daily life in your humble rural home where you grew up. You wanted to ask how she had been, sending letters through the mail is the fastest method for </w:t>
-      </w:r>
-      <w:r>
-        <w:rPr>
-          <w:rFonts w:ascii="Courier New" w:eastAsia="Courier New" w:hAnsi="Courier New" w:cs="Courier New"/>
-          <w:sz w:val="24"/>
-          <w:szCs w:val="24"/>
-        </w:rPr>
-        <w:t>you in this time. The problem is that the letter will be delivered to your mother’s mailbox after a few days, weeks, or even months</w:t>
-      </w:r>
-      <w:r>
-        <w:rPr>
-          <w:rFonts w:ascii="Courier New" w:eastAsia="Courier New" w:hAnsi="Courier New" w:cs="Courier New"/>
-          <w:sz w:val="24"/>
-          <w:szCs w:val="24"/>
-        </w:rPr>
-        <w:t>. Cutting this time of delivery in just seconds is still almost a century away. But what if we lived on an alternative timeline that instead of an instant global communications that the World Wide Web provides does not exist?</w:t>
-      </w:r>
-      <w:r>
-        <w:rPr>
-          <w:rFonts w:ascii="Courier New" w:eastAsia="Courier New" w:hAnsi="Courier New" w:cs="Courier New"/>
-          <w:sz w:val="24"/>
-          <w:szCs w:val="24"/>
-        </w:rPr>
-        <w:t xml:space="preserve"> There would still be cellular phones but without the World Wide Web, the free and unlimited access to Electronic mails and social media sites are no longer a possibility. Party invitations should be sent through the mail weeks prior to the event to make sure that the invited guests would receive the mail in time, where in a world with the World Wide Web invitations could be sent instantly through Electronic mails. The world in this alternative timeline is time consuming and the cense of urgency between interactions </w:t>
+        <w:t xml:space="preserve">Web invitations could be sent instantly through Electronic mails. The world in this alternative timeline is time consuming and the cense of urgency between interactions </w:t>
       </w:r>
       <w:r>
         <w:rPr>
@@ -1426,8 +1565,6 @@
         </w:rPr>
         <w:t xml:space="preserve">is non existent. </w:t>
       </w:r>
-      <w:bookmarkStart w:id="0" w:name="_GoBack"/>
-      <w:bookmarkEnd w:id="0"/>
     </w:p>
     <w:p>
       <w:pPr>
@@ -1808,7 +1945,7 @@
 
 <file path=word/numbering.xml><?xml version="1.0" encoding="utf-8"?>
 <w:numbering xmlns:wpc="http://schemas.microsoft.com/office/word/2010/wordprocessingCanvas" xmlns:mc="http://schemas.openxmlformats.org/markup-compatibility/2006" xmlns:o="urn:schemas-microsoft-com:office:office" xmlns:r="http://schemas.openxmlformats.org/officeDocument/2006/relationships" xmlns:m="http://schemas.openxmlformats.org/officeDocument/2006/math" xmlns:v="urn:schemas-microsoft-com:vml" xmlns:wp14="http://schemas.microsoft.com/office/word/2010/wordprocessingDrawing" xmlns:wp="http://schemas.openxmlformats.org/drawingml/2006/wordprocessingDrawing" xmlns:w10="urn:schemas-microsoft-com:office:word" xmlns:w="http://schemas.openxmlformats.org/wordprocessingml/2006/main" xmlns:w14="http://schemas.microsoft.com/office/word/2010/wordml" xmlns:w15="http://schemas.microsoft.com/office/word/2012/wordml" xmlns:wpg="http://schemas.microsoft.com/office/word/2010/wordprocessingGroup" xmlns:wpi="http://schemas.microsoft.com/office/word/2010/wordprocessingInk" xmlns:wne="http://schemas.microsoft.com/office/word/2006/wordml" xmlns:wps="http://schemas.microsoft.com/office/word/2010/wordprocessingShape" mc:Ignorable="w14 w15 wp14">
-  <w:abstractNum w:abstractNumId="0">
+  <w:abstractNum w:abstractNumId="0" w15:restartNumberingAfterBreak="0">
     <w:nsid w:val="1EE16134"/>
     <w:multiLevelType w:val="multilevel"/>
     <w:tmpl w:val="C08C30B4"/>
@@ -1921,7 +2058,7 @@
       </w:rPr>
     </w:lvl>
   </w:abstractNum>
-  <w:abstractNum w:abstractNumId="1">
+  <w:abstractNum w:abstractNumId="1" w15:restartNumberingAfterBreak="0">
     <w:nsid w:val="380B4C70"/>
     <w:multiLevelType w:val="multilevel"/>
     <w:tmpl w:val="78D05E76"/>
@@ -2034,7 +2171,7 @@
       </w:rPr>
     </w:lvl>
   </w:abstractNum>
-  <w:abstractNum w:abstractNumId="2">
+  <w:abstractNum w:abstractNumId="2" w15:restartNumberingAfterBreak="0">
     <w:nsid w:val="69FB1071"/>
     <w:multiLevelType w:val="hybridMultilevel"/>
     <w:tmpl w:val="EC8E91B8"/>

--- a/Webtek lec.docx
+++ b/Webtek lec.docx
@@ -1,19 +1,19 @@
 
 <file path=word/document.xml><?xml version="1.0" encoding="utf-8"?>
-<w:document xmlns:wpc="http://schemas.microsoft.com/office/word/2010/wordprocessingCanvas" xmlns:mc="http://schemas.openxmlformats.org/markup-compatibility/2006" xmlns:o="urn:schemas-microsoft-com:office:office" xmlns:r="http://schemas.openxmlformats.org/officeDocument/2006/relationships" xmlns:m="http://schemas.openxmlformats.org/officeDocument/2006/math" xmlns:v="urn:schemas-microsoft-com:vml" xmlns:wp14="http://schemas.microsoft.com/office/word/2010/wordprocessingDrawing" xmlns:wp="http://schemas.openxmlformats.org/drawingml/2006/wordprocessingDrawing" xmlns:w10="urn:schemas-microsoft-com:office:word" xmlns:w="http://schemas.openxmlformats.org/wordprocessingml/2006/main" xmlns:w14="http://schemas.microsoft.com/office/word/2010/wordml" xmlns:w15="http://schemas.microsoft.com/office/word/2012/wordml" xmlns:wpg="http://schemas.microsoft.com/office/word/2010/wordprocessingGroup" xmlns:wpi="http://schemas.microsoft.com/office/word/2010/wordprocessingInk" xmlns:wne="http://schemas.microsoft.com/office/word/2006/wordml" xmlns:wps="http://schemas.microsoft.com/office/word/2010/wordprocessingShape" mc:Ignorable="w14 w15 wp14">
+<w:document xmlns:wpc="http://schemas.microsoft.com/office/word/2010/wordprocessingCanvas" xmlns:cx="http://schemas.microsoft.com/office/drawing/2014/chartex" xmlns:cx1="http://schemas.microsoft.com/office/drawing/2015/9/8/chartex" xmlns:cx2="http://schemas.microsoft.com/office/drawing/2015/10/21/chartex" xmlns:cx3="http://schemas.microsoft.com/office/drawing/2016/5/9/chartex" xmlns:cx4="http://schemas.microsoft.com/office/drawing/2016/5/10/chartex" xmlns:cx5="http://schemas.microsoft.com/office/drawing/2016/5/11/chartex" xmlns:cx6="http://schemas.microsoft.com/office/drawing/2016/5/12/chartex" xmlns:cx7="http://schemas.microsoft.com/office/drawing/2016/5/13/chartex" xmlns:cx8="http://schemas.microsoft.com/office/drawing/2016/5/14/chartex" xmlns:mc="http://schemas.openxmlformats.org/markup-compatibility/2006" xmlns:aink="http://schemas.microsoft.com/office/drawing/2016/ink" xmlns:am3d="http://schemas.microsoft.com/office/drawing/2017/model3d" xmlns:o="urn:schemas-microsoft-com:office:office" xmlns:r="http://schemas.openxmlformats.org/officeDocument/2006/relationships" xmlns:m="http://schemas.openxmlformats.org/officeDocument/2006/math" xmlns:v="urn:schemas-microsoft-com:vml" xmlns:wp14="http://schemas.microsoft.com/office/word/2010/wordprocessingDrawing" xmlns:wp="http://schemas.openxmlformats.org/drawingml/2006/wordprocessingDrawing" xmlns:w10="urn:schemas-microsoft-com:office:word" xmlns:w="http://schemas.openxmlformats.org/wordprocessingml/2006/main" xmlns:w14="http://schemas.microsoft.com/office/word/2010/wordml" xmlns:w15="http://schemas.microsoft.com/office/word/2012/wordml" xmlns:w16cid="http://schemas.microsoft.com/office/word/2016/wordml/cid" xmlns:w16se="http://schemas.microsoft.com/office/word/2015/wordml/symex" xmlns:wpg="http://schemas.microsoft.com/office/word/2010/wordprocessingGroup" xmlns:wpi="http://schemas.microsoft.com/office/word/2010/wordprocessingInk" xmlns:wne="http://schemas.microsoft.com/office/word/2006/wordml" xmlns:wps="http://schemas.microsoft.com/office/word/2010/wordprocessingShape" mc:Ignorable="w14 w15 w16se w16cid wp14">
   <w:body>
     <w:p>
       <w:pPr>
         <w:jc w:val="center"/>
         <w:rPr>
-          <w:rFonts w:ascii="Courier New" w:eastAsia="Courier New" w:hAnsi="Courier New" w:cs="Courier New"/>
-          <w:sz w:val="24"/>
-          <w:szCs w:val="24"/>
-        </w:rPr>
-      </w:pPr>
-      <w:r>
-        <w:rPr>
-          <w:rFonts w:ascii="Courier New" w:eastAsia="Courier New" w:hAnsi="Courier New" w:cs="Courier New"/>
+          <w:rFonts w:asciiTheme="majorHAnsi" w:eastAsia="Courier New" w:hAnsiTheme="majorHAnsi" w:cstheme="majorHAnsi"/>
+          <w:sz w:val="24"/>
+          <w:szCs w:val="24"/>
+        </w:rPr>
+      </w:pPr>
+      <w:r>
+        <w:rPr>
+          <w:rFonts w:asciiTheme="majorHAnsi" w:eastAsia="Courier New" w:hAnsiTheme="majorHAnsi" w:cstheme="majorHAnsi"/>
           <w:sz w:val="24"/>
           <w:szCs w:val="24"/>
         </w:rPr>
@@ -24,14 +24,14 @@
       <w:pPr>
         <w:jc w:val="center"/>
         <w:rPr>
-          <w:rFonts w:ascii="Courier New" w:eastAsia="Courier New" w:hAnsi="Courier New" w:cs="Courier New"/>
-          <w:sz w:val="24"/>
-          <w:szCs w:val="24"/>
-        </w:rPr>
-      </w:pPr>
-      <w:r>
-        <w:rPr>
-          <w:rFonts w:ascii="Courier New" w:eastAsia="Courier New" w:hAnsi="Courier New" w:cs="Courier New"/>
+          <w:rFonts w:asciiTheme="majorHAnsi" w:eastAsia="Courier New" w:hAnsiTheme="majorHAnsi" w:cstheme="majorHAnsi"/>
+          <w:sz w:val="24"/>
+          <w:szCs w:val="24"/>
+        </w:rPr>
+      </w:pPr>
+      <w:r>
+        <w:rPr>
+          <w:rFonts w:asciiTheme="majorHAnsi" w:eastAsia="Courier New" w:hAnsiTheme="majorHAnsi" w:cstheme="majorHAnsi"/>
           <w:sz w:val="24"/>
           <w:szCs w:val="24"/>
         </w:rPr>
@@ -42,42 +42,32 @@
       <w:pPr>
         <w:jc w:val="center"/>
         <w:rPr>
-          <w:rFonts w:ascii="Courier New" w:eastAsia="Courier New" w:hAnsi="Courier New" w:cs="Courier New"/>
-          <w:sz w:val="24"/>
-          <w:szCs w:val="24"/>
-        </w:rPr>
-      </w:pPr>
-      <w:proofErr w:type="gramStart"/>
-      <w:r>
-        <w:rPr>
-          <w:rFonts w:ascii="Courier New" w:eastAsia="Courier New" w:hAnsi="Courier New" w:cs="Courier New"/>
-          <w:sz w:val="24"/>
-          <w:szCs w:val="24"/>
-        </w:rPr>
-        <w:t>for</w:t>
-      </w:r>
-      <w:proofErr w:type="gramEnd"/>
-      <w:r>
-        <w:rPr>
-          <w:rFonts w:ascii="Courier New" w:eastAsia="Courier New" w:hAnsi="Courier New" w:cs="Courier New"/>
-          <w:sz w:val="24"/>
-          <w:szCs w:val="24"/>
-        </w:rPr>
-        <w:t xml:space="preserve"> the subject</w:t>
-      </w:r>
-    </w:p>
-    <w:p>
-      <w:pPr>
-        <w:jc w:val="center"/>
-        <w:rPr>
-          <w:rFonts w:ascii="Courier New" w:eastAsia="Courier New" w:hAnsi="Courier New" w:cs="Courier New"/>
-          <w:sz w:val="24"/>
-          <w:szCs w:val="24"/>
-        </w:rPr>
-      </w:pPr>
-      <w:r>
-        <w:rPr>
-          <w:rFonts w:ascii="Courier New" w:eastAsia="Courier New" w:hAnsi="Courier New" w:cs="Courier New"/>
+          <w:rFonts w:asciiTheme="majorHAnsi" w:eastAsia="Courier New" w:hAnsiTheme="majorHAnsi" w:cstheme="majorHAnsi"/>
+          <w:sz w:val="24"/>
+          <w:szCs w:val="24"/>
+        </w:rPr>
+      </w:pPr>
+      <w:r>
+        <w:rPr>
+          <w:rFonts w:asciiTheme="majorHAnsi" w:eastAsia="Courier New" w:hAnsiTheme="majorHAnsi" w:cstheme="majorHAnsi"/>
+          <w:sz w:val="24"/>
+          <w:szCs w:val="24"/>
+        </w:rPr>
+        <w:t>for the subject</w:t>
+      </w:r>
+    </w:p>
+    <w:p>
+      <w:pPr>
+        <w:jc w:val="center"/>
+        <w:rPr>
+          <w:rFonts w:asciiTheme="majorHAnsi" w:eastAsia="Courier New" w:hAnsiTheme="majorHAnsi" w:cstheme="majorHAnsi"/>
+          <w:sz w:val="24"/>
+          <w:szCs w:val="24"/>
+        </w:rPr>
+      </w:pPr>
+      <w:r>
+        <w:rPr>
+          <w:rFonts w:asciiTheme="majorHAnsi" w:eastAsia="Courier New" w:hAnsiTheme="majorHAnsi" w:cstheme="majorHAnsi"/>
           <w:sz w:val="24"/>
           <w:szCs w:val="24"/>
         </w:rPr>
@@ -88,14 +78,14 @@
       <w:pPr>
         <w:jc w:val="center"/>
         <w:rPr>
-          <w:rFonts w:ascii="Courier New" w:eastAsia="Courier New" w:hAnsi="Courier New" w:cs="Courier New"/>
-          <w:sz w:val="24"/>
-          <w:szCs w:val="24"/>
-        </w:rPr>
-      </w:pPr>
-      <w:r>
-        <w:rPr>
-          <w:rFonts w:ascii="Courier New" w:eastAsia="Courier New" w:hAnsi="Courier New" w:cs="Courier New"/>
+          <w:rFonts w:asciiTheme="majorHAnsi" w:eastAsia="Courier New" w:hAnsiTheme="majorHAnsi" w:cstheme="majorHAnsi"/>
+          <w:sz w:val="24"/>
+          <w:szCs w:val="24"/>
+        </w:rPr>
+      </w:pPr>
+      <w:r>
+        <w:rPr>
+          <w:rFonts w:asciiTheme="majorHAnsi" w:eastAsia="Courier New" w:hAnsiTheme="majorHAnsi" w:cstheme="majorHAnsi"/>
           <w:sz w:val="24"/>
           <w:szCs w:val="24"/>
         </w:rPr>
@@ -106,14 +96,14 @@
       <w:pPr>
         <w:jc w:val="center"/>
         <w:rPr>
-          <w:rFonts w:ascii="Courier New" w:eastAsia="Courier New" w:hAnsi="Courier New" w:cs="Courier New"/>
-          <w:sz w:val="24"/>
-          <w:szCs w:val="24"/>
-        </w:rPr>
-      </w:pPr>
-      <w:r>
-        <w:rPr>
-          <w:rFonts w:ascii="Courier New" w:eastAsia="Courier New" w:hAnsi="Courier New" w:cs="Courier New"/>
+          <w:rFonts w:asciiTheme="majorHAnsi" w:eastAsia="Courier New" w:hAnsiTheme="majorHAnsi" w:cstheme="majorHAnsi"/>
+          <w:sz w:val="24"/>
+          <w:szCs w:val="24"/>
+        </w:rPr>
+      </w:pPr>
+      <w:r>
+        <w:rPr>
+          <w:rFonts w:asciiTheme="majorHAnsi" w:eastAsia="Courier New" w:hAnsiTheme="majorHAnsi" w:cstheme="majorHAnsi"/>
           <w:sz w:val="24"/>
           <w:szCs w:val="24"/>
         </w:rPr>
@@ -124,14 +114,14 @@
       <w:pPr>
         <w:jc w:val="center"/>
         <w:rPr>
-          <w:rFonts w:ascii="Courier New" w:eastAsia="Courier New" w:hAnsi="Courier New" w:cs="Courier New"/>
-          <w:sz w:val="24"/>
-          <w:szCs w:val="24"/>
-        </w:rPr>
-      </w:pPr>
-      <w:r>
-        <w:rPr>
-          <w:rFonts w:ascii="Courier New" w:eastAsia="Courier New" w:hAnsi="Courier New" w:cs="Courier New"/>
+          <w:rFonts w:asciiTheme="majorHAnsi" w:eastAsia="Courier New" w:hAnsiTheme="majorHAnsi" w:cstheme="majorHAnsi"/>
+          <w:sz w:val="24"/>
+          <w:szCs w:val="24"/>
+        </w:rPr>
+      </w:pPr>
+      <w:r>
+        <w:rPr>
+          <w:rFonts w:asciiTheme="majorHAnsi" w:eastAsia="Courier New" w:hAnsiTheme="majorHAnsi" w:cstheme="majorHAnsi"/>
           <w:sz w:val="24"/>
           <w:szCs w:val="24"/>
         </w:rPr>
@@ -142,14 +132,14 @@
       <w:pPr>
         <w:jc w:val="center"/>
         <w:rPr>
-          <w:rFonts w:ascii="Courier New" w:eastAsia="Courier New" w:hAnsi="Courier New" w:cs="Courier New"/>
-          <w:sz w:val="24"/>
-          <w:szCs w:val="24"/>
-        </w:rPr>
-      </w:pPr>
-      <w:r>
-        <w:rPr>
-          <w:rFonts w:ascii="Courier New" w:eastAsia="Courier New" w:hAnsi="Courier New" w:cs="Courier New"/>
+          <w:rFonts w:asciiTheme="majorHAnsi" w:eastAsia="Courier New" w:hAnsiTheme="majorHAnsi" w:cstheme="majorHAnsi"/>
+          <w:sz w:val="24"/>
+          <w:szCs w:val="24"/>
+        </w:rPr>
+      </w:pPr>
+      <w:r>
+        <w:rPr>
+          <w:rFonts w:asciiTheme="majorHAnsi" w:eastAsia="Courier New" w:hAnsiTheme="majorHAnsi" w:cstheme="majorHAnsi"/>
           <w:sz w:val="24"/>
           <w:szCs w:val="24"/>
         </w:rPr>
@@ -160,14 +150,14 @@
       <w:pPr>
         <w:jc w:val="center"/>
         <w:rPr>
-          <w:rFonts w:ascii="Courier New" w:eastAsia="Courier New" w:hAnsi="Courier New" w:cs="Courier New"/>
-          <w:sz w:val="24"/>
-          <w:szCs w:val="24"/>
-        </w:rPr>
-      </w:pPr>
-      <w:r>
-        <w:rPr>
-          <w:rFonts w:ascii="Courier New" w:eastAsia="Courier New" w:hAnsi="Courier New" w:cs="Courier New"/>
+          <w:rFonts w:asciiTheme="majorHAnsi" w:eastAsia="Courier New" w:hAnsiTheme="majorHAnsi" w:cstheme="majorHAnsi"/>
+          <w:sz w:val="24"/>
+          <w:szCs w:val="24"/>
+        </w:rPr>
+      </w:pPr>
+      <w:r>
+        <w:rPr>
+          <w:rFonts w:asciiTheme="majorHAnsi" w:eastAsia="Courier New" w:hAnsiTheme="majorHAnsi" w:cstheme="majorHAnsi"/>
           <w:sz w:val="24"/>
           <w:szCs w:val="24"/>
         </w:rPr>
@@ -178,14 +168,14 @@
       <w:pPr>
         <w:jc w:val="center"/>
         <w:rPr>
-          <w:rFonts w:ascii="Courier New" w:eastAsia="Courier New" w:hAnsi="Courier New" w:cs="Courier New"/>
-          <w:sz w:val="24"/>
-          <w:szCs w:val="24"/>
-        </w:rPr>
-      </w:pPr>
-      <w:r>
-        <w:rPr>
-          <w:rFonts w:ascii="Courier New" w:eastAsia="Courier New" w:hAnsi="Courier New" w:cs="Courier New"/>
+          <w:rFonts w:asciiTheme="majorHAnsi" w:eastAsia="Courier New" w:hAnsiTheme="majorHAnsi" w:cstheme="majorHAnsi"/>
+          <w:sz w:val="24"/>
+          <w:szCs w:val="24"/>
+        </w:rPr>
+      </w:pPr>
+      <w:r>
+        <w:rPr>
+          <w:rFonts w:asciiTheme="majorHAnsi" w:eastAsia="Courier New" w:hAnsiTheme="majorHAnsi" w:cstheme="majorHAnsi"/>
           <w:sz w:val="24"/>
           <w:szCs w:val="24"/>
         </w:rPr>
@@ -196,14 +186,14 @@
       <w:pPr>
         <w:jc w:val="center"/>
         <w:rPr>
-          <w:rFonts w:ascii="Courier New" w:eastAsia="Courier New" w:hAnsi="Courier New" w:cs="Courier New"/>
-          <w:sz w:val="24"/>
-          <w:szCs w:val="24"/>
-        </w:rPr>
-      </w:pPr>
-      <w:r>
-        <w:rPr>
-          <w:rFonts w:ascii="Courier New" w:eastAsia="Courier New" w:hAnsi="Courier New" w:cs="Courier New"/>
+          <w:rFonts w:asciiTheme="majorHAnsi" w:eastAsia="Courier New" w:hAnsiTheme="majorHAnsi" w:cstheme="majorHAnsi"/>
+          <w:sz w:val="24"/>
+          <w:szCs w:val="24"/>
+        </w:rPr>
+      </w:pPr>
+      <w:r>
+        <w:rPr>
+          <w:rFonts w:asciiTheme="majorHAnsi" w:eastAsia="Courier New" w:hAnsiTheme="majorHAnsi" w:cstheme="majorHAnsi"/>
           <w:sz w:val="24"/>
           <w:szCs w:val="24"/>
         </w:rPr>
@@ -214,14 +204,14 @@
       <w:pPr>
         <w:jc w:val="center"/>
         <w:rPr>
-          <w:rFonts w:ascii="Courier New" w:eastAsia="Courier New" w:hAnsi="Courier New" w:cs="Courier New"/>
-          <w:sz w:val="24"/>
-          <w:szCs w:val="24"/>
-        </w:rPr>
-      </w:pPr>
-      <w:r>
-        <w:rPr>
-          <w:rFonts w:ascii="Courier New" w:eastAsia="Courier New" w:hAnsi="Courier New" w:cs="Courier New"/>
+          <w:rFonts w:asciiTheme="majorHAnsi" w:eastAsia="Courier New" w:hAnsiTheme="majorHAnsi" w:cstheme="majorHAnsi"/>
+          <w:sz w:val="24"/>
+          <w:szCs w:val="24"/>
+        </w:rPr>
+      </w:pPr>
+      <w:r>
+        <w:rPr>
+          <w:rFonts w:asciiTheme="majorHAnsi" w:eastAsia="Courier New" w:hAnsiTheme="majorHAnsi" w:cstheme="majorHAnsi"/>
           <w:sz w:val="24"/>
           <w:szCs w:val="24"/>
         </w:rPr>
@@ -232,42 +222,32 @@
       <w:pPr>
         <w:jc w:val="center"/>
         <w:rPr>
-          <w:rFonts w:ascii="Courier New" w:eastAsia="Courier New" w:hAnsi="Courier New" w:cs="Courier New"/>
-          <w:sz w:val="24"/>
-          <w:szCs w:val="24"/>
-        </w:rPr>
-      </w:pPr>
-      <w:proofErr w:type="gramStart"/>
-      <w:r>
-        <w:rPr>
-          <w:rFonts w:ascii="Courier New" w:eastAsia="Courier New" w:hAnsi="Courier New" w:cs="Courier New"/>
-          <w:sz w:val="24"/>
-          <w:szCs w:val="24"/>
-        </w:rPr>
-        <w:t>of</w:t>
-      </w:r>
-      <w:proofErr w:type="gramEnd"/>
-      <w:r>
-        <w:rPr>
-          <w:rFonts w:ascii="Courier New" w:eastAsia="Courier New" w:hAnsi="Courier New" w:cs="Courier New"/>
-          <w:sz w:val="24"/>
-          <w:szCs w:val="24"/>
-        </w:rPr>
-        <w:t xml:space="preserve"> the Requirements of the Degree</w:t>
-      </w:r>
-    </w:p>
-    <w:p>
-      <w:pPr>
-        <w:jc w:val="center"/>
-        <w:rPr>
-          <w:rFonts w:ascii="Courier New" w:eastAsia="Courier New" w:hAnsi="Courier New" w:cs="Courier New"/>
-          <w:sz w:val="24"/>
-          <w:szCs w:val="24"/>
-        </w:rPr>
-      </w:pPr>
-      <w:r>
-        <w:rPr>
-          <w:rFonts w:ascii="Courier New" w:eastAsia="Courier New" w:hAnsi="Courier New" w:cs="Courier New"/>
+          <w:rFonts w:asciiTheme="majorHAnsi" w:eastAsia="Courier New" w:hAnsiTheme="majorHAnsi" w:cstheme="majorHAnsi"/>
+          <w:sz w:val="24"/>
+          <w:szCs w:val="24"/>
+        </w:rPr>
+      </w:pPr>
+      <w:r>
+        <w:rPr>
+          <w:rFonts w:asciiTheme="majorHAnsi" w:eastAsia="Courier New" w:hAnsiTheme="majorHAnsi" w:cstheme="majorHAnsi"/>
+          <w:sz w:val="24"/>
+          <w:szCs w:val="24"/>
+        </w:rPr>
+        <w:t>of the Requirements of the Degree</w:t>
+      </w:r>
+    </w:p>
+    <w:p>
+      <w:pPr>
+        <w:jc w:val="center"/>
+        <w:rPr>
+          <w:rFonts w:asciiTheme="majorHAnsi" w:eastAsia="Courier New" w:hAnsiTheme="majorHAnsi" w:cstheme="majorHAnsi"/>
+          <w:sz w:val="24"/>
+          <w:szCs w:val="24"/>
+        </w:rPr>
+      </w:pPr>
+      <w:r>
+        <w:rPr>
+          <w:rFonts w:asciiTheme="majorHAnsi" w:eastAsia="Courier New" w:hAnsiTheme="majorHAnsi" w:cstheme="majorHAnsi"/>
           <w:sz w:val="24"/>
           <w:szCs w:val="24"/>
         </w:rPr>
@@ -278,14 +258,14 @@
       <w:pPr>
         <w:jc w:val="center"/>
         <w:rPr>
-          <w:rFonts w:ascii="Courier New" w:eastAsia="Courier New" w:hAnsi="Courier New" w:cs="Courier New"/>
-          <w:sz w:val="24"/>
-          <w:szCs w:val="24"/>
-        </w:rPr>
-      </w:pPr>
-      <w:r>
-        <w:rPr>
-          <w:rFonts w:ascii="Courier New" w:eastAsia="Courier New" w:hAnsi="Courier New" w:cs="Courier New"/>
+          <w:rFonts w:asciiTheme="majorHAnsi" w:eastAsia="Courier New" w:hAnsiTheme="majorHAnsi" w:cstheme="majorHAnsi"/>
+          <w:sz w:val="24"/>
+          <w:szCs w:val="24"/>
+        </w:rPr>
+      </w:pPr>
+      <w:r>
+        <w:rPr>
+          <w:rFonts w:asciiTheme="majorHAnsi" w:eastAsia="Courier New" w:hAnsiTheme="majorHAnsi" w:cstheme="majorHAnsi"/>
           <w:sz w:val="24"/>
           <w:szCs w:val="24"/>
         </w:rPr>
@@ -296,14 +276,14 @@
       <w:pPr>
         <w:jc w:val="center"/>
         <w:rPr>
-          <w:rFonts w:ascii="Courier New" w:eastAsia="Courier New" w:hAnsi="Courier New" w:cs="Courier New"/>
-          <w:sz w:val="24"/>
-          <w:szCs w:val="24"/>
-        </w:rPr>
-      </w:pPr>
-      <w:r>
-        <w:rPr>
-          <w:rFonts w:ascii="Courier New" w:eastAsia="Courier New" w:hAnsi="Courier New" w:cs="Courier New"/>
+          <w:rFonts w:asciiTheme="majorHAnsi" w:eastAsia="Courier New" w:hAnsiTheme="majorHAnsi" w:cstheme="majorHAnsi"/>
+          <w:sz w:val="24"/>
+          <w:szCs w:val="24"/>
+        </w:rPr>
+      </w:pPr>
+      <w:r>
+        <w:rPr>
+          <w:rFonts w:asciiTheme="majorHAnsi" w:eastAsia="Courier New" w:hAnsiTheme="majorHAnsi" w:cstheme="majorHAnsi"/>
           <w:sz w:val="24"/>
           <w:szCs w:val="24"/>
         </w:rPr>
@@ -314,14 +294,14 @@
       <w:pPr>
         <w:jc w:val="center"/>
         <w:rPr>
-          <w:rFonts w:ascii="Courier New" w:eastAsia="Courier New" w:hAnsi="Courier New" w:cs="Courier New"/>
-          <w:sz w:val="24"/>
-          <w:szCs w:val="24"/>
-        </w:rPr>
-      </w:pPr>
-      <w:r>
-        <w:rPr>
-          <w:rFonts w:ascii="Courier New" w:eastAsia="Courier New" w:hAnsi="Courier New" w:cs="Courier New"/>
+          <w:rFonts w:asciiTheme="majorHAnsi" w:eastAsia="Courier New" w:hAnsiTheme="majorHAnsi" w:cstheme="majorHAnsi"/>
+          <w:sz w:val="24"/>
+          <w:szCs w:val="24"/>
+        </w:rPr>
+      </w:pPr>
+      <w:r>
+        <w:rPr>
+          <w:rFonts w:asciiTheme="majorHAnsi" w:eastAsia="Courier New" w:hAnsiTheme="majorHAnsi" w:cstheme="majorHAnsi"/>
           <w:sz w:val="24"/>
           <w:szCs w:val="24"/>
         </w:rPr>
@@ -332,14 +312,14 @@
       <w:pPr>
         <w:jc w:val="center"/>
         <w:rPr>
-          <w:rFonts w:ascii="Courier New" w:eastAsia="Courier New" w:hAnsi="Courier New" w:cs="Courier New"/>
-          <w:sz w:val="24"/>
-          <w:szCs w:val="24"/>
-        </w:rPr>
-      </w:pPr>
-      <w:r>
-        <w:rPr>
-          <w:rFonts w:ascii="Courier New" w:eastAsia="Courier New" w:hAnsi="Courier New" w:cs="Courier New"/>
+          <w:rFonts w:asciiTheme="majorHAnsi" w:eastAsia="Courier New" w:hAnsiTheme="majorHAnsi" w:cstheme="majorHAnsi"/>
+          <w:sz w:val="24"/>
+          <w:szCs w:val="24"/>
+        </w:rPr>
+      </w:pPr>
+      <w:r>
+        <w:rPr>
+          <w:rFonts w:asciiTheme="majorHAnsi" w:eastAsia="Courier New" w:hAnsiTheme="majorHAnsi" w:cstheme="majorHAnsi"/>
           <w:sz w:val="24"/>
           <w:szCs w:val="24"/>
         </w:rPr>
@@ -350,14 +330,14 @@
       <w:pPr>
         <w:jc w:val="center"/>
         <w:rPr>
-          <w:rFonts w:ascii="Courier New" w:eastAsia="Courier New" w:hAnsi="Courier New" w:cs="Courier New"/>
-          <w:sz w:val="24"/>
-          <w:szCs w:val="24"/>
-        </w:rPr>
-      </w:pPr>
-      <w:r>
-        <w:rPr>
-          <w:rFonts w:ascii="Courier New" w:eastAsia="Courier New" w:hAnsi="Courier New" w:cs="Courier New"/>
+          <w:rFonts w:asciiTheme="majorHAnsi" w:eastAsia="Courier New" w:hAnsiTheme="majorHAnsi" w:cstheme="majorHAnsi"/>
+          <w:sz w:val="24"/>
+          <w:szCs w:val="24"/>
+        </w:rPr>
+      </w:pPr>
+      <w:r>
+        <w:rPr>
+          <w:rFonts w:asciiTheme="majorHAnsi" w:eastAsia="Courier New" w:hAnsiTheme="majorHAnsi" w:cstheme="majorHAnsi"/>
           <w:sz w:val="24"/>
           <w:szCs w:val="24"/>
         </w:rPr>
@@ -368,14 +348,14 @@
       <w:pPr>
         <w:jc w:val="center"/>
         <w:rPr>
-          <w:rFonts w:ascii="Courier New" w:eastAsia="Courier New" w:hAnsi="Courier New" w:cs="Courier New"/>
-          <w:sz w:val="24"/>
-          <w:szCs w:val="24"/>
-        </w:rPr>
-      </w:pPr>
-      <w:r>
-        <w:rPr>
-          <w:rFonts w:ascii="Courier New" w:eastAsia="Courier New" w:hAnsi="Courier New" w:cs="Courier New"/>
+          <w:rFonts w:asciiTheme="majorHAnsi" w:eastAsia="Courier New" w:hAnsiTheme="majorHAnsi" w:cstheme="majorHAnsi"/>
+          <w:sz w:val="24"/>
+          <w:szCs w:val="24"/>
+        </w:rPr>
+      </w:pPr>
+      <w:r>
+        <w:rPr>
+          <w:rFonts w:asciiTheme="majorHAnsi" w:eastAsia="Courier New" w:hAnsiTheme="majorHAnsi" w:cstheme="majorHAnsi"/>
           <w:sz w:val="24"/>
           <w:szCs w:val="24"/>
         </w:rPr>
@@ -386,14 +366,14 @@
       <w:pPr>
         <w:jc w:val="center"/>
         <w:rPr>
-          <w:rFonts w:ascii="Courier New" w:eastAsia="Courier New" w:hAnsi="Courier New" w:cs="Courier New"/>
-          <w:sz w:val="24"/>
-          <w:szCs w:val="24"/>
-        </w:rPr>
-      </w:pPr>
-      <w:r>
-        <w:rPr>
-          <w:rFonts w:ascii="Courier New" w:eastAsia="Courier New" w:hAnsi="Courier New" w:cs="Courier New"/>
+          <w:rFonts w:asciiTheme="majorHAnsi" w:eastAsia="Courier New" w:hAnsiTheme="majorHAnsi" w:cstheme="majorHAnsi"/>
+          <w:sz w:val="24"/>
+          <w:szCs w:val="24"/>
+        </w:rPr>
+      </w:pPr>
+      <w:r>
+        <w:rPr>
+          <w:rFonts w:asciiTheme="majorHAnsi" w:eastAsia="Courier New" w:hAnsiTheme="majorHAnsi" w:cstheme="majorHAnsi"/>
           <w:sz w:val="24"/>
           <w:szCs w:val="24"/>
         </w:rPr>
@@ -404,24 +384,24 @@
       <w:pPr>
         <w:jc w:val="center"/>
         <w:rPr>
-          <w:rFonts w:ascii="Courier New" w:eastAsia="Courier New" w:hAnsi="Courier New" w:cs="Courier New"/>
-          <w:sz w:val="24"/>
-          <w:szCs w:val="24"/>
-        </w:rPr>
-      </w:pPr>
-    </w:p>
-    <w:p>
-      <w:pPr>
-        <w:jc w:val="center"/>
-        <w:rPr>
-          <w:rFonts w:ascii="Courier New" w:eastAsia="Courier New" w:hAnsi="Courier New" w:cs="Courier New"/>
-          <w:sz w:val="24"/>
-          <w:szCs w:val="24"/>
-        </w:rPr>
-      </w:pPr>
-      <w:r>
-        <w:rPr>
-          <w:rFonts w:ascii="Courier New" w:eastAsia="Courier New" w:hAnsi="Courier New" w:cs="Courier New"/>
+          <w:rFonts w:asciiTheme="majorHAnsi" w:eastAsia="Courier New" w:hAnsiTheme="majorHAnsi" w:cstheme="majorHAnsi"/>
+          <w:sz w:val="24"/>
+          <w:szCs w:val="24"/>
+        </w:rPr>
+      </w:pPr>
+    </w:p>
+    <w:p>
+      <w:pPr>
+        <w:jc w:val="center"/>
+        <w:rPr>
+          <w:rFonts w:asciiTheme="majorHAnsi" w:eastAsia="Courier New" w:hAnsiTheme="majorHAnsi" w:cstheme="majorHAnsi"/>
+          <w:sz w:val="24"/>
+          <w:szCs w:val="24"/>
+        </w:rPr>
+      </w:pPr>
+      <w:r>
+        <w:rPr>
+          <w:rFonts w:asciiTheme="majorHAnsi" w:eastAsia="Courier New" w:hAnsiTheme="majorHAnsi" w:cstheme="majorHAnsi"/>
           <w:sz w:val="24"/>
           <w:szCs w:val="24"/>
         </w:rPr>
@@ -432,14 +412,14 @@
       <w:pPr>
         <w:jc w:val="center"/>
         <w:rPr>
-          <w:rFonts w:ascii="Courier New" w:eastAsia="Courier New" w:hAnsi="Courier New" w:cs="Courier New"/>
-          <w:sz w:val="24"/>
-          <w:szCs w:val="24"/>
-        </w:rPr>
-      </w:pPr>
-      <w:r>
-        <w:rPr>
-          <w:rFonts w:ascii="Courier New" w:eastAsia="Courier New" w:hAnsi="Courier New" w:cs="Courier New"/>
+          <w:rFonts w:asciiTheme="majorHAnsi" w:eastAsia="Courier New" w:hAnsiTheme="majorHAnsi" w:cstheme="majorHAnsi"/>
+          <w:sz w:val="24"/>
+          <w:szCs w:val="24"/>
+        </w:rPr>
+      </w:pPr>
+      <w:r>
+        <w:rPr>
+          <w:rFonts w:asciiTheme="majorHAnsi" w:eastAsia="Courier New" w:hAnsiTheme="majorHAnsi" w:cstheme="majorHAnsi"/>
           <w:sz w:val="24"/>
           <w:szCs w:val="24"/>
         </w:rPr>
@@ -450,14 +430,14 @@
       <w:pPr>
         <w:jc w:val="center"/>
         <w:rPr>
-          <w:rFonts w:ascii="Courier New" w:eastAsia="Courier New" w:hAnsi="Courier New" w:cs="Courier New"/>
-          <w:sz w:val="24"/>
-          <w:szCs w:val="24"/>
-        </w:rPr>
-      </w:pPr>
-      <w:r>
-        <w:rPr>
-          <w:rFonts w:ascii="Courier New" w:eastAsia="Courier New" w:hAnsi="Courier New" w:cs="Courier New"/>
+          <w:rFonts w:asciiTheme="majorHAnsi" w:eastAsia="Courier New" w:hAnsiTheme="majorHAnsi" w:cstheme="majorHAnsi"/>
+          <w:sz w:val="24"/>
+          <w:szCs w:val="24"/>
+        </w:rPr>
+      </w:pPr>
+      <w:r>
+        <w:rPr>
+          <w:rFonts w:asciiTheme="majorHAnsi" w:eastAsia="Courier New" w:hAnsiTheme="majorHAnsi" w:cstheme="majorHAnsi"/>
           <w:sz w:val="24"/>
           <w:szCs w:val="24"/>
         </w:rPr>
@@ -468,54 +448,54 @@
       <w:pPr>
         <w:jc w:val="center"/>
         <w:rPr>
-          <w:rFonts w:ascii="Courier New" w:eastAsia="Courier New" w:hAnsi="Courier New" w:cs="Courier New"/>
-          <w:sz w:val="24"/>
-          <w:szCs w:val="24"/>
-        </w:rPr>
-      </w:pPr>
-    </w:p>
-    <w:p>
-      <w:pPr>
-        <w:jc w:val="center"/>
-        <w:rPr>
-          <w:rFonts w:ascii="Courier New" w:eastAsia="Courier New" w:hAnsi="Courier New" w:cs="Courier New"/>
-          <w:sz w:val="24"/>
-          <w:szCs w:val="24"/>
-        </w:rPr>
-      </w:pPr>
-    </w:p>
-    <w:p>
-      <w:pPr>
-        <w:jc w:val="center"/>
-        <w:rPr>
-          <w:rFonts w:ascii="Courier New" w:eastAsia="Courier New" w:hAnsi="Courier New" w:cs="Courier New"/>
-          <w:sz w:val="24"/>
-          <w:szCs w:val="24"/>
-        </w:rPr>
-      </w:pPr>
-    </w:p>
-    <w:p>
-      <w:pPr>
-        <w:jc w:val="center"/>
-        <w:rPr>
-          <w:rFonts w:ascii="Courier New" w:eastAsia="Courier New" w:hAnsi="Courier New" w:cs="Courier New"/>
-          <w:sz w:val="24"/>
-          <w:szCs w:val="24"/>
-        </w:rPr>
-      </w:pPr>
-    </w:p>
-    <w:p>
-      <w:pPr>
-        <w:jc w:val="center"/>
-        <w:rPr>
-          <w:rFonts w:ascii="Courier New" w:eastAsia="Courier New" w:hAnsi="Courier New" w:cs="Courier New"/>
-          <w:sz w:val="24"/>
-          <w:szCs w:val="24"/>
-        </w:rPr>
-      </w:pPr>
-      <w:r>
-        <w:rPr>
-          <w:rFonts w:ascii="Courier New" w:eastAsia="Courier New" w:hAnsi="Courier New" w:cs="Courier New"/>
+          <w:rFonts w:asciiTheme="majorHAnsi" w:eastAsia="Courier New" w:hAnsiTheme="majorHAnsi" w:cstheme="majorHAnsi"/>
+          <w:sz w:val="24"/>
+          <w:szCs w:val="24"/>
+        </w:rPr>
+      </w:pPr>
+    </w:p>
+    <w:p>
+      <w:pPr>
+        <w:jc w:val="center"/>
+        <w:rPr>
+          <w:rFonts w:asciiTheme="majorHAnsi" w:eastAsia="Courier New" w:hAnsiTheme="majorHAnsi" w:cstheme="majorHAnsi"/>
+          <w:sz w:val="24"/>
+          <w:szCs w:val="24"/>
+        </w:rPr>
+      </w:pPr>
+    </w:p>
+    <w:p>
+      <w:pPr>
+        <w:jc w:val="center"/>
+        <w:rPr>
+          <w:rFonts w:asciiTheme="majorHAnsi" w:eastAsia="Courier New" w:hAnsiTheme="majorHAnsi" w:cstheme="majorHAnsi"/>
+          <w:sz w:val="24"/>
+          <w:szCs w:val="24"/>
+        </w:rPr>
+      </w:pPr>
+    </w:p>
+    <w:p>
+      <w:pPr>
+        <w:jc w:val="center"/>
+        <w:rPr>
+          <w:rFonts w:asciiTheme="majorHAnsi" w:eastAsia="Courier New" w:hAnsiTheme="majorHAnsi" w:cstheme="majorHAnsi"/>
+          <w:sz w:val="24"/>
+          <w:szCs w:val="24"/>
+        </w:rPr>
+      </w:pPr>
+    </w:p>
+    <w:p>
+      <w:pPr>
+        <w:jc w:val="center"/>
+        <w:rPr>
+          <w:rFonts w:asciiTheme="majorHAnsi" w:eastAsia="Courier New" w:hAnsiTheme="majorHAnsi" w:cstheme="majorHAnsi"/>
+          <w:sz w:val="24"/>
+          <w:szCs w:val="24"/>
+        </w:rPr>
+      </w:pPr>
+      <w:r>
+        <w:rPr>
+          <w:rFonts w:asciiTheme="majorHAnsi" w:eastAsia="Courier New" w:hAnsiTheme="majorHAnsi" w:cstheme="majorHAnsi"/>
           <w:sz w:val="24"/>
           <w:szCs w:val="24"/>
         </w:rPr>
@@ -526,24 +506,24 @@
       <w:pPr>
         <w:jc w:val="center"/>
         <w:rPr>
-          <w:rFonts w:ascii="Courier New" w:eastAsia="Courier New" w:hAnsi="Courier New" w:cs="Courier New"/>
-          <w:sz w:val="24"/>
-          <w:szCs w:val="24"/>
-        </w:rPr>
-      </w:pPr>
-    </w:p>
-    <w:p>
-      <w:pPr>
-        <w:jc w:val="center"/>
-        <w:rPr>
-          <w:rFonts w:ascii="Courier New" w:eastAsia="Courier New" w:hAnsi="Courier New" w:cs="Courier New"/>
-          <w:sz w:val="24"/>
-          <w:szCs w:val="24"/>
-        </w:rPr>
-      </w:pPr>
-      <w:r>
-        <w:rPr>
-          <w:rFonts w:ascii="Courier New" w:eastAsia="Courier New" w:hAnsi="Courier New" w:cs="Courier New"/>
+          <w:rFonts w:asciiTheme="majorHAnsi" w:eastAsia="Courier New" w:hAnsiTheme="majorHAnsi" w:cstheme="majorHAnsi"/>
+          <w:sz w:val="24"/>
+          <w:szCs w:val="24"/>
+        </w:rPr>
+      </w:pPr>
+    </w:p>
+    <w:p>
+      <w:pPr>
+        <w:jc w:val="center"/>
+        <w:rPr>
+          <w:rFonts w:asciiTheme="majorHAnsi" w:eastAsia="Courier New" w:hAnsiTheme="majorHAnsi" w:cstheme="majorHAnsi"/>
+          <w:sz w:val="24"/>
+          <w:szCs w:val="24"/>
+        </w:rPr>
+      </w:pPr>
+      <w:r>
+        <w:rPr>
+          <w:rFonts w:asciiTheme="majorHAnsi" w:eastAsia="Courier New" w:hAnsiTheme="majorHAnsi" w:cstheme="majorHAnsi"/>
           <w:sz w:val="24"/>
           <w:szCs w:val="24"/>
         </w:rPr>
@@ -554,14 +534,14 @@
       <w:pPr>
         <w:jc w:val="center"/>
         <w:rPr>
-          <w:rFonts w:ascii="Courier New" w:eastAsia="Courier New" w:hAnsi="Courier New" w:cs="Courier New"/>
-          <w:sz w:val="24"/>
-          <w:szCs w:val="24"/>
-        </w:rPr>
-      </w:pPr>
-      <w:r>
-        <w:rPr>
-          <w:rFonts w:ascii="Courier New" w:eastAsia="Courier New" w:hAnsi="Courier New" w:cs="Courier New"/>
+          <w:rFonts w:asciiTheme="majorHAnsi" w:eastAsia="Courier New" w:hAnsiTheme="majorHAnsi" w:cstheme="majorHAnsi"/>
+          <w:sz w:val="24"/>
+          <w:szCs w:val="24"/>
+        </w:rPr>
+      </w:pPr>
+      <w:r>
+        <w:rPr>
+          <w:rFonts w:asciiTheme="majorHAnsi" w:eastAsia="Courier New" w:hAnsiTheme="majorHAnsi" w:cstheme="majorHAnsi"/>
           <w:sz w:val="24"/>
           <w:szCs w:val="24"/>
         </w:rPr>
@@ -572,14 +552,14 @@
       <w:pPr>
         <w:jc w:val="center"/>
         <w:rPr>
-          <w:rFonts w:ascii="Courier New" w:eastAsia="Courier New" w:hAnsi="Courier New" w:cs="Courier New"/>
-          <w:sz w:val="24"/>
-          <w:szCs w:val="24"/>
-        </w:rPr>
-      </w:pPr>
-      <w:r>
-        <w:rPr>
-          <w:rFonts w:ascii="Courier New" w:eastAsia="Courier New" w:hAnsi="Courier New" w:cs="Courier New"/>
+          <w:rFonts w:asciiTheme="majorHAnsi" w:eastAsia="Courier New" w:hAnsiTheme="majorHAnsi" w:cstheme="majorHAnsi"/>
+          <w:sz w:val="24"/>
+          <w:szCs w:val="24"/>
+        </w:rPr>
+      </w:pPr>
+      <w:r>
+        <w:rPr>
+          <w:rFonts w:asciiTheme="majorHAnsi" w:eastAsia="Courier New" w:hAnsiTheme="majorHAnsi" w:cstheme="majorHAnsi"/>
           <w:sz w:val="24"/>
           <w:szCs w:val="24"/>
         </w:rPr>
@@ -588,7 +568,7 @@
       <w:proofErr w:type="spellStart"/>
       <w:r>
         <w:rPr>
-          <w:rFonts w:ascii="Courier New" w:eastAsia="Courier New" w:hAnsi="Courier New" w:cs="Courier New"/>
+          <w:rFonts w:asciiTheme="majorHAnsi" w:eastAsia="Courier New" w:hAnsiTheme="majorHAnsi" w:cstheme="majorHAnsi"/>
           <w:sz w:val="24"/>
           <w:szCs w:val="24"/>
         </w:rPr>
@@ -597,7 +577,7 @@
       <w:proofErr w:type="spellEnd"/>
       <w:r>
         <w:rPr>
-          <w:rFonts w:ascii="Courier New" w:eastAsia="Courier New" w:hAnsi="Courier New" w:cs="Courier New"/>
+          <w:rFonts w:asciiTheme="majorHAnsi" w:eastAsia="Courier New" w:hAnsiTheme="majorHAnsi" w:cstheme="majorHAnsi"/>
           <w:sz w:val="24"/>
           <w:szCs w:val="24"/>
         </w:rPr>
@@ -608,14 +588,14 @@
       <w:pPr>
         <w:jc w:val="center"/>
         <w:rPr>
-          <w:rFonts w:ascii="Courier New" w:eastAsia="Courier New" w:hAnsi="Courier New" w:cs="Courier New"/>
-          <w:sz w:val="24"/>
-          <w:szCs w:val="24"/>
-        </w:rPr>
-      </w:pPr>
-      <w:r>
-        <w:rPr>
-          <w:rFonts w:ascii="Courier New" w:eastAsia="Courier New" w:hAnsi="Courier New" w:cs="Courier New"/>
+          <w:rFonts w:asciiTheme="majorHAnsi" w:eastAsia="Courier New" w:hAnsiTheme="majorHAnsi" w:cstheme="majorHAnsi"/>
+          <w:sz w:val="24"/>
+          <w:szCs w:val="24"/>
+        </w:rPr>
+      </w:pPr>
+      <w:r>
+        <w:rPr>
+          <w:rFonts w:asciiTheme="majorHAnsi" w:eastAsia="Courier New" w:hAnsiTheme="majorHAnsi" w:cstheme="majorHAnsi"/>
           <w:sz w:val="24"/>
           <w:szCs w:val="24"/>
         </w:rPr>
@@ -626,14 +606,14 @@
       <w:pPr>
         <w:jc w:val="center"/>
         <w:rPr>
-          <w:rFonts w:ascii="Courier New" w:eastAsia="Courier New" w:hAnsi="Courier New" w:cs="Courier New"/>
-          <w:sz w:val="24"/>
-          <w:szCs w:val="24"/>
-        </w:rPr>
-      </w:pPr>
-      <w:r>
-        <w:rPr>
-          <w:rFonts w:ascii="Courier New" w:eastAsia="Courier New" w:hAnsi="Courier New" w:cs="Courier New"/>
+          <w:rFonts w:asciiTheme="majorHAnsi" w:eastAsia="Courier New" w:hAnsiTheme="majorHAnsi" w:cstheme="majorHAnsi"/>
+          <w:sz w:val="24"/>
+          <w:szCs w:val="24"/>
+        </w:rPr>
+      </w:pPr>
+      <w:r>
+        <w:rPr>
+          <w:rFonts w:asciiTheme="majorHAnsi" w:eastAsia="Courier New" w:hAnsiTheme="majorHAnsi" w:cstheme="majorHAnsi"/>
           <w:sz w:val="24"/>
           <w:szCs w:val="24"/>
         </w:rPr>
@@ -644,14 +624,14 @@
       <w:pPr>
         <w:jc w:val="center"/>
         <w:rPr>
-          <w:rFonts w:ascii="Courier New" w:eastAsia="Courier New" w:hAnsi="Courier New" w:cs="Courier New"/>
-          <w:sz w:val="24"/>
-          <w:szCs w:val="24"/>
-        </w:rPr>
-      </w:pPr>
-      <w:r>
-        <w:rPr>
-          <w:rFonts w:ascii="Courier New" w:eastAsia="Courier New" w:hAnsi="Courier New" w:cs="Courier New"/>
+          <w:rFonts w:asciiTheme="majorHAnsi" w:eastAsia="Courier New" w:hAnsiTheme="majorHAnsi" w:cstheme="majorHAnsi"/>
+          <w:sz w:val="24"/>
+          <w:szCs w:val="24"/>
+        </w:rPr>
+      </w:pPr>
+      <w:r>
+        <w:rPr>
+          <w:rFonts w:asciiTheme="majorHAnsi" w:eastAsia="Courier New" w:hAnsiTheme="majorHAnsi" w:cstheme="majorHAnsi"/>
           <w:sz w:val="24"/>
           <w:szCs w:val="24"/>
         </w:rPr>
@@ -660,7 +640,7 @@
       <w:proofErr w:type="spellStart"/>
       <w:r>
         <w:rPr>
-          <w:rFonts w:ascii="Courier New" w:eastAsia="Courier New" w:hAnsi="Courier New" w:cs="Courier New"/>
+          <w:rFonts w:asciiTheme="majorHAnsi" w:eastAsia="Courier New" w:hAnsiTheme="majorHAnsi" w:cstheme="majorHAnsi"/>
           <w:sz w:val="24"/>
           <w:szCs w:val="24"/>
         </w:rPr>
@@ -669,7 +649,7 @@
       <w:proofErr w:type="spellEnd"/>
       <w:r>
         <w:rPr>
-          <w:rFonts w:ascii="Courier New" w:eastAsia="Courier New" w:hAnsi="Courier New" w:cs="Courier New"/>
+          <w:rFonts w:asciiTheme="majorHAnsi" w:eastAsia="Courier New" w:hAnsiTheme="majorHAnsi" w:cstheme="majorHAnsi"/>
           <w:sz w:val="24"/>
           <w:szCs w:val="24"/>
         </w:rPr>
@@ -680,35 +660,35 @@
       <w:pPr>
         <w:jc w:val="center"/>
         <w:rPr>
-          <w:rFonts w:ascii="Courier New" w:eastAsia="Courier New" w:hAnsi="Courier New" w:cs="Courier New"/>
-          <w:sz w:val="24"/>
-          <w:szCs w:val="24"/>
-        </w:rPr>
-      </w:pPr>
-    </w:p>
-    <w:p>
-      <w:pPr>
-        <w:jc w:val="center"/>
-        <w:rPr>
-          <w:rFonts w:ascii="Courier New" w:eastAsia="Courier New" w:hAnsi="Courier New" w:cs="Courier New"/>
-          <w:sz w:val="24"/>
-          <w:szCs w:val="24"/>
-        </w:rPr>
-      </w:pPr>
-    </w:p>
-    <w:p>
-      <w:pPr>
-        <w:spacing w:line="360" w:lineRule="auto"/>
-        <w:jc w:val="center"/>
-        <w:rPr>
-          <w:rFonts w:ascii="Courier New" w:eastAsia="Courier New" w:hAnsi="Courier New" w:cs="Courier New"/>
-          <w:sz w:val="24"/>
-          <w:szCs w:val="24"/>
-        </w:rPr>
-      </w:pPr>
-      <w:r>
-        <w:rPr>
-          <w:rFonts w:ascii="Courier New" w:eastAsia="Courier New" w:hAnsi="Courier New" w:cs="Courier New"/>
+          <w:rFonts w:asciiTheme="majorHAnsi" w:eastAsia="Courier New" w:hAnsiTheme="majorHAnsi" w:cstheme="majorHAnsi"/>
+          <w:sz w:val="24"/>
+          <w:szCs w:val="24"/>
+        </w:rPr>
+      </w:pPr>
+    </w:p>
+    <w:p>
+      <w:pPr>
+        <w:jc w:val="center"/>
+        <w:rPr>
+          <w:rFonts w:asciiTheme="majorHAnsi" w:eastAsia="Courier New" w:hAnsiTheme="majorHAnsi" w:cstheme="majorHAnsi"/>
+          <w:sz w:val="24"/>
+          <w:szCs w:val="24"/>
+        </w:rPr>
+      </w:pPr>
+    </w:p>
+    <w:p>
+      <w:pPr>
+        <w:spacing w:line="360" w:lineRule="auto"/>
+        <w:jc w:val="center"/>
+        <w:rPr>
+          <w:rFonts w:asciiTheme="majorHAnsi" w:eastAsia="Courier New" w:hAnsiTheme="majorHAnsi" w:cstheme="majorHAnsi"/>
+          <w:sz w:val="24"/>
+          <w:szCs w:val="24"/>
+        </w:rPr>
+      </w:pPr>
+      <w:r>
+        <w:rPr>
+          <w:rFonts w:asciiTheme="majorHAnsi" w:eastAsia="Courier New" w:hAnsiTheme="majorHAnsi" w:cstheme="majorHAnsi"/>
           <w:sz w:val="24"/>
           <w:szCs w:val="24"/>
         </w:rPr>
@@ -720,14 +700,14 @@
         <w:spacing w:line="360" w:lineRule="auto"/>
         <w:jc w:val="center"/>
         <w:rPr>
-          <w:rFonts w:ascii="Courier New" w:eastAsia="Courier New" w:hAnsi="Courier New" w:cs="Courier New"/>
-          <w:sz w:val="24"/>
-          <w:szCs w:val="24"/>
-        </w:rPr>
-      </w:pPr>
-      <w:r>
-        <w:rPr>
-          <w:rFonts w:ascii="Courier New" w:eastAsia="Courier New" w:hAnsi="Courier New" w:cs="Courier New"/>
+          <w:rFonts w:asciiTheme="majorHAnsi" w:eastAsia="Courier New" w:hAnsiTheme="majorHAnsi" w:cstheme="majorHAnsi"/>
+          <w:sz w:val="24"/>
+          <w:szCs w:val="24"/>
+        </w:rPr>
+      </w:pPr>
+      <w:r>
+        <w:rPr>
+          <w:rFonts w:asciiTheme="majorHAnsi" w:eastAsia="Courier New" w:hAnsiTheme="majorHAnsi" w:cstheme="majorHAnsi"/>
           <w:sz w:val="24"/>
           <w:szCs w:val="24"/>
         </w:rPr>
@@ -739,18 +719,18 @@
         <w:spacing w:line="360" w:lineRule="auto"/>
         <w:jc w:val="center"/>
         <w:rPr>
-          <w:rFonts w:ascii="Courier New" w:eastAsia="Courier New" w:hAnsi="Courier New" w:cs="Courier New"/>
-          <w:sz w:val="24"/>
-          <w:szCs w:val="24"/>
-        </w:rPr>
-      </w:pPr>
-    </w:p>
-    <w:p>
-      <w:pPr>
-        <w:spacing w:line="360" w:lineRule="auto"/>
-        <w:jc w:val="center"/>
-        <w:rPr>
-          <w:rFonts w:ascii="Courier New" w:eastAsia="Courier New" w:hAnsi="Courier New" w:cs="Courier New"/>
+          <w:rFonts w:asciiTheme="majorHAnsi" w:eastAsia="Courier New" w:hAnsiTheme="majorHAnsi" w:cstheme="majorHAnsi"/>
+          <w:sz w:val="24"/>
+          <w:szCs w:val="24"/>
+        </w:rPr>
+      </w:pPr>
+    </w:p>
+    <w:p>
+      <w:pPr>
+        <w:spacing w:line="360" w:lineRule="auto"/>
+        <w:jc w:val="center"/>
+        <w:rPr>
+          <w:rFonts w:asciiTheme="majorHAnsi" w:eastAsia="Courier New" w:hAnsiTheme="majorHAnsi" w:cstheme="majorHAnsi"/>
           <w:sz w:val="24"/>
           <w:szCs w:val="24"/>
         </w:rPr>
@@ -765,18 +745,17 @@
         <w:spacing w:line="360" w:lineRule="auto"/>
         <w:contextualSpacing/>
         <w:rPr>
-          <w:rFonts w:ascii="Courier New" w:eastAsia="Courier New" w:hAnsi="Courier New" w:cs="Courier New"/>
-          <w:sz w:val="24"/>
-          <w:szCs w:val="24"/>
-        </w:rPr>
-      </w:pPr>
-      <w:r>
-        <w:rPr>
-          <w:rFonts w:ascii="Courier New" w:eastAsia="Courier New" w:hAnsi="Courier New" w:cs="Courier New"/>
-          <w:sz w:val="24"/>
-          <w:szCs w:val="24"/>
-        </w:rPr>
-        <w:lastRenderedPageBreak/>
+          <w:rFonts w:asciiTheme="majorHAnsi" w:eastAsia="Courier New" w:hAnsiTheme="majorHAnsi" w:cstheme="majorHAnsi"/>
+          <w:sz w:val="24"/>
+          <w:szCs w:val="24"/>
+        </w:rPr>
+      </w:pPr>
+      <w:r>
+        <w:rPr>
+          <w:rFonts w:asciiTheme="majorHAnsi" w:eastAsia="Courier New" w:hAnsiTheme="majorHAnsi" w:cstheme="majorHAnsi"/>
+          <w:sz w:val="24"/>
+          <w:szCs w:val="24"/>
+        </w:rPr>
         <w:t>What is WWW</w:t>
       </w:r>
     </w:p>
@@ -789,14 +768,14 @@
         </w:numPr>
         <w:spacing w:line="360" w:lineRule="auto"/>
         <w:rPr>
-          <w:rFonts w:ascii="Courier New" w:eastAsia="Courier New" w:hAnsi="Courier New" w:cs="Courier New"/>
-          <w:sz w:val="24"/>
-          <w:szCs w:val="24"/>
-        </w:rPr>
-      </w:pPr>
-      <w:r>
-        <w:rPr>
-          <w:rFonts w:ascii="Courier New" w:eastAsia="Courier New" w:hAnsi="Courier New" w:cs="Courier New"/>
+          <w:rFonts w:asciiTheme="majorHAnsi" w:eastAsia="Courier New" w:hAnsiTheme="majorHAnsi" w:cstheme="majorHAnsi"/>
+          <w:sz w:val="24"/>
+          <w:szCs w:val="24"/>
+        </w:rPr>
+      </w:pPr>
+      <w:r>
+        <w:rPr>
+          <w:rFonts w:asciiTheme="majorHAnsi" w:eastAsia="Courier New" w:hAnsiTheme="majorHAnsi" w:cstheme="majorHAnsi"/>
           <w:sz w:val="24"/>
           <w:szCs w:val="24"/>
         </w:rPr>
@@ -812,18 +791,28 @@
         </w:numPr>
         <w:spacing w:line="360" w:lineRule="auto"/>
         <w:rPr>
-          <w:rFonts w:ascii="Courier New" w:eastAsia="Courier New" w:hAnsi="Courier New" w:cs="Courier New"/>
-          <w:sz w:val="24"/>
-          <w:szCs w:val="24"/>
-        </w:rPr>
-      </w:pPr>
-      <w:r>
-        <w:rPr>
-          <w:rFonts w:ascii="Courier New" w:eastAsia="Courier New" w:hAnsi="Courier New" w:cs="Courier New"/>
-          <w:sz w:val="24"/>
-          <w:szCs w:val="24"/>
-        </w:rPr>
-        <w:t xml:space="preserve">A worldwide data medium which clients can read and compose through PCs associated with the Web. The term is frequently erroneously utilized as an equivalent word for the Web itself, yet the Internet is an administration that works over the Web, as email does. </w:t>
+          <w:rFonts w:asciiTheme="majorHAnsi" w:eastAsia="Courier New" w:hAnsiTheme="majorHAnsi" w:cstheme="majorHAnsi"/>
+          <w:sz w:val="24"/>
+          <w:szCs w:val="24"/>
+        </w:rPr>
+      </w:pPr>
+      <w:proofErr w:type="gramStart"/>
+      <w:r>
+        <w:rPr>
+          <w:rFonts w:asciiTheme="majorHAnsi" w:eastAsia="Courier New" w:hAnsiTheme="majorHAnsi" w:cstheme="majorHAnsi"/>
+          <w:sz w:val="24"/>
+          <w:szCs w:val="24"/>
+        </w:rPr>
+        <w:t>A worldwide data medium which clients</w:t>
+      </w:r>
+      <w:proofErr w:type="gramEnd"/>
+      <w:r>
+        <w:rPr>
+          <w:rFonts w:asciiTheme="majorHAnsi" w:eastAsia="Courier New" w:hAnsiTheme="majorHAnsi" w:cstheme="majorHAnsi"/>
+          <w:sz w:val="24"/>
+          <w:szCs w:val="24"/>
+        </w:rPr>
+        <w:t xml:space="preserve"> can read and compose through PCs associated with the Web. The term is frequently erroneously utilized as an equivalent word for the Web itself, yet the Internet is an administration that works over the Web, as email does. </w:t>
       </w:r>
     </w:p>
     <w:p>
@@ -835,14 +824,14 @@
         </w:numPr>
         <w:spacing w:line="360" w:lineRule="auto"/>
         <w:rPr>
-          <w:rFonts w:ascii="Courier New" w:eastAsia="Courier New" w:hAnsi="Courier New" w:cs="Courier New"/>
-          <w:sz w:val="24"/>
-          <w:szCs w:val="24"/>
-        </w:rPr>
-      </w:pPr>
-      <w:r>
-        <w:rPr>
-          <w:rFonts w:ascii="Courier New" w:eastAsia="Courier New" w:hAnsi="Courier New" w:cs="Courier New"/>
+          <w:rFonts w:asciiTheme="majorHAnsi" w:eastAsia="Courier New" w:hAnsiTheme="majorHAnsi" w:cstheme="majorHAnsi"/>
+          <w:sz w:val="24"/>
+          <w:szCs w:val="24"/>
+        </w:rPr>
+      </w:pPr>
+      <w:r>
+        <w:rPr>
+          <w:rFonts w:asciiTheme="majorHAnsi" w:eastAsia="Courier New" w:hAnsiTheme="majorHAnsi" w:cstheme="majorHAnsi"/>
           <w:sz w:val="24"/>
           <w:szCs w:val="24"/>
         </w:rPr>
@@ -858,26 +847,18 @@
         </w:numPr>
         <w:spacing w:line="360" w:lineRule="auto"/>
         <w:rPr>
-          <w:rFonts w:ascii="Courier New" w:eastAsia="Courier New" w:hAnsi="Courier New" w:cs="Courier New"/>
-          <w:sz w:val="24"/>
-          <w:szCs w:val="24"/>
-        </w:rPr>
-      </w:pPr>
-      <w:r>
-        <w:rPr>
-          <w:rFonts w:ascii="Courier New" w:eastAsia="Courier New" w:hAnsi="Courier New" w:cs="Courier New"/>
-          <w:sz w:val="24"/>
-          <w:szCs w:val="24"/>
-        </w:rPr>
-        <w:t>A</w:t>
-      </w:r>
-      <w:r>
-        <w:rPr>
-          <w:rFonts w:ascii="Courier New" w:eastAsia="Courier New" w:hAnsi="Courier New" w:cs="Courier New"/>
-          <w:sz w:val="24"/>
-          <w:szCs w:val="24"/>
-        </w:rPr>
-        <w:t xml:space="preserve"> game plan of web servers that lift especially composed records.</w:t>
+          <w:rFonts w:asciiTheme="majorHAnsi" w:eastAsia="Courier New" w:hAnsiTheme="majorHAnsi" w:cstheme="majorHAnsi"/>
+          <w:sz w:val="24"/>
+          <w:szCs w:val="24"/>
+        </w:rPr>
+      </w:pPr>
+      <w:r>
+        <w:rPr>
+          <w:rFonts w:asciiTheme="majorHAnsi" w:eastAsia="Courier New" w:hAnsiTheme="majorHAnsi" w:cstheme="majorHAnsi"/>
+          <w:sz w:val="24"/>
+          <w:szCs w:val="24"/>
+        </w:rPr>
+        <w:t>A game plan of web servers that lift especially composed records.</w:t>
       </w:r>
     </w:p>
     <w:p>
@@ -889,14 +870,14 @@
         </w:numPr>
         <w:spacing w:line="360" w:lineRule="auto"/>
         <w:rPr>
-          <w:rFonts w:ascii="Courier New" w:eastAsia="Courier New" w:hAnsi="Courier New" w:cs="Courier New"/>
-          <w:sz w:val="24"/>
-          <w:szCs w:val="24"/>
-        </w:rPr>
-      </w:pPr>
-      <w:r>
-        <w:rPr>
-          <w:rFonts w:ascii="Courier New" w:eastAsia="Courier New" w:hAnsi="Courier New" w:cs="Courier New"/>
+          <w:rFonts w:asciiTheme="majorHAnsi" w:eastAsia="Courier New" w:hAnsiTheme="majorHAnsi" w:cstheme="majorHAnsi"/>
+          <w:sz w:val="24"/>
+          <w:szCs w:val="24"/>
+        </w:rPr>
+      </w:pPr>
+      <w:r>
+        <w:rPr>
+          <w:rFonts w:asciiTheme="majorHAnsi" w:eastAsia="Courier New" w:hAnsiTheme="majorHAnsi" w:cstheme="majorHAnsi"/>
           <w:sz w:val="24"/>
           <w:szCs w:val="24"/>
         </w:rPr>
@@ -912,14 +893,14 @@
         </w:numPr>
         <w:spacing w:line="360" w:lineRule="auto"/>
         <w:rPr>
-          <w:rFonts w:ascii="Courier New" w:eastAsia="Courier New" w:hAnsi="Courier New" w:cs="Courier New"/>
-          <w:sz w:val="24"/>
-          <w:szCs w:val="24"/>
-        </w:rPr>
-      </w:pPr>
-      <w:r>
-        <w:rPr>
-          <w:rFonts w:ascii="Courier New" w:eastAsia="Courier New" w:hAnsi="Courier New" w:cs="Courier New"/>
+          <w:rFonts w:asciiTheme="majorHAnsi" w:eastAsia="Courier New" w:hAnsiTheme="majorHAnsi" w:cstheme="majorHAnsi"/>
+          <w:sz w:val="24"/>
+          <w:szCs w:val="24"/>
+        </w:rPr>
+      </w:pPr>
+      <w:r>
+        <w:rPr>
+          <w:rFonts w:asciiTheme="majorHAnsi" w:eastAsia="Courier New" w:hAnsiTheme="majorHAnsi" w:cstheme="majorHAnsi"/>
           <w:sz w:val="24"/>
           <w:szCs w:val="24"/>
         </w:rPr>
@@ -935,14 +916,14 @@
         </w:numPr>
         <w:spacing w:line="360" w:lineRule="auto"/>
         <w:rPr>
-          <w:rFonts w:ascii="Courier New" w:eastAsia="Courier New" w:hAnsi="Courier New" w:cs="Courier New"/>
-          <w:sz w:val="24"/>
-          <w:szCs w:val="24"/>
-        </w:rPr>
-      </w:pPr>
-      <w:r>
-        <w:rPr>
-          <w:rFonts w:ascii="Courier New" w:eastAsia="Courier New" w:hAnsi="Courier New" w:cs="Courier New"/>
+          <w:rFonts w:asciiTheme="majorHAnsi" w:eastAsia="Courier New" w:hAnsiTheme="majorHAnsi" w:cstheme="majorHAnsi"/>
+          <w:sz w:val="24"/>
+          <w:szCs w:val="24"/>
+        </w:rPr>
+      </w:pPr>
+      <w:r>
+        <w:rPr>
+          <w:rFonts w:asciiTheme="majorHAnsi" w:eastAsia="Courier New" w:hAnsiTheme="majorHAnsi" w:cstheme="majorHAnsi"/>
           <w:sz w:val="24"/>
           <w:szCs w:val="24"/>
         </w:rPr>
@@ -958,14 +939,14 @@
         </w:numPr>
         <w:spacing w:line="360" w:lineRule="auto"/>
         <w:rPr>
-          <w:rFonts w:ascii="Courier New" w:eastAsia="Courier New" w:hAnsi="Courier New" w:cs="Courier New"/>
-          <w:sz w:val="24"/>
-          <w:szCs w:val="24"/>
-        </w:rPr>
-      </w:pPr>
-      <w:r>
-        <w:rPr>
-          <w:rFonts w:ascii="Courier New" w:eastAsia="Courier New" w:hAnsi="Courier New" w:cs="Courier New"/>
+          <w:rFonts w:asciiTheme="majorHAnsi" w:eastAsia="Courier New" w:hAnsiTheme="majorHAnsi" w:cstheme="majorHAnsi"/>
+          <w:sz w:val="24"/>
+          <w:szCs w:val="24"/>
+        </w:rPr>
+      </w:pPr>
+      <w:r>
+        <w:rPr>
+          <w:rFonts w:asciiTheme="majorHAnsi" w:eastAsia="Courier New" w:hAnsiTheme="majorHAnsi" w:cstheme="majorHAnsi"/>
           <w:sz w:val="24"/>
           <w:szCs w:val="24"/>
         </w:rPr>
@@ -981,14 +962,14 @@
         </w:numPr>
         <w:spacing w:line="360" w:lineRule="auto"/>
         <w:rPr>
-          <w:rFonts w:ascii="Courier New" w:eastAsia="Courier New" w:hAnsi="Courier New" w:cs="Courier New"/>
-          <w:sz w:val="24"/>
-          <w:szCs w:val="24"/>
-        </w:rPr>
-      </w:pPr>
-      <w:r>
-        <w:rPr>
-          <w:rFonts w:ascii="Courier New" w:eastAsia="Courier New" w:hAnsi="Courier New" w:cs="Courier New"/>
+          <w:rFonts w:asciiTheme="majorHAnsi" w:eastAsia="Courier New" w:hAnsiTheme="majorHAnsi" w:cstheme="majorHAnsi"/>
+          <w:sz w:val="24"/>
+          <w:szCs w:val="24"/>
+        </w:rPr>
+      </w:pPr>
+      <w:r>
+        <w:rPr>
+          <w:rFonts w:asciiTheme="majorHAnsi" w:eastAsia="Courier New" w:hAnsiTheme="majorHAnsi" w:cstheme="majorHAnsi"/>
           <w:sz w:val="24"/>
           <w:szCs w:val="24"/>
         </w:rPr>
@@ -1004,14 +985,14 @@
         </w:numPr>
         <w:spacing w:line="360" w:lineRule="auto"/>
         <w:rPr>
-          <w:rFonts w:ascii="Courier New" w:eastAsia="Courier New" w:hAnsi="Courier New" w:cs="Courier New"/>
-          <w:sz w:val="24"/>
-          <w:szCs w:val="24"/>
-        </w:rPr>
-      </w:pPr>
-      <w:r>
-        <w:rPr>
-          <w:rFonts w:ascii="Courier New" w:eastAsia="Courier New" w:hAnsi="Courier New" w:cs="Courier New"/>
+          <w:rFonts w:asciiTheme="majorHAnsi" w:eastAsia="Courier New" w:hAnsiTheme="majorHAnsi" w:cstheme="majorHAnsi"/>
+          <w:sz w:val="24"/>
+          <w:szCs w:val="24"/>
+        </w:rPr>
+      </w:pPr>
+      <w:r>
+        <w:rPr>
+          <w:rFonts w:asciiTheme="majorHAnsi" w:eastAsia="Courier New" w:hAnsiTheme="majorHAnsi" w:cstheme="majorHAnsi"/>
           <w:sz w:val="24"/>
           <w:szCs w:val="24"/>
         </w:rPr>
@@ -1027,14 +1008,14 @@
         </w:numPr>
         <w:spacing w:line="360" w:lineRule="auto"/>
         <w:rPr>
-          <w:rFonts w:ascii="Courier New" w:eastAsia="Courier New" w:hAnsi="Courier New" w:cs="Courier New"/>
-          <w:sz w:val="24"/>
-          <w:szCs w:val="24"/>
-        </w:rPr>
-      </w:pPr>
-      <w:r>
-        <w:rPr>
-          <w:rFonts w:ascii="Courier New" w:eastAsia="Courier New" w:hAnsi="Courier New" w:cs="Courier New"/>
+          <w:rFonts w:asciiTheme="majorHAnsi" w:eastAsia="Courier New" w:hAnsiTheme="majorHAnsi" w:cstheme="majorHAnsi"/>
+          <w:sz w:val="24"/>
+          <w:szCs w:val="24"/>
+        </w:rPr>
+      </w:pPr>
+      <w:r>
+        <w:rPr>
+          <w:rFonts w:asciiTheme="majorHAnsi" w:eastAsia="Courier New" w:hAnsiTheme="majorHAnsi" w:cstheme="majorHAnsi"/>
           <w:sz w:val="24"/>
           <w:szCs w:val="24"/>
         </w:rPr>
@@ -1050,18 +1031,17 @@
         </w:numPr>
         <w:spacing w:line="360" w:lineRule="auto"/>
         <w:rPr>
-          <w:rFonts w:ascii="Courier New" w:eastAsia="Courier New" w:hAnsi="Courier New" w:cs="Courier New"/>
-          <w:sz w:val="24"/>
-          <w:szCs w:val="24"/>
-        </w:rPr>
-      </w:pPr>
-      <w:r>
-        <w:rPr>
-          <w:rFonts w:ascii="Courier New" w:eastAsia="Courier New" w:hAnsi="Courier New" w:cs="Courier New"/>
-          <w:sz w:val="24"/>
-          <w:szCs w:val="24"/>
-        </w:rPr>
-        <w:lastRenderedPageBreak/>
+          <w:rFonts w:asciiTheme="majorHAnsi" w:eastAsia="Courier New" w:hAnsiTheme="majorHAnsi" w:cstheme="majorHAnsi"/>
+          <w:sz w:val="24"/>
+          <w:szCs w:val="24"/>
+        </w:rPr>
+      </w:pPr>
+      <w:r>
+        <w:rPr>
+          <w:rFonts w:asciiTheme="majorHAnsi" w:eastAsia="Courier New" w:hAnsiTheme="majorHAnsi" w:cstheme="majorHAnsi"/>
+          <w:sz w:val="24"/>
+          <w:szCs w:val="24"/>
+        </w:rPr>
         <w:t>There are a few applications called Web programs that make it simple to get to the World Wide Web</w:t>
       </w:r>
     </w:p>
@@ -1074,65 +1054,45 @@
         </w:numPr>
         <w:spacing w:line="360" w:lineRule="auto"/>
         <w:rPr>
-          <w:rFonts w:ascii="Courier New" w:eastAsia="Courier New" w:hAnsi="Courier New" w:cs="Courier New"/>
-          <w:sz w:val="24"/>
-          <w:szCs w:val="24"/>
-        </w:rPr>
-      </w:pPr>
-      <w:r>
-        <w:rPr>
-          <w:rFonts w:ascii="Courier New" w:eastAsia="Courier New" w:hAnsi="Courier New" w:cs="Courier New"/>
-          <w:sz w:val="24"/>
-          <w:szCs w:val="24"/>
-        </w:rPr>
-        <w:t>All significant Web locales have balanced their substance outline and improvement way to deal with oblige the quickly expanding division of the populace getting to the Web from little screen telephones rather than extensive screen desktop and smart phones</w:t>
-      </w:r>
-      <w:r>
-        <w:rPr>
-          <w:rFonts w:ascii="Courier New" w:eastAsia="Courier New" w:hAnsi="Courier New" w:cs="Courier New"/>
-          <w:sz w:val="24"/>
-          <w:szCs w:val="24"/>
-        </w:rPr>
-        <w:t>.</w:t>
-      </w:r>
-    </w:p>
-    <w:p>
-      <w:pPr>
-        <w:spacing w:line="360" w:lineRule="auto"/>
-        <w:rPr>
-          <w:rFonts w:ascii="Courier New" w:eastAsia="Courier New" w:hAnsi="Courier New" w:cs="Courier New"/>
-          <w:sz w:val="24"/>
-          <w:szCs w:val="24"/>
-        </w:rPr>
-      </w:pPr>
-    </w:p>
-    <w:p>
-      <w:pPr>
-        <w:spacing w:line="360" w:lineRule="auto"/>
-        <w:rPr>
-          <w:rFonts w:ascii="Courier New" w:eastAsia="Courier New" w:hAnsi="Courier New" w:cs="Courier New"/>
-          <w:sz w:val="24"/>
-          <w:szCs w:val="24"/>
-        </w:rPr>
-      </w:pPr>
-    </w:p>
-    <w:p>
-      <w:pPr>
-        <w:spacing w:line="360" w:lineRule="auto"/>
-        <w:rPr>
-          <w:rFonts w:ascii="Courier New" w:eastAsia="Courier New" w:hAnsi="Courier New" w:cs="Courier New"/>
-          <w:sz w:val="24"/>
-          <w:szCs w:val="24"/>
-        </w:rPr>
-      </w:pPr>
-      <w:bookmarkStart w:id="0" w:name="_GoBack"/>
-      <w:bookmarkEnd w:id="0"/>
-    </w:p>
-    <w:p>
-      <w:pPr>
-        <w:spacing w:line="360" w:lineRule="auto"/>
-        <w:rPr>
-          <w:rFonts w:ascii="Courier New" w:eastAsia="Courier New" w:hAnsi="Courier New" w:cs="Courier New"/>
+          <w:rFonts w:asciiTheme="majorHAnsi" w:eastAsia="Courier New" w:hAnsiTheme="majorHAnsi" w:cstheme="majorHAnsi"/>
+          <w:sz w:val="24"/>
+          <w:szCs w:val="24"/>
+        </w:rPr>
+      </w:pPr>
+      <w:r>
+        <w:rPr>
+          <w:rFonts w:asciiTheme="majorHAnsi" w:eastAsia="Courier New" w:hAnsiTheme="majorHAnsi" w:cstheme="majorHAnsi"/>
+          <w:sz w:val="24"/>
+          <w:szCs w:val="24"/>
+        </w:rPr>
+        <w:t>All significant Web locales have balanced their substance outline and improvement way to deal with oblige the quickly expanding division of the populace getting to the Web from little screen telephones rather than extensive screen desktop and smart phones.</w:t>
+      </w:r>
+    </w:p>
+    <w:p>
+      <w:pPr>
+        <w:spacing w:line="360" w:lineRule="auto"/>
+        <w:rPr>
+          <w:rFonts w:asciiTheme="majorHAnsi" w:eastAsia="Courier New" w:hAnsiTheme="majorHAnsi" w:cstheme="majorHAnsi"/>
+          <w:sz w:val="24"/>
+          <w:szCs w:val="24"/>
+        </w:rPr>
+      </w:pPr>
+    </w:p>
+    <w:p>
+      <w:pPr>
+        <w:spacing w:line="360" w:lineRule="auto"/>
+        <w:rPr>
+          <w:rFonts w:asciiTheme="majorHAnsi" w:eastAsia="Courier New" w:hAnsiTheme="majorHAnsi" w:cstheme="majorHAnsi"/>
+          <w:sz w:val="24"/>
+          <w:szCs w:val="24"/>
+        </w:rPr>
+      </w:pPr>
+    </w:p>
+    <w:p>
+      <w:pPr>
+        <w:spacing w:line="360" w:lineRule="auto"/>
+        <w:rPr>
+          <w:rFonts w:asciiTheme="majorHAnsi" w:eastAsia="Courier New" w:hAnsiTheme="majorHAnsi" w:cstheme="majorHAnsi"/>
           <w:sz w:val="24"/>
           <w:szCs w:val="24"/>
         </w:rPr>
@@ -1147,14 +1107,14 @@
         <w:spacing w:line="360" w:lineRule="auto"/>
         <w:contextualSpacing/>
         <w:rPr>
-          <w:rFonts w:ascii="Courier New" w:eastAsia="Courier New" w:hAnsi="Courier New" w:cs="Courier New"/>
-          <w:sz w:val="24"/>
-          <w:szCs w:val="24"/>
-        </w:rPr>
-      </w:pPr>
-      <w:r>
-        <w:rPr>
-          <w:rFonts w:ascii="Courier New" w:eastAsia="Courier New" w:hAnsi="Courier New" w:cs="Courier New"/>
+          <w:rFonts w:asciiTheme="majorHAnsi" w:eastAsia="Courier New" w:hAnsiTheme="majorHAnsi" w:cstheme="majorHAnsi"/>
+          <w:sz w:val="24"/>
+          <w:szCs w:val="24"/>
+        </w:rPr>
+      </w:pPr>
+      <w:r>
+        <w:rPr>
+          <w:rFonts w:asciiTheme="majorHAnsi" w:eastAsia="Courier New" w:hAnsiTheme="majorHAnsi" w:cstheme="majorHAnsi"/>
           <w:sz w:val="24"/>
           <w:szCs w:val="24"/>
         </w:rPr>
@@ -1165,18 +1125,17 @@
       <w:pPr>
         <w:spacing w:line="360" w:lineRule="auto"/>
         <w:rPr>
-          <w:rFonts w:ascii="Courier New" w:eastAsia="Courier New" w:hAnsi="Courier New" w:cs="Courier New"/>
-          <w:sz w:val="24"/>
-          <w:szCs w:val="24"/>
-        </w:rPr>
-      </w:pPr>
-    </w:p>
-    <w:p>
-      <w:pPr>
-        <w:spacing w:line="360" w:lineRule="auto"/>
-        <w:rPr>
-          <w:rFonts w:ascii="Courier New" w:eastAsia="Courier New" w:hAnsi="Courier New" w:cs="Courier New"/>
-          <w:b/>
+          <w:rFonts w:asciiTheme="majorHAnsi" w:eastAsia="Courier New" w:hAnsiTheme="majorHAnsi" w:cstheme="majorHAnsi"/>
+          <w:sz w:val="24"/>
+          <w:szCs w:val="24"/>
+        </w:rPr>
+      </w:pPr>
+    </w:p>
+    <w:p>
+      <w:pPr>
+        <w:spacing w:line="360" w:lineRule="auto"/>
+        <w:rPr>
+          <w:rFonts w:asciiTheme="majorHAnsi" w:eastAsia="Courier New" w:hAnsiTheme="majorHAnsi" w:cstheme="majorHAnsi"/>
           <w:sz w:val="24"/>
           <w:szCs w:val="24"/>
           <w:highlight w:val="white"/>
@@ -1184,13 +1143,53 @@
       </w:pPr>
       <w:r>
         <w:rPr>
-          <w:rFonts w:ascii="Courier New" w:eastAsia="Courier New" w:hAnsi="Courier New" w:cs="Courier New"/>
+          <w:rFonts w:asciiTheme="majorHAnsi" w:eastAsia="Courier New" w:hAnsiTheme="majorHAnsi" w:cstheme="majorHAnsi"/>
           <w:sz w:val="24"/>
           <w:szCs w:val="24"/>
           <w:highlight w:val="white"/>
         </w:rPr>
         <w:t xml:space="preserve">The World Wide Web is used for entertainment and communication, Users are thinking about obtaining material benefits and want to know how you can make money on the Internet. Every single aspect of music, movies, television, theater, video games, etc. has been greatly affected by the Internet. </w:t>
       </w:r>
+    </w:p>
+    <w:p>
+      <w:pPr>
+        <w:spacing w:line="360" w:lineRule="auto"/>
+        <w:rPr>
+          <w:rFonts w:asciiTheme="majorHAnsi" w:eastAsia="Courier New" w:hAnsiTheme="majorHAnsi" w:cstheme="majorHAnsi"/>
+          <w:sz w:val="24"/>
+          <w:szCs w:val="24"/>
+          <w:highlight w:val="white"/>
+        </w:rPr>
+      </w:pPr>
+    </w:p>
+    <w:p>
+      <w:pPr>
+        <w:spacing w:line="360" w:lineRule="auto"/>
+        <w:rPr>
+          <w:rFonts w:asciiTheme="majorHAnsi" w:eastAsia="Courier New" w:hAnsiTheme="majorHAnsi" w:cstheme="majorHAnsi"/>
+          <w:sz w:val="24"/>
+          <w:szCs w:val="24"/>
+        </w:rPr>
+      </w:pPr>
+      <w:r>
+        <w:rPr>
+          <w:rFonts w:asciiTheme="majorHAnsi" w:eastAsia="Courier New" w:hAnsiTheme="majorHAnsi" w:cstheme="majorHAnsi"/>
+          <w:sz w:val="24"/>
+          <w:szCs w:val="24"/>
+        </w:rPr>
+        <w:t>On our daily lives we use the www to entertain ourselves especially when we are bored. When surfing in the internet we ought to see a lot of websites that caught our attention and interests, we tend to take longer hours facing our personal computers entertaining ourselves with what we see on the internet.</w:t>
+      </w:r>
+    </w:p>
+    <w:p>
+      <w:pPr>
+        <w:spacing w:line="360" w:lineRule="auto"/>
+        <w:rPr>
+          <w:rFonts w:asciiTheme="majorHAnsi" w:eastAsia="Courier New" w:hAnsiTheme="majorHAnsi" w:cstheme="majorHAnsi"/>
+          <w:sz w:val="24"/>
+          <w:szCs w:val="24"/>
+          <w:highlight w:val="white"/>
+        </w:rPr>
+      </w:pPr>
     </w:p>
     <w:p>
       <w:pPr>
@@ -1204,7 +1203,7 @@
         <w:shd w:val="clear" w:color="auto" w:fill="FFFFFF"/>
         <w:spacing w:before="180" w:after="180" w:line="360" w:lineRule="auto"/>
         <w:rPr>
-          <w:rFonts w:ascii="Courier New" w:eastAsia="Courier New" w:hAnsi="Courier New" w:cs="Courier New"/>
+          <w:rFonts w:asciiTheme="majorHAnsi" w:eastAsia="Courier New" w:hAnsiTheme="majorHAnsi" w:cstheme="majorHAnsi"/>
           <w:sz w:val="24"/>
           <w:szCs w:val="24"/>
           <w:highlight w:val="white"/>
@@ -1212,12 +1211,20 @@
       </w:pPr>
       <w:r>
         <w:rPr>
-          <w:rFonts w:ascii="Courier New" w:eastAsia="Courier New" w:hAnsi="Courier New" w:cs="Courier New"/>
+          <w:rFonts w:asciiTheme="majorHAnsi" w:eastAsia="Courier New" w:hAnsiTheme="majorHAnsi" w:cstheme="majorHAnsi"/>
+          <w:sz w:val="24"/>
+          <w:szCs w:val="24"/>
+        </w:rPr>
+        <w:t xml:space="preserve">Watching movies, playing games, reading books online are one of the things that could entertain us with the use of the WWW. There are advantages in using the WWW for our entertainment one is you’re there with just one click. </w:t>
+      </w:r>
+      <w:r>
+        <w:rPr>
+          <w:rFonts w:asciiTheme="majorHAnsi" w:eastAsia="Courier New" w:hAnsiTheme="majorHAnsi" w:cstheme="majorHAnsi"/>
           <w:sz w:val="24"/>
           <w:szCs w:val="24"/>
           <w:highlight w:val="white"/>
         </w:rPr>
-        <w:t>Consumers are utilizing the Internet to bring the latest entertainment to them. Gone are the days of renting your favorite VHS tapes in the bulky plastic containers as digital distribution of video games, movies, music, and television shows is taking off.</w:t>
+        <w:t>passing data through the Internet to a listener’s mobile device or tablet.</w:t>
       </w:r>
     </w:p>
     <w:p>
@@ -1232,7 +1239,7 @@
         <w:shd w:val="clear" w:color="auto" w:fill="FFFFFF"/>
         <w:spacing w:before="180" w:after="180" w:line="360" w:lineRule="auto"/>
         <w:rPr>
-          <w:rFonts w:ascii="Courier New" w:eastAsia="Courier New" w:hAnsi="Courier New" w:cs="Courier New"/>
+          <w:rFonts w:asciiTheme="majorHAnsi" w:eastAsia="Courier New" w:hAnsiTheme="majorHAnsi" w:cstheme="majorHAnsi"/>
           <w:sz w:val="24"/>
           <w:szCs w:val="24"/>
           <w:highlight w:val="white"/>
@@ -1240,130 +1247,18 @@
       </w:pPr>
       <w:r>
         <w:rPr>
-          <w:rFonts w:ascii="Courier New" w:eastAsia="Courier New" w:hAnsi="Courier New" w:cs="Courier New"/>
-          <w:sz w:val="24"/>
-          <w:szCs w:val="24"/>
-          <w:highlight w:val="white"/>
-        </w:rPr>
-        <w:t>Traditional entertainment outlets like radio and television are forced to reinvent themselves to stay relevant with the use of the Internet. Radio broadcasters offering streaming internet radio and television shows are advocating the use of a second screen to entertain users by passing data through the Internet to a listener’s mobile device or tablet.</w:t>
-      </w:r>
-    </w:p>
-    <w:p>
-      <w:pPr>
-        <w:pBdr>
-          <w:top w:val="none" w:sz="0" w:space="0" w:color="auto"/>
-          <w:left w:val="none" w:sz="0" w:space="0" w:color="auto"/>
-          <w:bottom w:val="none" w:sz="0" w:space="0" w:color="auto"/>
-          <w:right w:val="none" w:sz="0" w:space="0" w:color="auto"/>
-          <w:between w:val="none" w:sz="0" w:space="0" w:color="auto"/>
-        </w:pBdr>
-        <w:shd w:val="clear" w:color="auto" w:fill="FFFFFF"/>
-        <w:spacing w:before="180" w:after="180" w:line="360" w:lineRule="auto"/>
-        <w:rPr>
-          <w:rFonts w:ascii="Courier New" w:eastAsia="Courier New" w:hAnsi="Courier New" w:cs="Courier New"/>
-          <w:color w:val="65656A"/>
-          <w:sz w:val="24"/>
-          <w:szCs w:val="24"/>
-          <w:highlight w:val="white"/>
-        </w:rPr>
-      </w:pPr>
-    </w:p>
-    <w:p>
-      <w:pPr>
-        <w:pBdr>
-          <w:top w:val="none" w:sz="0" w:space="0" w:color="auto"/>
-          <w:left w:val="none" w:sz="0" w:space="0" w:color="auto"/>
-          <w:bottom w:val="none" w:sz="0" w:space="0" w:color="auto"/>
-          <w:right w:val="none" w:sz="0" w:space="0" w:color="auto"/>
-          <w:between w:val="none" w:sz="0" w:space="0" w:color="auto"/>
-        </w:pBdr>
-        <w:shd w:val="clear" w:color="auto" w:fill="FFFFFF"/>
-        <w:spacing w:before="180" w:after="180" w:line="360" w:lineRule="auto"/>
-        <w:rPr>
-          <w:rFonts w:ascii="Courier New" w:eastAsia="Courier New" w:hAnsi="Courier New" w:cs="Courier New"/>
-          <w:color w:val="65656A"/>
-          <w:sz w:val="24"/>
-          <w:szCs w:val="24"/>
-          <w:highlight w:val="white"/>
-        </w:rPr>
-      </w:pPr>
-    </w:p>
-    <w:p>
-      <w:pPr>
-        <w:pBdr>
-          <w:top w:val="none" w:sz="0" w:space="0" w:color="auto"/>
-          <w:left w:val="none" w:sz="0" w:space="0" w:color="auto"/>
-          <w:bottom w:val="none" w:sz="0" w:space="0" w:color="auto"/>
-          <w:right w:val="none" w:sz="0" w:space="0" w:color="auto"/>
-          <w:between w:val="none" w:sz="0" w:space="0" w:color="auto"/>
-        </w:pBdr>
-        <w:shd w:val="clear" w:color="auto" w:fill="FFFFFF"/>
-        <w:spacing w:before="180" w:after="180" w:line="360" w:lineRule="auto"/>
-        <w:rPr>
-          <w:rFonts w:ascii="Courier New" w:eastAsia="Courier New" w:hAnsi="Courier New" w:cs="Courier New"/>
-          <w:color w:val="65656A"/>
-          <w:sz w:val="24"/>
-          <w:szCs w:val="24"/>
-          <w:highlight w:val="white"/>
-        </w:rPr>
-      </w:pPr>
-    </w:p>
-    <w:p>
-      <w:pPr>
-        <w:pBdr>
-          <w:top w:val="none" w:sz="0" w:space="0" w:color="auto"/>
-          <w:left w:val="none" w:sz="0" w:space="0" w:color="auto"/>
-          <w:bottom w:val="none" w:sz="0" w:space="0" w:color="auto"/>
-          <w:right w:val="none" w:sz="0" w:space="0" w:color="auto"/>
-          <w:between w:val="none" w:sz="0" w:space="0" w:color="auto"/>
-        </w:pBdr>
-        <w:shd w:val="clear" w:color="auto" w:fill="FFFFFF"/>
-        <w:spacing w:before="180" w:after="180" w:line="360" w:lineRule="auto"/>
-        <w:rPr>
-          <w:rFonts w:ascii="Courier New" w:eastAsia="Courier New" w:hAnsi="Courier New" w:cs="Courier New"/>
-          <w:color w:val="65656A"/>
-          <w:sz w:val="24"/>
-          <w:szCs w:val="24"/>
-          <w:highlight w:val="white"/>
-        </w:rPr>
-      </w:pPr>
-    </w:p>
-    <w:p>
-      <w:pPr>
-        <w:pBdr>
-          <w:top w:val="none" w:sz="0" w:space="0" w:color="auto"/>
-          <w:left w:val="none" w:sz="0" w:space="0" w:color="auto"/>
-          <w:bottom w:val="none" w:sz="0" w:space="0" w:color="auto"/>
-          <w:right w:val="none" w:sz="0" w:space="0" w:color="auto"/>
-          <w:between w:val="none" w:sz="0" w:space="0" w:color="auto"/>
-        </w:pBdr>
-        <w:shd w:val="clear" w:color="auto" w:fill="FFFFFF"/>
-        <w:spacing w:before="180" w:after="180" w:line="360" w:lineRule="auto"/>
-        <w:rPr>
-          <w:rFonts w:ascii="Courier New" w:eastAsia="Courier New" w:hAnsi="Courier New" w:cs="Courier New"/>
-          <w:color w:val="65656A"/>
-          <w:sz w:val="24"/>
-          <w:szCs w:val="24"/>
-          <w:highlight w:val="white"/>
-        </w:rPr>
-      </w:pPr>
-    </w:p>
-    <w:p>
-      <w:pPr>
-        <w:spacing w:line="360" w:lineRule="auto"/>
-        <w:rPr>
-          <w:rFonts w:ascii="Courier New" w:eastAsia="Courier New" w:hAnsi="Courier New" w:cs="Courier New"/>
-          <w:sz w:val="24"/>
-          <w:szCs w:val="24"/>
-          <w:highlight w:val="white"/>
-        </w:rPr>
-      </w:pPr>
-    </w:p>
-    <w:p>
-      <w:pPr>
-        <w:spacing w:line="360" w:lineRule="auto"/>
-        <w:rPr>
-          <w:rFonts w:ascii="Courier New" w:eastAsia="Courier New" w:hAnsi="Courier New" w:cs="Courier New"/>
+          <w:rFonts w:asciiTheme="majorHAnsi" w:eastAsia="Courier New" w:hAnsiTheme="majorHAnsi" w:cstheme="majorHAnsi"/>
+          <w:sz w:val="24"/>
+          <w:szCs w:val="24"/>
+        </w:rPr>
+        <w:t>With a lot of sites that you can browse you can learn a lot of things within a particular place. For example, is that when I would like to learn about the culture of this place I can just visit websites regarding to this place. One benefit also is that with the use of the www you can be more sociable it may not be with other people but online.</w:t>
+      </w:r>
+    </w:p>
+    <w:p>
+      <w:pPr>
+        <w:spacing w:line="360" w:lineRule="auto"/>
+        <w:rPr>
+          <w:rFonts w:asciiTheme="majorHAnsi" w:eastAsia="Courier New" w:hAnsiTheme="majorHAnsi" w:cstheme="majorHAnsi"/>
           <w:sz w:val="24"/>
           <w:szCs w:val="24"/>
           <w:highlight w:val="white"/>
@@ -1379,14 +1274,14 @@
         <w:spacing w:line="360" w:lineRule="auto"/>
         <w:contextualSpacing/>
         <w:rPr>
-          <w:rFonts w:ascii="Courier New" w:eastAsia="Courier New" w:hAnsi="Courier New" w:cs="Courier New"/>
-          <w:sz w:val="24"/>
-          <w:szCs w:val="24"/>
-        </w:rPr>
-      </w:pPr>
-      <w:r>
-        <w:rPr>
-          <w:rFonts w:ascii="Courier New" w:eastAsia="Courier New" w:hAnsi="Courier New" w:cs="Courier New"/>
+          <w:rFonts w:asciiTheme="majorHAnsi" w:eastAsia="Courier New" w:hAnsiTheme="majorHAnsi" w:cstheme="majorHAnsi"/>
+          <w:sz w:val="24"/>
+          <w:szCs w:val="24"/>
+        </w:rPr>
+      </w:pPr>
+      <w:r>
+        <w:rPr>
+          <w:rFonts w:asciiTheme="majorHAnsi" w:eastAsia="Courier New" w:hAnsiTheme="majorHAnsi" w:cstheme="majorHAnsi"/>
           <w:sz w:val="24"/>
           <w:szCs w:val="24"/>
         </w:rPr>
@@ -1396,15 +1291,27 @@
     <w:p>
       <w:pPr>
         <w:spacing w:line="360" w:lineRule="auto"/>
-        <w:rPr>
-          <w:rFonts w:ascii="Courier New" w:eastAsia="Courier New" w:hAnsi="Courier New" w:cs="Courier New"/>
-          <w:sz w:val="24"/>
-          <w:szCs w:val="24"/>
-        </w:rPr>
-      </w:pPr>
-      <w:r>
-        <w:rPr>
-          <w:rFonts w:ascii="Courier New" w:eastAsia="Courier New" w:hAnsi="Courier New" w:cs="Courier New"/>
+        <w:ind w:left="720"/>
+        <w:contextualSpacing/>
+        <w:rPr>
+          <w:rFonts w:asciiTheme="majorHAnsi" w:eastAsia="Courier New" w:hAnsiTheme="majorHAnsi" w:cstheme="majorHAnsi"/>
+          <w:sz w:val="24"/>
+          <w:szCs w:val="24"/>
+        </w:rPr>
+      </w:pPr>
+    </w:p>
+    <w:p>
+      <w:pPr>
+        <w:spacing w:line="360" w:lineRule="auto"/>
+        <w:rPr>
+          <w:rFonts w:asciiTheme="majorHAnsi" w:eastAsia="Courier New" w:hAnsiTheme="majorHAnsi" w:cstheme="majorHAnsi"/>
+          <w:sz w:val="24"/>
+          <w:szCs w:val="24"/>
+        </w:rPr>
+      </w:pPr>
+      <w:r>
+        <w:rPr>
+          <w:rFonts w:asciiTheme="majorHAnsi" w:eastAsia="Courier New" w:hAnsiTheme="majorHAnsi" w:cstheme="majorHAnsi"/>
           <w:sz w:val="24"/>
           <w:szCs w:val="24"/>
         </w:rPr>
@@ -1412,12 +1319,32 @@
       </w:r>
       <w:r>
         <w:rPr>
-          <w:rFonts w:ascii="Courier New" w:eastAsia="Courier New" w:hAnsi="Courier New" w:cs="Courier New"/>
-          <w:sz w:val="24"/>
-          <w:szCs w:val="24"/>
-        </w:rPr>
-        <w:tab/>
-      </w:r>
+          <w:rFonts w:asciiTheme="majorHAnsi" w:eastAsia="Courier New" w:hAnsiTheme="majorHAnsi" w:cstheme="majorHAnsi"/>
+          <w:sz w:val="24"/>
+          <w:szCs w:val="24"/>
+        </w:rPr>
+        <w:t>Without entertainment with the WWW it tends us to do more physical stuff like going outside for a jog, going to the mall or reading newspapers and magazines to cope up with what is happening to the world. The entertainment industry also gain profit with the use of the WWW and without it its revenue can go down.</w:t>
+      </w:r>
+    </w:p>
+    <w:p>
+      <w:pPr>
+        <w:spacing w:line="360" w:lineRule="auto"/>
+        <w:rPr>
+          <w:rFonts w:asciiTheme="majorHAnsi" w:eastAsia="Courier New" w:hAnsiTheme="majorHAnsi" w:cstheme="majorHAnsi"/>
+          <w:sz w:val="24"/>
+          <w:szCs w:val="24"/>
+        </w:rPr>
+      </w:pPr>
+    </w:p>
+    <w:p>
+      <w:pPr>
+        <w:spacing w:line="360" w:lineRule="auto"/>
+        <w:rPr>
+          <w:rFonts w:asciiTheme="majorHAnsi" w:eastAsia="Courier New" w:hAnsiTheme="majorHAnsi" w:cstheme="majorHAnsi"/>
+          <w:sz w:val="24"/>
+          <w:szCs w:val="24"/>
+        </w:rPr>
+      </w:pPr>
     </w:p>
     <w:p>
       <w:pPr>
@@ -1428,19 +1355,90 @@
         <w:spacing w:line="360" w:lineRule="auto"/>
         <w:contextualSpacing/>
         <w:rPr>
-          <w:rFonts w:ascii="Courier New" w:eastAsia="Courier New" w:hAnsi="Courier New" w:cs="Courier New"/>
-          <w:sz w:val="24"/>
-          <w:szCs w:val="24"/>
-        </w:rPr>
-      </w:pPr>
-      <w:r>
-        <w:rPr>
-          <w:rFonts w:ascii="Courier New" w:eastAsia="Courier New" w:hAnsi="Courier New" w:cs="Courier New"/>
-          <w:sz w:val="24"/>
-          <w:szCs w:val="24"/>
-        </w:rPr>
+          <w:rFonts w:asciiTheme="majorHAnsi" w:eastAsia="Courier New" w:hAnsiTheme="majorHAnsi" w:cstheme="majorHAnsi"/>
+          <w:sz w:val="24"/>
+          <w:szCs w:val="24"/>
+        </w:rPr>
+      </w:pPr>
+      <w:r>
+        <w:rPr>
+          <w:rFonts w:asciiTheme="majorHAnsi" w:eastAsia="Courier New" w:hAnsiTheme="majorHAnsi" w:cstheme="majorHAnsi"/>
+          <w:sz w:val="24"/>
+          <w:szCs w:val="24"/>
+        </w:rPr>
+        <w:lastRenderedPageBreak/>
         <w:t>Use of WWW in Social Interaction</w:t>
       </w:r>
+    </w:p>
+    <w:p>
+      <w:pPr>
+        <w:spacing w:line="360" w:lineRule="auto"/>
+        <w:ind w:left="720"/>
+        <w:contextualSpacing/>
+        <w:rPr>
+          <w:rFonts w:asciiTheme="majorHAnsi" w:eastAsia="Courier New" w:hAnsiTheme="majorHAnsi" w:cstheme="majorHAnsi"/>
+          <w:sz w:val="24"/>
+          <w:szCs w:val="24"/>
+        </w:rPr>
+      </w:pPr>
+    </w:p>
+    <w:p>
+      <w:pPr>
+        <w:spacing w:line="360" w:lineRule="auto"/>
+        <w:rPr>
+          <w:rFonts w:asciiTheme="majorHAnsi" w:eastAsia="Courier New" w:hAnsiTheme="majorHAnsi" w:cstheme="majorHAnsi"/>
+          <w:sz w:val="24"/>
+          <w:szCs w:val="24"/>
+        </w:rPr>
+      </w:pPr>
+      <w:r>
+        <w:rPr>
+          <w:rFonts w:asciiTheme="majorHAnsi" w:eastAsia="Courier New" w:hAnsiTheme="majorHAnsi" w:cstheme="majorHAnsi"/>
+          <w:sz w:val="24"/>
+          <w:szCs w:val="24"/>
+        </w:rPr>
+        <w:t>When we use the WWW, we share information to others like what it means that the WWW is a global medium of information that people can read and write. As we use the WWW we communicate to other people with just one click and we can also make new friends online especially to those people who don’t associate themselves outside their comfort zones.</w:t>
+      </w:r>
+    </w:p>
+    <w:p>
+      <w:pPr>
+        <w:spacing w:line="360" w:lineRule="auto"/>
+        <w:rPr>
+          <w:rFonts w:asciiTheme="majorHAnsi" w:eastAsia="Courier New" w:hAnsiTheme="majorHAnsi" w:cstheme="majorHAnsi"/>
+          <w:sz w:val="24"/>
+          <w:szCs w:val="24"/>
+        </w:rPr>
+      </w:pPr>
+    </w:p>
+    <w:p>
+      <w:pPr>
+        <w:spacing w:line="360" w:lineRule="auto"/>
+        <w:rPr>
+          <w:rFonts w:asciiTheme="majorHAnsi" w:eastAsia="Courier New" w:hAnsiTheme="majorHAnsi" w:cstheme="majorHAnsi"/>
+          <w:sz w:val="24"/>
+          <w:szCs w:val="24"/>
+        </w:rPr>
+      </w:pPr>
+      <w:r>
+        <w:rPr>
+          <w:rFonts w:asciiTheme="majorHAnsi" w:eastAsia="Courier New" w:hAnsiTheme="majorHAnsi" w:cstheme="majorHAnsi"/>
+          <w:sz w:val="24"/>
+          <w:szCs w:val="24"/>
+        </w:rPr>
+        <w:t>For example, when a person is playing online games he/she can meet new people with same interests and likes. Social interaction with the use of the WWW can be easy now because also of the internet when one is connected it can connect with other people around the world she/he can now communicate with them regardless if the person is miles away from the person. It has easy access to talk to that person far away from you and also with the enhance technology today you can even see that person face to face.</w:t>
+      </w:r>
+    </w:p>
+    <w:p>
+      <w:pPr>
+        <w:spacing w:line="360" w:lineRule="auto"/>
+        <w:ind w:left="720"/>
+        <w:contextualSpacing/>
+        <w:rPr>
+          <w:rFonts w:asciiTheme="majorHAnsi" w:eastAsia="Courier New" w:hAnsiTheme="majorHAnsi" w:cstheme="majorHAnsi"/>
+          <w:sz w:val="24"/>
+          <w:szCs w:val="24"/>
+        </w:rPr>
+      </w:pPr>
     </w:p>
     <w:p>
       <w:pPr>
@@ -1451,14 +1449,14 @@
         <w:spacing w:line="360" w:lineRule="auto"/>
         <w:contextualSpacing/>
         <w:rPr>
-          <w:rFonts w:ascii="Courier New" w:eastAsia="Courier New" w:hAnsi="Courier New" w:cs="Courier New"/>
-          <w:sz w:val="24"/>
-          <w:szCs w:val="24"/>
-        </w:rPr>
-      </w:pPr>
-      <w:r>
-        <w:rPr>
-          <w:rFonts w:ascii="Courier New" w:eastAsia="Courier New" w:hAnsi="Courier New" w:cs="Courier New"/>
+          <w:rFonts w:asciiTheme="majorHAnsi" w:eastAsia="Courier New" w:hAnsiTheme="majorHAnsi" w:cstheme="majorHAnsi"/>
+          <w:sz w:val="24"/>
+          <w:szCs w:val="24"/>
+        </w:rPr>
+      </w:pPr>
+      <w:r>
+        <w:rPr>
+          <w:rFonts w:asciiTheme="majorHAnsi" w:eastAsia="Courier New" w:hAnsiTheme="majorHAnsi" w:cstheme="majorHAnsi"/>
           <w:sz w:val="24"/>
           <w:szCs w:val="24"/>
         </w:rPr>
@@ -1468,25 +1466,28 @@
     <w:p>
       <w:pPr>
         <w:spacing w:line="360" w:lineRule="auto"/>
-        <w:rPr>
-          <w:rFonts w:ascii="Courier New" w:eastAsia="Courier New" w:hAnsi="Courier New" w:cs="Courier New"/>
-          <w:sz w:val="24"/>
-          <w:szCs w:val="24"/>
-        </w:rPr>
-      </w:pPr>
-    </w:p>
-    <w:p>
-      <w:pPr>
-        <w:spacing w:line="360" w:lineRule="auto"/>
-        <w:rPr>
-          <w:rFonts w:ascii="Courier New" w:eastAsia="Courier New" w:hAnsi="Courier New" w:cs="Courier New"/>
-          <w:sz w:val="24"/>
-          <w:szCs w:val="24"/>
-        </w:rPr>
-      </w:pPr>
-      <w:r>
-        <w:rPr>
-          <w:rFonts w:ascii="Courier New" w:eastAsia="Courier New" w:hAnsi="Courier New" w:cs="Courier New"/>
+        <w:contextualSpacing/>
+        <w:rPr>
+          <w:rFonts w:asciiTheme="majorHAnsi" w:eastAsia="Courier New" w:hAnsiTheme="majorHAnsi" w:cstheme="majorHAnsi"/>
+          <w:sz w:val="24"/>
+          <w:szCs w:val="24"/>
+        </w:rPr>
+      </w:pPr>
+      <w:bookmarkStart w:id="0" w:name="_GoBack"/>
+      <w:bookmarkEnd w:id="0"/>
+    </w:p>
+    <w:p>
+      <w:pPr>
+        <w:spacing w:line="360" w:lineRule="auto"/>
+        <w:rPr>
+          <w:rFonts w:asciiTheme="majorHAnsi" w:eastAsia="Courier New" w:hAnsiTheme="majorHAnsi" w:cstheme="majorHAnsi"/>
+          <w:sz w:val="24"/>
+          <w:szCs w:val="24"/>
+        </w:rPr>
+      </w:pPr>
+      <w:r>
+        <w:rPr>
+          <w:rFonts w:asciiTheme="majorHAnsi" w:eastAsia="Courier New" w:hAnsiTheme="majorHAnsi" w:cstheme="majorHAnsi"/>
           <w:sz w:val="24"/>
           <w:szCs w:val="24"/>
         </w:rPr>
@@ -1494,7 +1495,7 @@
       </w:r>
       <w:r>
         <w:rPr>
-          <w:rFonts w:ascii="Courier New" w:eastAsia="Courier New" w:hAnsi="Courier New" w:cs="Courier New"/>
+          <w:rFonts w:asciiTheme="majorHAnsi" w:eastAsia="Courier New" w:hAnsiTheme="majorHAnsi" w:cstheme="majorHAnsi"/>
           <w:sz w:val="24"/>
           <w:szCs w:val="24"/>
         </w:rPr>
@@ -1502,7 +1503,7 @@
       </w:r>
       <w:r>
         <w:rPr>
-          <w:rFonts w:ascii="Courier New" w:eastAsia="Courier New" w:hAnsi="Courier New" w:cs="Courier New"/>
+          <w:rFonts w:asciiTheme="majorHAnsi" w:eastAsia="Courier New" w:hAnsiTheme="majorHAnsi" w:cstheme="majorHAnsi"/>
           <w:sz w:val="24"/>
           <w:szCs w:val="24"/>
         </w:rPr>
@@ -1510,7 +1511,7 @@
       </w:r>
       <w:r>
         <w:rPr>
-          <w:rFonts w:ascii="Courier New" w:eastAsia="Courier New" w:hAnsi="Courier New" w:cs="Courier New"/>
+          <w:rFonts w:asciiTheme="majorHAnsi" w:eastAsia="Courier New" w:hAnsiTheme="majorHAnsi" w:cstheme="majorHAnsi"/>
           <w:sz w:val="24"/>
           <w:szCs w:val="24"/>
         </w:rPr>
@@ -1518,15 +1519,31 @@
       </w:r>
       <w:r>
         <w:rPr>
-          <w:rFonts w:ascii="Courier New" w:eastAsia="Courier New" w:hAnsi="Courier New" w:cs="Courier New"/>
-          <w:sz w:val="24"/>
-          <w:szCs w:val="24"/>
-        </w:rPr>
-        <w:t xml:space="preserve">Take this as an example, Imagine that you were from a century ago and you remembered your mother. Your mother is half way across the continent, living her daily life in your humble rural home where you grew up. You wanted to ask how she had been, sending letters through the mail is the fastest method for </w:t>
-      </w:r>
-      <w:r>
-        <w:rPr>
-          <w:rFonts w:ascii="Courier New" w:eastAsia="Courier New" w:hAnsi="Courier New" w:cs="Courier New"/>
+          <w:rFonts w:asciiTheme="majorHAnsi" w:eastAsia="Courier New" w:hAnsiTheme="majorHAnsi" w:cstheme="majorHAnsi"/>
+          <w:sz w:val="24"/>
+          <w:szCs w:val="24"/>
+        </w:rPr>
+        <w:t xml:space="preserve">Take this as an example, </w:t>
+      </w:r>
+      <w:r>
+        <w:rPr>
+          <w:rFonts w:asciiTheme="majorHAnsi" w:eastAsia="Courier New" w:hAnsiTheme="majorHAnsi" w:cstheme="majorHAnsi"/>
+          <w:sz w:val="24"/>
+          <w:szCs w:val="24"/>
+        </w:rPr>
+        <w:t>imagine</w:t>
+      </w:r>
+      <w:r>
+        <w:rPr>
+          <w:rFonts w:asciiTheme="majorHAnsi" w:eastAsia="Courier New" w:hAnsiTheme="majorHAnsi" w:cstheme="majorHAnsi"/>
+          <w:sz w:val="24"/>
+          <w:szCs w:val="24"/>
+        </w:rPr>
+        <w:t xml:space="preserve"> that you were from a century ago and you remembered your mother. Your mother is half way across the continent, living her daily life in your humble rural home where you grew up. You wanted to ask how she had been, sending letters through the mail is the fastest method for </w:t>
+      </w:r>
+      <w:r>
+        <w:rPr>
+          <w:rFonts w:asciiTheme="majorHAnsi" w:eastAsia="Courier New" w:hAnsiTheme="majorHAnsi" w:cstheme="majorHAnsi"/>
           <w:sz w:val="24"/>
           <w:szCs w:val="24"/>
         </w:rPr>
@@ -1534,343 +1551,375 @@
       </w:r>
       <w:r>
         <w:rPr>
-          <w:rFonts w:ascii="Courier New" w:eastAsia="Courier New" w:hAnsi="Courier New" w:cs="Courier New"/>
-          <w:sz w:val="24"/>
-          <w:szCs w:val="24"/>
-        </w:rPr>
-        <w:t>. Cutting this time of delivery in just seconds is still almost a century away. But what if we lived on an alternative timeline that instead of an instant global communications that the World Wide Web provides does not exist?</w:t>
-      </w:r>
-      <w:r>
-        <w:rPr>
-          <w:rFonts w:ascii="Courier New" w:eastAsia="Courier New" w:hAnsi="Courier New" w:cs="Courier New"/>
-          <w:sz w:val="24"/>
-          <w:szCs w:val="24"/>
-        </w:rPr>
-        <w:t xml:space="preserve"> There would still be cellular phones but without the World Wide Web, the free and unlimited access to Electronic mails and social media sites are no longer a possibility. Party invitations should be sent through the mail weeks prior to the event to make sure that the invited guests would receive the mail in time, where in a world with the World Wide </w:t>
-      </w:r>
-      <w:r>
-        <w:rPr>
-          <w:rFonts w:ascii="Courier New" w:eastAsia="Courier New" w:hAnsi="Courier New" w:cs="Courier New"/>
+          <w:rFonts w:asciiTheme="majorHAnsi" w:eastAsia="Courier New" w:hAnsiTheme="majorHAnsi" w:cstheme="majorHAnsi"/>
+          <w:sz w:val="24"/>
+          <w:szCs w:val="24"/>
+        </w:rPr>
+        <w:t xml:space="preserve">. Cutting this time of delivery in just seconds is still almost a century away. But what if we lived on an alternative timeline that instead of </w:t>
+      </w:r>
+      <w:r>
+        <w:rPr>
+          <w:rFonts w:asciiTheme="majorHAnsi" w:eastAsia="Courier New" w:hAnsiTheme="majorHAnsi" w:cstheme="majorHAnsi"/>
+          <w:sz w:val="24"/>
+          <w:szCs w:val="24"/>
+        </w:rPr>
+        <w:t>an instant global communication</w:t>
+      </w:r>
+      <w:r>
+        <w:rPr>
+          <w:rFonts w:asciiTheme="majorHAnsi" w:eastAsia="Courier New" w:hAnsiTheme="majorHAnsi" w:cstheme="majorHAnsi"/>
+          <w:sz w:val="24"/>
+          <w:szCs w:val="24"/>
+        </w:rPr>
+        <w:t xml:space="preserve"> that the World Wide Web provides does not exist?</w:t>
+      </w:r>
+      <w:r>
+        <w:rPr>
+          <w:rFonts w:asciiTheme="majorHAnsi" w:eastAsia="Courier New" w:hAnsiTheme="majorHAnsi" w:cstheme="majorHAnsi"/>
+          <w:sz w:val="24"/>
+          <w:szCs w:val="24"/>
+        </w:rPr>
+        <w:t xml:space="preserve"> There would still be cellular phones but without the World Wide Web, the free and unlimited access to Electronic mails and social media sites are no longer a possibility. Party invitations should be sent through the mail weeks prior to the event to make sure that the invited guests would receive the mail in time, where in a world with the World Wide Web invitations could be </w:t>
+      </w:r>
+      <w:r>
+        <w:rPr>
+          <w:rFonts w:asciiTheme="majorHAnsi" w:eastAsia="Courier New" w:hAnsiTheme="majorHAnsi" w:cstheme="majorHAnsi"/>
           <w:sz w:val="24"/>
           <w:szCs w:val="24"/>
         </w:rPr>
         <w:lastRenderedPageBreak/>
-        <w:t xml:space="preserve">Web invitations could be sent instantly through Electronic mails. The world in this alternative timeline is time consuming and the cense of urgency between interactions </w:t>
-      </w:r>
-      <w:r>
-        <w:rPr>
-          <w:rFonts w:ascii="Courier New" w:eastAsia="Courier New" w:hAnsi="Courier New" w:cs="Courier New"/>
-          <w:sz w:val="24"/>
-          <w:szCs w:val="24"/>
-        </w:rPr>
-        <w:t xml:space="preserve">is non existent. </w:t>
-      </w:r>
-    </w:p>
-    <w:p>
-      <w:pPr>
-        <w:spacing w:line="360" w:lineRule="auto"/>
-        <w:rPr>
-          <w:rFonts w:ascii="Courier New" w:eastAsia="Courier New" w:hAnsi="Courier New" w:cs="Courier New"/>
-          <w:sz w:val="24"/>
-          <w:szCs w:val="24"/>
-        </w:rPr>
-      </w:pPr>
-    </w:p>
-    <w:p>
-      <w:pPr>
-        <w:spacing w:line="360" w:lineRule="auto"/>
-        <w:rPr>
-          <w:rFonts w:ascii="Courier New" w:eastAsia="Courier New" w:hAnsi="Courier New" w:cs="Courier New"/>
-          <w:sz w:val="24"/>
-          <w:szCs w:val="24"/>
-        </w:rPr>
-      </w:pPr>
-    </w:p>
-    <w:p>
-      <w:pPr>
-        <w:spacing w:line="360" w:lineRule="auto"/>
-        <w:rPr>
-          <w:rFonts w:ascii="Courier New" w:eastAsia="Courier New" w:hAnsi="Courier New" w:cs="Courier New"/>
-          <w:sz w:val="24"/>
-          <w:szCs w:val="24"/>
-        </w:rPr>
-      </w:pPr>
-    </w:p>
-    <w:p>
-      <w:pPr>
-        <w:spacing w:line="360" w:lineRule="auto"/>
-        <w:rPr>
-          <w:rFonts w:ascii="Courier New" w:eastAsia="Courier New" w:hAnsi="Courier New" w:cs="Courier New"/>
-          <w:sz w:val="24"/>
-          <w:szCs w:val="24"/>
-        </w:rPr>
-      </w:pPr>
-    </w:p>
-    <w:p>
-      <w:pPr>
-        <w:spacing w:line="360" w:lineRule="auto"/>
-        <w:rPr>
-          <w:rFonts w:ascii="Courier New" w:eastAsia="Courier New" w:hAnsi="Courier New" w:cs="Courier New"/>
-          <w:sz w:val="24"/>
-          <w:szCs w:val="24"/>
-        </w:rPr>
-      </w:pPr>
-    </w:p>
-    <w:p>
-      <w:pPr>
-        <w:spacing w:line="360" w:lineRule="auto"/>
-        <w:rPr>
-          <w:rFonts w:ascii="Courier New" w:eastAsia="Courier New" w:hAnsi="Courier New" w:cs="Courier New"/>
-          <w:sz w:val="24"/>
-          <w:szCs w:val="24"/>
-        </w:rPr>
-      </w:pPr>
-    </w:p>
-    <w:p>
-      <w:pPr>
-        <w:spacing w:line="360" w:lineRule="auto"/>
-        <w:rPr>
-          <w:rFonts w:ascii="Courier New" w:eastAsia="Courier New" w:hAnsi="Courier New" w:cs="Courier New"/>
-          <w:sz w:val="24"/>
-          <w:szCs w:val="24"/>
-        </w:rPr>
-      </w:pPr>
-    </w:p>
-    <w:p>
-      <w:pPr>
-        <w:spacing w:line="360" w:lineRule="auto"/>
-        <w:rPr>
-          <w:rFonts w:ascii="Courier New" w:eastAsia="Courier New" w:hAnsi="Courier New" w:cs="Courier New"/>
-          <w:sz w:val="24"/>
-          <w:szCs w:val="24"/>
-        </w:rPr>
-      </w:pPr>
-    </w:p>
-    <w:p>
-      <w:pPr>
-        <w:spacing w:line="360" w:lineRule="auto"/>
-        <w:rPr>
-          <w:rFonts w:ascii="Courier New" w:eastAsia="Courier New" w:hAnsi="Courier New" w:cs="Courier New"/>
-          <w:sz w:val="24"/>
-          <w:szCs w:val="24"/>
-        </w:rPr>
-      </w:pPr>
-    </w:p>
-    <w:p>
-      <w:pPr>
-        <w:spacing w:line="360" w:lineRule="auto"/>
-        <w:rPr>
-          <w:rFonts w:ascii="Courier New" w:eastAsia="Courier New" w:hAnsi="Courier New" w:cs="Courier New"/>
-          <w:sz w:val="24"/>
-          <w:szCs w:val="24"/>
-        </w:rPr>
-      </w:pPr>
-    </w:p>
-    <w:p>
-      <w:pPr>
-        <w:spacing w:line="360" w:lineRule="auto"/>
-        <w:rPr>
-          <w:rFonts w:ascii="Courier New" w:eastAsia="Courier New" w:hAnsi="Courier New" w:cs="Courier New"/>
-          <w:sz w:val="24"/>
-          <w:szCs w:val="24"/>
-        </w:rPr>
-      </w:pPr>
-    </w:p>
-    <w:p>
-      <w:pPr>
-        <w:spacing w:line="360" w:lineRule="auto"/>
-        <w:rPr>
-          <w:rFonts w:ascii="Courier New" w:eastAsia="Courier New" w:hAnsi="Courier New" w:cs="Courier New"/>
-          <w:sz w:val="24"/>
-          <w:szCs w:val="24"/>
-        </w:rPr>
-      </w:pPr>
-    </w:p>
-    <w:p>
-      <w:pPr>
-        <w:spacing w:line="360" w:lineRule="auto"/>
-        <w:rPr>
-          <w:rFonts w:ascii="Courier New" w:eastAsia="Courier New" w:hAnsi="Courier New" w:cs="Courier New"/>
-          <w:sz w:val="24"/>
-          <w:szCs w:val="24"/>
-        </w:rPr>
-      </w:pPr>
-    </w:p>
-    <w:p>
-      <w:pPr>
-        <w:spacing w:line="360" w:lineRule="auto"/>
-        <w:rPr>
-          <w:rFonts w:ascii="Courier New" w:eastAsia="Courier New" w:hAnsi="Courier New" w:cs="Courier New"/>
-          <w:sz w:val="24"/>
-          <w:szCs w:val="24"/>
-        </w:rPr>
-      </w:pPr>
-    </w:p>
-    <w:p>
-      <w:pPr>
-        <w:spacing w:line="360" w:lineRule="auto"/>
-        <w:rPr>
-          <w:rFonts w:ascii="Courier New" w:eastAsia="Courier New" w:hAnsi="Courier New" w:cs="Courier New"/>
-          <w:sz w:val="24"/>
-          <w:szCs w:val="24"/>
-        </w:rPr>
-      </w:pPr>
-    </w:p>
-    <w:p>
-      <w:pPr>
-        <w:spacing w:line="360" w:lineRule="auto"/>
-        <w:rPr>
-          <w:rFonts w:ascii="Courier New" w:eastAsia="Courier New" w:hAnsi="Courier New" w:cs="Courier New"/>
-          <w:sz w:val="24"/>
-          <w:szCs w:val="24"/>
-        </w:rPr>
-      </w:pPr>
-    </w:p>
-    <w:p>
-      <w:pPr>
-        <w:spacing w:line="360" w:lineRule="auto"/>
-        <w:rPr>
-          <w:rFonts w:ascii="Courier New" w:eastAsia="Courier New" w:hAnsi="Courier New" w:cs="Courier New"/>
-          <w:sz w:val="24"/>
-          <w:szCs w:val="24"/>
-        </w:rPr>
-      </w:pPr>
-    </w:p>
-    <w:p>
-      <w:pPr>
-        <w:spacing w:line="360" w:lineRule="auto"/>
-        <w:rPr>
-          <w:rFonts w:ascii="Courier New" w:eastAsia="Courier New" w:hAnsi="Courier New" w:cs="Courier New"/>
-          <w:sz w:val="24"/>
-          <w:szCs w:val="24"/>
-        </w:rPr>
-      </w:pPr>
-    </w:p>
-    <w:p>
-      <w:pPr>
-        <w:spacing w:line="360" w:lineRule="auto"/>
-        <w:rPr>
-          <w:rFonts w:ascii="Courier New" w:eastAsia="Courier New" w:hAnsi="Courier New" w:cs="Courier New"/>
-          <w:sz w:val="24"/>
-          <w:szCs w:val="24"/>
-        </w:rPr>
-      </w:pPr>
-    </w:p>
-    <w:p>
-      <w:pPr>
-        <w:spacing w:line="360" w:lineRule="auto"/>
-        <w:rPr>
-          <w:rFonts w:ascii="Courier New" w:eastAsia="Courier New" w:hAnsi="Courier New" w:cs="Courier New"/>
-          <w:sz w:val="24"/>
-          <w:szCs w:val="24"/>
-        </w:rPr>
-      </w:pPr>
-    </w:p>
-    <w:p>
-      <w:pPr>
-        <w:spacing w:line="360" w:lineRule="auto"/>
-        <w:rPr>
-          <w:rFonts w:ascii="Courier New" w:eastAsia="Courier New" w:hAnsi="Courier New" w:cs="Courier New"/>
-          <w:sz w:val="24"/>
-          <w:szCs w:val="24"/>
-        </w:rPr>
-      </w:pPr>
-    </w:p>
-    <w:p>
-      <w:pPr>
-        <w:spacing w:line="360" w:lineRule="auto"/>
-        <w:rPr>
-          <w:rFonts w:ascii="Courier New" w:eastAsia="Courier New" w:hAnsi="Courier New" w:cs="Courier New"/>
-          <w:sz w:val="24"/>
-          <w:szCs w:val="24"/>
-        </w:rPr>
-      </w:pPr>
-    </w:p>
-    <w:p>
-      <w:pPr>
-        <w:spacing w:line="360" w:lineRule="auto"/>
-        <w:rPr>
-          <w:rFonts w:ascii="Courier New" w:eastAsia="Courier New" w:hAnsi="Courier New" w:cs="Courier New"/>
-          <w:sz w:val="24"/>
-          <w:szCs w:val="24"/>
-        </w:rPr>
-      </w:pPr>
-    </w:p>
-    <w:p>
-      <w:pPr>
-        <w:spacing w:line="360" w:lineRule="auto"/>
-        <w:rPr>
-          <w:rFonts w:ascii="Courier New" w:eastAsia="Courier New" w:hAnsi="Courier New" w:cs="Courier New"/>
-          <w:sz w:val="24"/>
-          <w:szCs w:val="24"/>
-        </w:rPr>
-      </w:pPr>
-    </w:p>
-    <w:p>
-      <w:pPr>
-        <w:spacing w:line="360" w:lineRule="auto"/>
-        <w:rPr>
-          <w:rFonts w:ascii="Courier New" w:eastAsia="Courier New" w:hAnsi="Courier New" w:cs="Courier New"/>
-          <w:sz w:val="24"/>
-          <w:szCs w:val="24"/>
-        </w:rPr>
-      </w:pPr>
-    </w:p>
-    <w:p>
-      <w:pPr>
-        <w:spacing w:line="360" w:lineRule="auto"/>
-        <w:rPr>
-          <w:rFonts w:ascii="Courier New" w:eastAsia="Courier New" w:hAnsi="Courier New" w:cs="Courier New"/>
-          <w:sz w:val="24"/>
-          <w:szCs w:val="24"/>
-        </w:rPr>
-      </w:pPr>
-    </w:p>
-    <w:p>
-      <w:pPr>
-        <w:spacing w:line="360" w:lineRule="auto"/>
-        <w:rPr>
-          <w:rFonts w:ascii="Courier New" w:eastAsia="Courier New" w:hAnsi="Courier New" w:cs="Courier New"/>
-          <w:sz w:val="24"/>
-          <w:szCs w:val="24"/>
-        </w:rPr>
-      </w:pPr>
-    </w:p>
-    <w:p>
-      <w:pPr>
-        <w:spacing w:line="360" w:lineRule="auto"/>
-        <w:rPr>
-          <w:rFonts w:ascii="Courier New" w:eastAsia="Courier New" w:hAnsi="Courier New" w:cs="Courier New"/>
-          <w:sz w:val="24"/>
-          <w:szCs w:val="24"/>
-        </w:rPr>
-      </w:pPr>
-    </w:p>
-    <w:p>
-      <w:pPr>
-        <w:spacing w:line="360" w:lineRule="auto"/>
-        <w:rPr>
-          <w:rFonts w:ascii="Courier New" w:eastAsia="Courier New" w:hAnsi="Courier New" w:cs="Courier New"/>
-          <w:sz w:val="24"/>
-          <w:szCs w:val="24"/>
-        </w:rPr>
-      </w:pPr>
-    </w:p>
-    <w:p>
-      <w:pPr>
-        <w:spacing w:line="360" w:lineRule="auto"/>
-        <w:rPr>
-          <w:rFonts w:ascii="Courier New" w:eastAsia="Courier New" w:hAnsi="Courier New" w:cs="Courier New"/>
-          <w:sz w:val="24"/>
-          <w:szCs w:val="24"/>
-        </w:rPr>
-      </w:pPr>
-    </w:p>
-    <w:p>
-      <w:pPr>
-        <w:spacing w:line="360" w:lineRule="auto"/>
-        <w:rPr>
-          <w:rFonts w:ascii="Courier New" w:eastAsia="Courier New" w:hAnsi="Courier New" w:cs="Courier New"/>
+        <w:t xml:space="preserve">sent instantly through Electronic mails. The world in this alternative timeline is time consuming and the cense of urgency between interactions </w:t>
+      </w:r>
+      <w:r>
+        <w:rPr>
+          <w:rFonts w:asciiTheme="majorHAnsi" w:eastAsia="Courier New" w:hAnsiTheme="majorHAnsi" w:cstheme="majorHAnsi"/>
+          <w:sz w:val="24"/>
+          <w:szCs w:val="24"/>
+        </w:rPr>
+        <w:t xml:space="preserve">is </w:t>
+      </w:r>
+      <w:r>
+        <w:rPr>
+          <w:rFonts w:asciiTheme="majorHAnsi" w:eastAsia="Courier New" w:hAnsiTheme="majorHAnsi" w:cstheme="majorHAnsi"/>
+          <w:sz w:val="24"/>
+          <w:szCs w:val="24"/>
+        </w:rPr>
+        <w:t>non-existent</w:t>
+      </w:r>
+      <w:r>
+        <w:rPr>
+          <w:rFonts w:asciiTheme="majorHAnsi" w:eastAsia="Courier New" w:hAnsiTheme="majorHAnsi" w:cstheme="majorHAnsi"/>
+          <w:sz w:val="24"/>
+          <w:szCs w:val="24"/>
+        </w:rPr>
+        <w:t xml:space="preserve">. </w:t>
+      </w:r>
+    </w:p>
+    <w:p>
+      <w:pPr>
+        <w:spacing w:line="360" w:lineRule="auto"/>
+        <w:rPr>
+          <w:rFonts w:asciiTheme="majorHAnsi" w:eastAsia="Courier New" w:hAnsiTheme="majorHAnsi" w:cstheme="majorHAnsi"/>
+          <w:sz w:val="24"/>
+          <w:szCs w:val="24"/>
+        </w:rPr>
+      </w:pPr>
+    </w:p>
+    <w:p>
+      <w:pPr>
+        <w:spacing w:line="360" w:lineRule="auto"/>
+        <w:rPr>
+          <w:rFonts w:asciiTheme="majorHAnsi" w:eastAsia="Courier New" w:hAnsiTheme="majorHAnsi" w:cstheme="majorHAnsi"/>
+          <w:sz w:val="24"/>
+          <w:szCs w:val="24"/>
+        </w:rPr>
+      </w:pPr>
+    </w:p>
+    <w:p>
+      <w:pPr>
+        <w:spacing w:line="360" w:lineRule="auto"/>
+        <w:rPr>
+          <w:rFonts w:asciiTheme="majorHAnsi" w:eastAsia="Courier New" w:hAnsiTheme="majorHAnsi" w:cstheme="majorHAnsi"/>
+          <w:sz w:val="24"/>
+          <w:szCs w:val="24"/>
+        </w:rPr>
+      </w:pPr>
+    </w:p>
+    <w:p>
+      <w:pPr>
+        <w:spacing w:line="360" w:lineRule="auto"/>
+        <w:rPr>
+          <w:rFonts w:asciiTheme="majorHAnsi" w:eastAsia="Courier New" w:hAnsiTheme="majorHAnsi" w:cstheme="majorHAnsi"/>
+          <w:sz w:val="24"/>
+          <w:szCs w:val="24"/>
+        </w:rPr>
+      </w:pPr>
+    </w:p>
+    <w:p>
+      <w:pPr>
+        <w:spacing w:line="360" w:lineRule="auto"/>
+        <w:rPr>
+          <w:rFonts w:asciiTheme="majorHAnsi" w:eastAsia="Courier New" w:hAnsiTheme="majorHAnsi" w:cstheme="majorHAnsi"/>
+          <w:sz w:val="24"/>
+          <w:szCs w:val="24"/>
+        </w:rPr>
+      </w:pPr>
+    </w:p>
+    <w:p>
+      <w:pPr>
+        <w:spacing w:line="360" w:lineRule="auto"/>
+        <w:rPr>
+          <w:rFonts w:asciiTheme="majorHAnsi" w:eastAsia="Courier New" w:hAnsiTheme="majorHAnsi" w:cstheme="majorHAnsi"/>
+          <w:sz w:val="24"/>
+          <w:szCs w:val="24"/>
+        </w:rPr>
+      </w:pPr>
+    </w:p>
+    <w:p>
+      <w:pPr>
+        <w:spacing w:line="360" w:lineRule="auto"/>
+        <w:rPr>
+          <w:rFonts w:asciiTheme="majorHAnsi" w:eastAsia="Courier New" w:hAnsiTheme="majorHAnsi" w:cstheme="majorHAnsi"/>
+          <w:sz w:val="24"/>
+          <w:szCs w:val="24"/>
+        </w:rPr>
+      </w:pPr>
+    </w:p>
+    <w:p>
+      <w:pPr>
+        <w:spacing w:line="360" w:lineRule="auto"/>
+        <w:rPr>
+          <w:rFonts w:asciiTheme="majorHAnsi" w:eastAsia="Courier New" w:hAnsiTheme="majorHAnsi" w:cstheme="majorHAnsi"/>
+          <w:sz w:val="24"/>
+          <w:szCs w:val="24"/>
+        </w:rPr>
+      </w:pPr>
+    </w:p>
+    <w:p>
+      <w:pPr>
+        <w:spacing w:line="360" w:lineRule="auto"/>
+        <w:rPr>
+          <w:rFonts w:asciiTheme="majorHAnsi" w:eastAsia="Courier New" w:hAnsiTheme="majorHAnsi" w:cstheme="majorHAnsi"/>
+          <w:sz w:val="24"/>
+          <w:szCs w:val="24"/>
+        </w:rPr>
+      </w:pPr>
+    </w:p>
+    <w:p>
+      <w:pPr>
+        <w:spacing w:line="360" w:lineRule="auto"/>
+        <w:rPr>
+          <w:rFonts w:asciiTheme="majorHAnsi" w:eastAsia="Courier New" w:hAnsiTheme="majorHAnsi" w:cstheme="majorHAnsi"/>
+          <w:sz w:val="24"/>
+          <w:szCs w:val="24"/>
+        </w:rPr>
+      </w:pPr>
+    </w:p>
+    <w:p>
+      <w:pPr>
+        <w:spacing w:line="360" w:lineRule="auto"/>
+        <w:rPr>
+          <w:rFonts w:asciiTheme="majorHAnsi" w:eastAsia="Courier New" w:hAnsiTheme="majorHAnsi" w:cstheme="majorHAnsi"/>
+          <w:sz w:val="24"/>
+          <w:szCs w:val="24"/>
+        </w:rPr>
+      </w:pPr>
+    </w:p>
+    <w:p>
+      <w:pPr>
+        <w:spacing w:line="360" w:lineRule="auto"/>
+        <w:rPr>
+          <w:rFonts w:asciiTheme="majorHAnsi" w:eastAsia="Courier New" w:hAnsiTheme="majorHAnsi" w:cstheme="majorHAnsi"/>
+          <w:sz w:val="24"/>
+          <w:szCs w:val="24"/>
+        </w:rPr>
+      </w:pPr>
+    </w:p>
+    <w:p>
+      <w:pPr>
+        <w:spacing w:line="360" w:lineRule="auto"/>
+        <w:rPr>
+          <w:rFonts w:asciiTheme="majorHAnsi" w:eastAsia="Courier New" w:hAnsiTheme="majorHAnsi" w:cstheme="majorHAnsi"/>
+          <w:sz w:val="24"/>
+          <w:szCs w:val="24"/>
+        </w:rPr>
+      </w:pPr>
+    </w:p>
+    <w:p>
+      <w:pPr>
+        <w:spacing w:line="360" w:lineRule="auto"/>
+        <w:rPr>
+          <w:rFonts w:asciiTheme="majorHAnsi" w:eastAsia="Courier New" w:hAnsiTheme="majorHAnsi" w:cstheme="majorHAnsi"/>
+          <w:sz w:val="24"/>
+          <w:szCs w:val="24"/>
+        </w:rPr>
+      </w:pPr>
+    </w:p>
+    <w:p>
+      <w:pPr>
+        <w:spacing w:line="360" w:lineRule="auto"/>
+        <w:rPr>
+          <w:rFonts w:asciiTheme="majorHAnsi" w:eastAsia="Courier New" w:hAnsiTheme="majorHAnsi" w:cstheme="majorHAnsi"/>
+          <w:sz w:val="24"/>
+          <w:szCs w:val="24"/>
+        </w:rPr>
+      </w:pPr>
+    </w:p>
+    <w:p>
+      <w:pPr>
+        <w:spacing w:line="360" w:lineRule="auto"/>
+        <w:rPr>
+          <w:rFonts w:asciiTheme="majorHAnsi" w:eastAsia="Courier New" w:hAnsiTheme="majorHAnsi" w:cstheme="majorHAnsi"/>
+          <w:sz w:val="24"/>
+          <w:szCs w:val="24"/>
+        </w:rPr>
+      </w:pPr>
+    </w:p>
+    <w:p>
+      <w:pPr>
+        <w:spacing w:line="360" w:lineRule="auto"/>
+        <w:rPr>
+          <w:rFonts w:asciiTheme="majorHAnsi" w:eastAsia="Courier New" w:hAnsiTheme="majorHAnsi" w:cstheme="majorHAnsi"/>
+          <w:sz w:val="24"/>
+          <w:szCs w:val="24"/>
+        </w:rPr>
+      </w:pPr>
+    </w:p>
+    <w:p>
+      <w:pPr>
+        <w:spacing w:line="360" w:lineRule="auto"/>
+        <w:rPr>
+          <w:rFonts w:asciiTheme="majorHAnsi" w:eastAsia="Courier New" w:hAnsiTheme="majorHAnsi" w:cstheme="majorHAnsi"/>
+          <w:sz w:val="24"/>
+          <w:szCs w:val="24"/>
+        </w:rPr>
+      </w:pPr>
+    </w:p>
+    <w:p>
+      <w:pPr>
+        <w:spacing w:line="360" w:lineRule="auto"/>
+        <w:rPr>
+          <w:rFonts w:asciiTheme="majorHAnsi" w:eastAsia="Courier New" w:hAnsiTheme="majorHAnsi" w:cstheme="majorHAnsi"/>
+          <w:sz w:val="24"/>
+          <w:szCs w:val="24"/>
+        </w:rPr>
+      </w:pPr>
+    </w:p>
+    <w:p>
+      <w:pPr>
+        <w:spacing w:line="360" w:lineRule="auto"/>
+        <w:rPr>
+          <w:rFonts w:asciiTheme="majorHAnsi" w:eastAsia="Courier New" w:hAnsiTheme="majorHAnsi" w:cstheme="majorHAnsi"/>
+          <w:sz w:val="24"/>
+          <w:szCs w:val="24"/>
+        </w:rPr>
+      </w:pPr>
+    </w:p>
+    <w:p>
+      <w:pPr>
+        <w:spacing w:line="360" w:lineRule="auto"/>
+        <w:rPr>
+          <w:rFonts w:asciiTheme="majorHAnsi" w:eastAsia="Courier New" w:hAnsiTheme="majorHAnsi" w:cstheme="majorHAnsi"/>
+          <w:sz w:val="24"/>
+          <w:szCs w:val="24"/>
+        </w:rPr>
+      </w:pPr>
+    </w:p>
+    <w:p>
+      <w:pPr>
+        <w:spacing w:line="360" w:lineRule="auto"/>
+        <w:rPr>
+          <w:rFonts w:asciiTheme="majorHAnsi" w:eastAsia="Courier New" w:hAnsiTheme="majorHAnsi" w:cstheme="majorHAnsi"/>
+          <w:sz w:val="24"/>
+          <w:szCs w:val="24"/>
+        </w:rPr>
+      </w:pPr>
+    </w:p>
+    <w:p>
+      <w:pPr>
+        <w:spacing w:line="360" w:lineRule="auto"/>
+        <w:rPr>
+          <w:rFonts w:asciiTheme="majorHAnsi" w:eastAsia="Courier New" w:hAnsiTheme="majorHAnsi" w:cstheme="majorHAnsi"/>
+          <w:sz w:val="24"/>
+          <w:szCs w:val="24"/>
+        </w:rPr>
+      </w:pPr>
+    </w:p>
+    <w:p>
+      <w:pPr>
+        <w:spacing w:line="360" w:lineRule="auto"/>
+        <w:rPr>
+          <w:rFonts w:asciiTheme="majorHAnsi" w:eastAsia="Courier New" w:hAnsiTheme="majorHAnsi" w:cstheme="majorHAnsi"/>
+          <w:sz w:val="24"/>
+          <w:szCs w:val="24"/>
+        </w:rPr>
+      </w:pPr>
+    </w:p>
+    <w:p>
+      <w:pPr>
+        <w:spacing w:line="360" w:lineRule="auto"/>
+        <w:rPr>
+          <w:rFonts w:asciiTheme="majorHAnsi" w:eastAsia="Courier New" w:hAnsiTheme="majorHAnsi" w:cstheme="majorHAnsi"/>
+          <w:sz w:val="24"/>
+          <w:szCs w:val="24"/>
+        </w:rPr>
+      </w:pPr>
+    </w:p>
+    <w:p>
+      <w:pPr>
+        <w:spacing w:line="360" w:lineRule="auto"/>
+        <w:rPr>
+          <w:rFonts w:asciiTheme="majorHAnsi" w:eastAsia="Courier New" w:hAnsiTheme="majorHAnsi" w:cstheme="majorHAnsi"/>
+          <w:sz w:val="24"/>
+          <w:szCs w:val="24"/>
+        </w:rPr>
+      </w:pPr>
+    </w:p>
+    <w:p>
+      <w:pPr>
+        <w:spacing w:line="360" w:lineRule="auto"/>
+        <w:rPr>
+          <w:rFonts w:asciiTheme="majorHAnsi" w:eastAsia="Courier New" w:hAnsiTheme="majorHAnsi" w:cstheme="majorHAnsi"/>
+          <w:sz w:val="24"/>
+          <w:szCs w:val="24"/>
+        </w:rPr>
+      </w:pPr>
+    </w:p>
+    <w:p>
+      <w:pPr>
+        <w:spacing w:line="360" w:lineRule="auto"/>
+        <w:rPr>
+          <w:rFonts w:asciiTheme="majorHAnsi" w:eastAsia="Courier New" w:hAnsiTheme="majorHAnsi" w:cstheme="majorHAnsi"/>
+          <w:sz w:val="24"/>
+          <w:szCs w:val="24"/>
+        </w:rPr>
+      </w:pPr>
+    </w:p>
+    <w:p>
+      <w:pPr>
+        <w:spacing w:line="360" w:lineRule="auto"/>
+        <w:rPr>
+          <w:rFonts w:asciiTheme="majorHAnsi" w:eastAsia="Courier New" w:hAnsiTheme="majorHAnsi" w:cstheme="majorHAnsi"/>
+          <w:sz w:val="24"/>
+          <w:szCs w:val="24"/>
+        </w:rPr>
+      </w:pPr>
+    </w:p>
+    <w:p>
+      <w:pPr>
+        <w:spacing w:line="360" w:lineRule="auto"/>
+        <w:rPr>
+          <w:rFonts w:asciiTheme="majorHAnsi" w:eastAsia="Courier New" w:hAnsiTheme="majorHAnsi" w:cstheme="majorHAnsi"/>
+          <w:sz w:val="24"/>
+          <w:szCs w:val="24"/>
+        </w:rPr>
+      </w:pPr>
+    </w:p>
+    <w:p>
+      <w:pPr>
+        <w:spacing w:line="360" w:lineRule="auto"/>
+        <w:rPr>
+          <w:rFonts w:asciiTheme="majorHAnsi" w:eastAsia="Courier New" w:hAnsiTheme="majorHAnsi" w:cstheme="majorHAnsi"/>
           <w:sz w:val="24"/>
           <w:szCs w:val="24"/>
         </w:rPr>
@@ -1885,14 +1934,14 @@
         <w:spacing w:line="360" w:lineRule="auto"/>
         <w:contextualSpacing/>
         <w:rPr>
-          <w:rFonts w:ascii="Courier New" w:eastAsia="Courier New" w:hAnsi="Courier New" w:cs="Courier New"/>
-          <w:sz w:val="24"/>
-          <w:szCs w:val="24"/>
-        </w:rPr>
-      </w:pPr>
-      <w:r>
-        <w:rPr>
-          <w:rFonts w:ascii="Courier New" w:eastAsia="Courier New" w:hAnsi="Courier New" w:cs="Courier New"/>
+          <w:rFonts w:asciiTheme="majorHAnsi" w:eastAsia="Courier New" w:hAnsiTheme="majorHAnsi" w:cstheme="majorHAnsi"/>
+          <w:sz w:val="24"/>
+          <w:szCs w:val="24"/>
+        </w:rPr>
+      </w:pPr>
+      <w:r>
+        <w:rPr>
+          <w:rFonts w:asciiTheme="majorHAnsi" w:eastAsia="Courier New" w:hAnsiTheme="majorHAnsi" w:cstheme="majorHAnsi"/>
           <w:sz w:val="24"/>
           <w:szCs w:val="24"/>
         </w:rPr>
@@ -1903,7 +1952,7 @@
       <w:pPr>
         <w:spacing w:line="360" w:lineRule="auto"/>
         <w:rPr>
-          <w:rFonts w:ascii="Courier New" w:eastAsia="Courier New" w:hAnsi="Courier New" w:cs="Courier New"/>
+          <w:rFonts w:asciiTheme="majorHAnsi" w:eastAsia="Courier New" w:hAnsiTheme="majorHAnsi" w:cstheme="majorHAnsi"/>
           <w:color w:val="4B4F56"/>
           <w:sz w:val="24"/>
           <w:szCs w:val="24"/>
@@ -1915,7 +1964,7 @@
       <w:pPr>
         <w:spacing w:line="360" w:lineRule="auto"/>
         <w:rPr>
-          <w:rFonts w:ascii="Courier New" w:eastAsia="Courier New" w:hAnsi="Courier New" w:cs="Courier New"/>
+          <w:rFonts w:asciiTheme="majorHAnsi" w:eastAsia="Courier New" w:hAnsiTheme="majorHAnsi" w:cstheme="majorHAnsi"/>
           <w:color w:val="4B4F56"/>
           <w:sz w:val="24"/>
           <w:szCs w:val="24"/>
@@ -1927,7 +1976,7 @@
       <w:pPr>
         <w:spacing w:line="360" w:lineRule="auto"/>
         <w:rPr>
-          <w:rFonts w:ascii="Courier New" w:eastAsia="Courier New" w:hAnsi="Courier New" w:cs="Courier New"/>
+          <w:rFonts w:asciiTheme="majorHAnsi" w:eastAsia="Courier New" w:hAnsiTheme="majorHAnsi" w:cstheme="majorHAnsi"/>
           <w:sz w:val="24"/>
           <w:szCs w:val="24"/>
         </w:rPr>
@@ -1944,7 +1993,7 @@
 </file>
 
 <file path=word/numbering.xml><?xml version="1.0" encoding="utf-8"?>
-<w:numbering xmlns:wpc="http://schemas.microsoft.com/office/word/2010/wordprocessingCanvas" xmlns:mc="http://schemas.openxmlformats.org/markup-compatibility/2006" xmlns:o="urn:schemas-microsoft-com:office:office" xmlns:r="http://schemas.openxmlformats.org/officeDocument/2006/relationships" xmlns:m="http://schemas.openxmlformats.org/officeDocument/2006/math" xmlns:v="urn:schemas-microsoft-com:vml" xmlns:wp14="http://schemas.microsoft.com/office/word/2010/wordprocessingDrawing" xmlns:wp="http://schemas.openxmlformats.org/drawingml/2006/wordprocessingDrawing" xmlns:w10="urn:schemas-microsoft-com:office:word" xmlns:w="http://schemas.openxmlformats.org/wordprocessingml/2006/main" xmlns:w14="http://schemas.microsoft.com/office/word/2010/wordml" xmlns:w15="http://schemas.microsoft.com/office/word/2012/wordml" xmlns:wpg="http://schemas.microsoft.com/office/word/2010/wordprocessingGroup" xmlns:wpi="http://schemas.microsoft.com/office/word/2010/wordprocessingInk" xmlns:wne="http://schemas.microsoft.com/office/word/2006/wordml" xmlns:wps="http://schemas.microsoft.com/office/word/2010/wordprocessingShape" mc:Ignorable="w14 w15 wp14">
+<w:numbering xmlns:wpc="http://schemas.microsoft.com/office/word/2010/wordprocessingCanvas" xmlns:cx="http://schemas.microsoft.com/office/drawing/2014/chartex" xmlns:cx1="http://schemas.microsoft.com/office/drawing/2015/9/8/chartex" xmlns:cx2="http://schemas.microsoft.com/office/drawing/2015/10/21/chartex" xmlns:cx3="http://schemas.microsoft.com/office/drawing/2016/5/9/chartex" xmlns:cx4="http://schemas.microsoft.com/office/drawing/2016/5/10/chartex" xmlns:cx5="http://schemas.microsoft.com/office/drawing/2016/5/11/chartex" xmlns:cx6="http://schemas.microsoft.com/office/drawing/2016/5/12/chartex" xmlns:cx7="http://schemas.microsoft.com/office/drawing/2016/5/13/chartex" xmlns:cx8="http://schemas.microsoft.com/office/drawing/2016/5/14/chartex" xmlns:mc="http://schemas.openxmlformats.org/markup-compatibility/2006" xmlns:aink="http://schemas.microsoft.com/office/drawing/2016/ink" xmlns:am3d="http://schemas.microsoft.com/office/drawing/2017/model3d" xmlns:o="urn:schemas-microsoft-com:office:office" xmlns:r="http://schemas.openxmlformats.org/officeDocument/2006/relationships" xmlns:m="http://schemas.openxmlformats.org/officeDocument/2006/math" xmlns:v="urn:schemas-microsoft-com:vml" xmlns:wp14="http://schemas.microsoft.com/office/word/2010/wordprocessingDrawing" xmlns:wp="http://schemas.openxmlformats.org/drawingml/2006/wordprocessingDrawing" xmlns:w10="urn:schemas-microsoft-com:office:word" xmlns:w="http://schemas.openxmlformats.org/wordprocessingml/2006/main" xmlns:w14="http://schemas.microsoft.com/office/word/2010/wordml" xmlns:w15="http://schemas.microsoft.com/office/word/2012/wordml" xmlns:w16cid="http://schemas.microsoft.com/office/word/2016/wordml/cid" xmlns:w16se="http://schemas.microsoft.com/office/word/2015/wordml/symex" xmlns:wpg="http://schemas.microsoft.com/office/word/2010/wordprocessingGroup" xmlns:wpi="http://schemas.microsoft.com/office/word/2010/wordprocessingInk" xmlns:wne="http://schemas.microsoft.com/office/word/2006/wordml" xmlns:wps="http://schemas.microsoft.com/office/word/2010/wordprocessingShape" mc:Ignorable="w14 w15 w16se w16cid wp14">
   <w:abstractNum w:abstractNumId="0" w15:restartNumberingAfterBreak="0">
     <w:nsid w:val="1EE16134"/>
     <w:multiLevelType w:val="multilevel"/>
@@ -2297,7 +2346,7 @@
 </file>
 
 <file path=word/styles.xml><?xml version="1.0" encoding="utf-8"?>
-<w:styles xmlns:mc="http://schemas.openxmlformats.org/markup-compatibility/2006" xmlns:r="http://schemas.openxmlformats.org/officeDocument/2006/relationships" xmlns:w="http://schemas.openxmlformats.org/wordprocessingml/2006/main" xmlns:w14="http://schemas.microsoft.com/office/word/2010/wordml" xmlns:w15="http://schemas.microsoft.com/office/word/2012/wordml" mc:Ignorable="w14 w15">
+<w:styles xmlns:mc="http://schemas.openxmlformats.org/markup-compatibility/2006" xmlns:r="http://schemas.openxmlformats.org/officeDocument/2006/relationships" xmlns:w="http://schemas.openxmlformats.org/wordprocessingml/2006/main" xmlns:w14="http://schemas.microsoft.com/office/word/2010/wordml" xmlns:w15="http://schemas.microsoft.com/office/word/2012/wordml" xmlns:w16cid="http://schemas.microsoft.com/office/word/2016/wordml/cid" xmlns:w16se="http://schemas.microsoft.com/office/word/2015/wordml/symex" mc:Ignorable="w14 w15 w16se w16cid">
   <w:docDefaults>
     <w:rPrDefault>
       <w:rPr>
@@ -2321,7 +2370,7 @@
       </w:pPr>
     </w:pPrDefault>
   </w:docDefaults>
-  <w:latentStyles w:defLockedState="0" w:defUIPriority="99" w:defSemiHidden="0" w:defUnhideWhenUsed="0" w:defQFormat="0" w:count="371">
+  <w:latentStyles w:defLockedState="0" w:defUIPriority="99" w:defSemiHidden="0" w:defUnhideWhenUsed="0" w:defQFormat="0" w:count="375">
     <w:lsdException w:name="Normal" w:uiPriority="0" w:qFormat="1"/>
     <w:lsdException w:name="heading 1" w:uiPriority="9" w:qFormat="1"/>
     <w:lsdException w:name="heading 2" w:semiHidden="1" w:uiPriority="9" w:unhideWhenUsed="1" w:qFormat="1"/>
@@ -2427,7 +2476,6 @@
     <w:lsdException w:name="HTML Sample" w:semiHidden="1" w:unhideWhenUsed="1"/>
     <w:lsdException w:name="HTML Typewriter" w:semiHidden="1" w:unhideWhenUsed="1"/>
     <w:lsdException w:name="HTML Variable" w:semiHidden="1" w:unhideWhenUsed="1"/>
-    <w:lsdException w:name="Normal Table" w:semiHidden="1" w:unhideWhenUsed="1"/>
     <w:lsdException w:name="annotation subject" w:semiHidden="1" w:unhideWhenUsed="1"/>
     <w:lsdException w:name="No List" w:semiHidden="1" w:unhideWhenUsed="1"/>
     <w:lsdException w:name="Outline List 1" w:semiHidden="1" w:unhideWhenUsed="1"/>
@@ -2471,10 +2519,8 @@
     <w:lsdException w:name="Table Elegant" w:semiHidden="1" w:unhideWhenUsed="1"/>
     <w:lsdException w:name="Table Professional" w:semiHidden="1" w:unhideWhenUsed="1"/>
     <w:lsdException w:name="Table Subtle 1" w:semiHidden="1" w:unhideWhenUsed="1"/>
-    <w:lsdException w:name="Table Subtle 2" w:semiHidden="1" w:unhideWhenUsed="1"/>
     <w:lsdException w:name="Table Web 1" w:semiHidden="1" w:unhideWhenUsed="1"/>
     <w:lsdException w:name="Table Web 2" w:semiHidden="1" w:unhideWhenUsed="1"/>
-    <w:lsdException w:name="Table Web 3" w:semiHidden="1" w:unhideWhenUsed="1"/>
     <w:lsdException w:name="Balloon Text" w:semiHidden="1" w:unhideWhenUsed="1"/>
     <w:lsdException w:name="Table Grid" w:uiPriority="39"/>
     <w:lsdException w:name="Table Theme" w:semiHidden="1" w:unhideWhenUsed="1"/>
@@ -2693,6 +2739,10 @@
     <w:lsdException w:name="List Table 5 Dark Accent 6" w:uiPriority="50"/>
     <w:lsdException w:name="List Table 6 Colorful Accent 6" w:uiPriority="51"/>
     <w:lsdException w:name="List Table 7 Colorful Accent 6" w:uiPriority="52"/>
+    <w:lsdException w:name="Mention" w:semiHidden="1" w:unhideWhenUsed="1"/>
+    <w:lsdException w:name="Smart Hyperlink" w:semiHidden="1" w:unhideWhenUsed="1"/>
+    <w:lsdException w:name="Hashtag" w:semiHidden="1" w:unhideWhenUsed="1"/>
+    <w:lsdException w:name="Unresolved Mention" w:semiHidden="1" w:unhideWhenUsed="1"/>
   </w:latentStyles>
   <w:style w:type="paragraph" w:default="1" w:styleId="Normal">
     <w:name w:val="Normal"/>

--- a/Webtek lec.docx
+++ b/Webtek lec.docx
@@ -1760,6 +1760,7 @@
           <w:rFonts w:ascii="Calibri" w:cs="Calibri" w:eastAsia="Calibri" w:hAnsi="Calibri"/>
           <w:sz w:val="24"/>
           <w:szCs w:val="24"/>
+          <w:shd w:fill="f1f0f0" w:val="clear"/>
         </w:rPr>
       </w:pPr>
       <w:r>
@@ -1770,6 +1771,17 @@
           <w:rtl w:val="0"/>
         </w:rPr>
         <w:tab/>
+      </w:r>
+      <w:r>
+        <w:rPr>
+          <w:rtl w:val="0"/>
+        </w:rPr>
+        <w:t xml:space="preserve">WWW truly serves a vital point in both entertainment and social interaction. Human beings are social beings and need to communicate at interact with other people. Games, Social media, etc. makes it easier and more convenient for everyone. WWW makes entertainment and social interaction accessible to almost everyone and the world became more connected. With the constant development of technology. With this being said, WWW is one of the greatest idea made.</w:t>
+      </w:r>
+      <w:r>
+        <w:rPr>
+          <w:rtl w:val="0"/>
+        </w:rPr>
       </w:r>
     </w:p>
     <w:p>

--- a/Webtek lec.docx
+++ b/Webtek lec.docx
@@ -17,25 +17,17 @@
           <w:sz w:val="24"/>
           <w:szCs w:val="24"/>
         </w:rPr>
-        <w:t xml:space="preserve"> </w:t>
-      </w:r>
-    </w:p>
-    <w:p>
-      <w:pPr>
-        <w:jc w:val="center"/>
-        <w:rPr>
-          <w:rFonts w:asciiTheme="majorHAnsi" w:eastAsia="Calibri" w:hAnsiTheme="majorHAnsi" w:cstheme="majorHAnsi"/>
-          <w:sz w:val="24"/>
-          <w:szCs w:val="24"/>
-        </w:rPr>
-      </w:pPr>
-      <w:r>
-        <w:rPr>
-          <w:rFonts w:asciiTheme="majorHAnsi" w:eastAsia="Calibri" w:hAnsiTheme="majorHAnsi" w:cstheme="majorHAnsi"/>
-          <w:sz w:val="24"/>
-          <w:szCs w:val="24"/>
-        </w:rPr>
-        <w:t>An Undergraduate Project</w:t>
+        <w:t>An Und</w:t>
+      </w:r>
+      <w:bookmarkStart w:id="0" w:name="_GoBack"/>
+      <w:bookmarkEnd w:id="0"/>
+      <w:r>
+        <w:rPr>
+          <w:rFonts w:asciiTheme="majorHAnsi" w:eastAsia="Calibri" w:hAnsiTheme="majorHAnsi" w:cstheme="majorHAnsi"/>
+          <w:sz w:val="24"/>
+          <w:szCs w:val="24"/>
+        </w:rPr>
+        <w:t>ergraduate Project</w:t>
       </w:r>
     </w:p>
     <w:p>
@@ -764,13 +756,15 @@
         <w:contextualSpacing/>
         <w:rPr>
           <w:rFonts w:asciiTheme="majorHAnsi" w:eastAsia="Calibri" w:hAnsiTheme="majorHAnsi" w:cstheme="majorHAnsi"/>
-          <w:sz w:val="24"/>
-          <w:szCs w:val="24"/>
-        </w:rPr>
-      </w:pPr>
-      <w:r>
-        <w:rPr>
-          <w:rFonts w:asciiTheme="majorHAnsi" w:eastAsia="Calibri" w:hAnsiTheme="majorHAnsi" w:cstheme="majorHAnsi"/>
+          <w:b/>
+          <w:sz w:val="24"/>
+          <w:szCs w:val="24"/>
+        </w:rPr>
+      </w:pPr>
+      <w:r>
+        <w:rPr>
+          <w:rFonts w:asciiTheme="majorHAnsi" w:eastAsia="Calibri" w:hAnsiTheme="majorHAnsi" w:cstheme="majorHAnsi"/>
+          <w:b/>
           <w:sz w:val="24"/>
           <w:szCs w:val="24"/>
         </w:rPr>
@@ -793,15 +787,7 @@
           <w:sz w:val="24"/>
           <w:szCs w:val="24"/>
         </w:rPr>
-        <w:t>In September 1994, Berners-Lee established the Internet Consortium (W3C) at the Massachusetts Foundation of Innovation with help from the Safeguard Propelled Exploration Undertakings Agency (DARPA) and the European</w:t>
-      </w:r>
-      <w:r>
-        <w:rPr>
-          <w:rFonts w:asciiTheme="majorHAnsi" w:eastAsia="Calibri" w:hAnsiTheme="majorHAnsi" w:cstheme="majorHAnsi"/>
-          <w:sz w:val="24"/>
-          <w:szCs w:val="24"/>
-        </w:rPr>
-        <w:t xml:space="preserve"> Commission. </w:t>
+        <w:t xml:space="preserve">In September 1994, Berners-Lee established the Internet Consortium (W3C) at the Massachusetts Foundation of Innovation with help from the Safeguard Propelled Exploration Undertakings Agency (DARPA) and the European Commission. </w:t>
       </w:r>
       <w:r>
         <w:rPr>
@@ -817,230 +803,26 @@
           <w:sz w:val="24"/>
           <w:szCs w:val="24"/>
         </w:rPr>
-        <w:t xml:space="preserve"> can read and compose through PCs associated with the Web. The term is frequently erroneously utilized as an equivalent word for the Web itself, yet the Internet is an administration that works over the Web</w:t>
-      </w:r>
-      <w:r>
-        <w:rPr>
-          <w:rFonts w:asciiTheme="majorHAnsi" w:eastAsia="Calibri" w:hAnsiTheme="majorHAnsi" w:cstheme="majorHAnsi"/>
-          <w:sz w:val="24"/>
-          <w:szCs w:val="24"/>
-        </w:rPr>
-        <w:t>, as email does. Information framework that enables records to be associated with different reports</w:t>
-      </w:r>
-      <w:r>
-        <w:rPr>
-          <w:rFonts w:asciiTheme="majorHAnsi" w:eastAsia="Calibri" w:hAnsiTheme="majorHAnsi" w:cstheme="majorHAnsi"/>
-          <w:sz w:val="24"/>
-          <w:szCs w:val="24"/>
-        </w:rPr>
-        <w:t xml:space="preserve">. </w:t>
-      </w:r>
-      <w:r>
-        <w:rPr>
-          <w:rFonts w:asciiTheme="majorHAnsi" w:eastAsia="Calibri" w:hAnsiTheme="majorHAnsi" w:cstheme="majorHAnsi"/>
-          <w:sz w:val="24"/>
-          <w:szCs w:val="24"/>
-        </w:rPr>
-        <w:t>A game plan of web servers that lift especially composed records.</w:t>
-      </w:r>
-      <w:r>
-        <w:rPr>
-          <w:rFonts w:asciiTheme="majorHAnsi" w:eastAsia="Calibri" w:hAnsiTheme="majorHAnsi" w:cstheme="majorHAnsi"/>
-          <w:sz w:val="24"/>
-          <w:szCs w:val="24"/>
-        </w:rPr>
-        <w:t xml:space="preserve"> </w:t>
-      </w:r>
-      <w:r>
-        <w:rPr>
-          <w:rFonts w:asciiTheme="majorHAnsi" w:eastAsia="Calibri" w:hAnsiTheme="majorHAnsi" w:cstheme="majorHAnsi"/>
-          <w:sz w:val="24"/>
-          <w:szCs w:val="24"/>
-        </w:rPr>
-        <w:t>Two most prominent programs individuals utilize is the Google Chrome and the Mozilla Fire</w:t>
-      </w:r>
-      <w:r>
-        <w:rPr>
-          <w:rFonts w:asciiTheme="majorHAnsi" w:eastAsia="Calibri" w:hAnsiTheme="majorHAnsi" w:cstheme="majorHAnsi"/>
-          <w:sz w:val="24"/>
-          <w:szCs w:val="24"/>
-        </w:rPr>
-        <w:t>fox.</w:t>
-      </w:r>
-      <w:r>
-        <w:rPr>
-          <w:rFonts w:asciiTheme="majorHAnsi" w:eastAsia="Calibri" w:hAnsiTheme="majorHAnsi" w:cstheme="majorHAnsi"/>
-          <w:sz w:val="24"/>
-          <w:szCs w:val="24"/>
-        </w:rPr>
-        <w:t xml:space="preserve"> </w:t>
-      </w:r>
-      <w:r>
-        <w:rPr>
-          <w:rFonts w:asciiTheme="majorHAnsi" w:eastAsia="Calibri" w:hAnsiTheme="majorHAnsi" w:cstheme="majorHAnsi"/>
-          <w:sz w:val="24"/>
-          <w:szCs w:val="24"/>
-        </w:rPr>
-        <w:t xml:space="preserve">There are a couple of utilizations called Web programs that make it easy to get to the Internet. </w:t>
-      </w:r>
-      <w:r>
-        <w:rPr>
-          <w:rFonts w:asciiTheme="majorHAnsi" w:eastAsia="Calibri" w:hAnsiTheme="majorHAnsi" w:cstheme="majorHAnsi"/>
-          <w:sz w:val="24"/>
-          <w:szCs w:val="24"/>
-        </w:rPr>
-        <w:t xml:space="preserve"> </w:t>
-      </w:r>
-      <w:r>
-        <w:rPr>
-          <w:rFonts w:asciiTheme="majorHAnsi" w:eastAsia="Calibri" w:hAnsiTheme="majorHAnsi" w:cstheme="majorHAnsi"/>
-          <w:sz w:val="24"/>
-          <w:szCs w:val="24"/>
-        </w:rPr>
-        <w:t>All critical Web districts have adjusted their substance layout and change approach to manage oblige the rapidly extending division of the people getting to the Internet from little screen phones as opposed to broad screen work area and cell phones.</w:t>
-      </w:r>
-      <w:r>
-        <w:rPr>
-          <w:rFonts w:asciiTheme="majorHAnsi" w:eastAsia="Calibri" w:hAnsiTheme="majorHAnsi" w:cstheme="majorHAnsi"/>
-          <w:sz w:val="24"/>
-          <w:szCs w:val="24"/>
-        </w:rPr>
-        <w:t xml:space="preserve"> </w:t>
-      </w:r>
-      <w:r>
-        <w:rPr>
-          <w:rFonts w:asciiTheme="majorHAnsi" w:eastAsia="Calibri" w:hAnsiTheme="majorHAnsi" w:cstheme="majorHAnsi"/>
-          <w:sz w:val="24"/>
-          <w:szCs w:val="24"/>
-        </w:rPr>
-        <w:t>Inform</w:t>
-      </w:r>
-      <w:r>
-        <w:rPr>
-          <w:rFonts w:asciiTheme="majorHAnsi" w:eastAsia="Calibri" w:hAnsiTheme="majorHAnsi" w:cstheme="majorHAnsi"/>
-          <w:sz w:val="24"/>
-          <w:szCs w:val="24"/>
-        </w:rPr>
-        <w:t>ation system that allows documents to be connected to other documents</w:t>
-      </w:r>
-      <w:r>
-        <w:rPr>
-          <w:rFonts w:asciiTheme="majorHAnsi" w:eastAsia="Calibri" w:hAnsiTheme="majorHAnsi" w:cstheme="majorHAnsi"/>
-          <w:sz w:val="24"/>
-          <w:szCs w:val="24"/>
-        </w:rPr>
-        <w:t xml:space="preserve">. </w:t>
-      </w:r>
-      <w:r>
-        <w:rPr>
-          <w:rFonts w:asciiTheme="majorHAnsi" w:eastAsia="Calibri" w:hAnsiTheme="majorHAnsi" w:cstheme="majorHAnsi"/>
-          <w:sz w:val="24"/>
-          <w:szCs w:val="24"/>
-        </w:rPr>
-        <w:t>A system of internet serves that support especially formatted documents.</w:t>
-      </w:r>
-    </w:p>
-    <w:p>
-      <w:pPr>
-        <w:spacing w:line="360" w:lineRule="auto"/>
-        <w:rPr>
-          <w:rFonts w:asciiTheme="majorHAnsi" w:eastAsia="Calibri" w:hAnsiTheme="majorHAnsi" w:cstheme="majorHAnsi"/>
-          <w:sz w:val="24"/>
-          <w:szCs w:val="24"/>
-        </w:rPr>
-      </w:pPr>
-      <w:r>
-        <w:rPr>
-          <w:rFonts w:asciiTheme="majorHAnsi" w:eastAsia="Calibri" w:hAnsiTheme="majorHAnsi" w:cstheme="majorHAnsi"/>
-          <w:sz w:val="24"/>
-          <w:szCs w:val="24"/>
-        </w:rPr>
-        <w:t>An arrangement of web servers that boost particularly designed records</w:t>
-      </w:r>
-      <w:r>
-        <w:rPr>
-          <w:rFonts w:asciiTheme="majorHAnsi" w:eastAsia="Calibri" w:hAnsiTheme="majorHAnsi" w:cstheme="majorHAnsi"/>
-          <w:sz w:val="24"/>
-          <w:szCs w:val="24"/>
-        </w:rPr>
-        <w:t xml:space="preserve">. </w:t>
-      </w:r>
-      <w:r>
-        <w:rPr>
-          <w:rFonts w:asciiTheme="majorHAnsi" w:eastAsia="Calibri" w:hAnsiTheme="majorHAnsi" w:cstheme="majorHAnsi"/>
-          <w:sz w:val="24"/>
-          <w:szCs w:val="24"/>
-        </w:rPr>
-        <w:t xml:space="preserve">Two most popular browsers people use is </w:t>
-      </w:r>
-      <w:r>
-        <w:rPr>
-          <w:rFonts w:asciiTheme="majorHAnsi" w:eastAsia="Calibri" w:hAnsiTheme="majorHAnsi" w:cstheme="majorHAnsi"/>
-          <w:sz w:val="24"/>
-          <w:szCs w:val="24"/>
-        </w:rPr>
-        <w:t>the Google Chrome and the Mozilla Firefox</w:t>
-      </w:r>
-      <w:r>
-        <w:rPr>
-          <w:rFonts w:asciiTheme="majorHAnsi" w:eastAsia="Calibri" w:hAnsiTheme="majorHAnsi" w:cstheme="majorHAnsi"/>
-          <w:sz w:val="24"/>
-          <w:szCs w:val="24"/>
-        </w:rPr>
-        <w:t xml:space="preserve">. </w:t>
-      </w:r>
-      <w:r>
-        <w:rPr>
-          <w:rFonts w:asciiTheme="majorHAnsi" w:eastAsia="Calibri" w:hAnsiTheme="majorHAnsi" w:cstheme="majorHAnsi"/>
-          <w:sz w:val="24"/>
-          <w:szCs w:val="24"/>
-        </w:rPr>
-        <w:t>There are a few applications called Web programs that make it simple to get to the World Wide Web</w:t>
-      </w:r>
-      <w:r>
-        <w:rPr>
-          <w:rFonts w:asciiTheme="majorHAnsi" w:eastAsia="Calibri" w:hAnsiTheme="majorHAnsi" w:cstheme="majorHAnsi"/>
-          <w:sz w:val="24"/>
-          <w:szCs w:val="24"/>
-        </w:rPr>
-        <w:t xml:space="preserve">. </w:t>
-      </w:r>
-      <w:r>
-        <w:rPr>
-          <w:rFonts w:asciiTheme="majorHAnsi" w:eastAsia="Calibri" w:hAnsiTheme="majorHAnsi" w:cstheme="majorHAnsi"/>
-          <w:sz w:val="24"/>
-          <w:szCs w:val="24"/>
-        </w:rPr>
-        <w:t>All significant Web locales have balanced their substance outline and improvement way to deal with oblige the quic</w:t>
-      </w:r>
-      <w:r>
-        <w:rPr>
-          <w:rFonts w:asciiTheme="majorHAnsi" w:eastAsia="Calibri" w:hAnsiTheme="majorHAnsi" w:cstheme="majorHAnsi"/>
-          <w:sz w:val="24"/>
-          <w:szCs w:val="24"/>
-        </w:rPr>
-        <w:t>kly expanding division of the populace getting to the Web from little screen telephones rather than extensive screen desktop and smartphones.</w:t>
-      </w:r>
-    </w:p>
-    <w:p>
-      <w:pPr>
-        <w:spacing w:line="360" w:lineRule="auto"/>
-        <w:rPr>
-          <w:rFonts w:asciiTheme="majorHAnsi" w:eastAsia="Calibri" w:hAnsiTheme="majorHAnsi" w:cstheme="majorHAnsi"/>
-          <w:sz w:val="24"/>
-          <w:szCs w:val="24"/>
-        </w:rPr>
-      </w:pPr>
-    </w:p>
-    <w:p>
-      <w:pPr>
-        <w:spacing w:line="360" w:lineRule="auto"/>
-        <w:rPr>
-          <w:rFonts w:asciiTheme="majorHAnsi" w:eastAsia="Calibri" w:hAnsiTheme="majorHAnsi" w:cstheme="majorHAnsi"/>
-          <w:sz w:val="24"/>
-          <w:szCs w:val="24"/>
-        </w:rPr>
-      </w:pPr>
+        <w:t xml:space="preserve"> can read and compose through PCs associated with the Web. The term is frequently erroneously utilized as an equivalent word for the Web itself, yet the Internet is an administration that works over the Web, as email does. Information framework that enables records to be associated with different reports. A game plan of web servers that lift especially composed records. Two most prominent programs individuals utilize is the Google Chrome and the Mozilla Firefox. There are a couple of utilizations called Web programs that make it easy to get to the Internet.  All critical Web districts have adjusted their substance layout and change approach to manage oblige the rapidly extending division of the people getting to the Internet from little screen phones as opposed to broad screen work area and cell phones. Information system that allows documents to be connected to other documents. A system of internet serves that support especially formatted documents.</w:t>
+      </w:r>
+    </w:p>
+    <w:p>
+      <w:pPr>
+        <w:spacing w:line="360" w:lineRule="auto"/>
+        <w:rPr>
+          <w:rFonts w:asciiTheme="majorHAnsi" w:eastAsia="Calibri" w:hAnsiTheme="majorHAnsi" w:cstheme="majorHAnsi"/>
+          <w:sz w:val="24"/>
+          <w:szCs w:val="24"/>
+        </w:rPr>
+      </w:pPr>
+      <w:r>
+        <w:rPr>
+          <w:rFonts w:asciiTheme="majorHAnsi" w:eastAsia="Calibri" w:hAnsiTheme="majorHAnsi" w:cstheme="majorHAnsi"/>
+          <w:sz w:val="24"/>
+          <w:szCs w:val="24"/>
+        </w:rPr>
+        <w:t>An arrangement of web servers that boost particularly designed records. Two most popular browsers people use is the Google Chrome and the Mozilla Firefox. There are a few applications called Web programs that make it simple to get to the World Wide Web. All significant Web locales have balanced their substance outline and improvement way to deal with oblige the quickly expanding division of the populace getting to the Web from little screen telephones rather than extensive screen desktop and smartphones.</w:t>
+      </w:r>
     </w:p>
     <w:p>
       <w:pPr>
@@ -1062,13 +844,15 @@
         <w:contextualSpacing/>
         <w:rPr>
           <w:rFonts w:asciiTheme="majorHAnsi" w:eastAsia="Calibri" w:hAnsiTheme="majorHAnsi" w:cstheme="majorHAnsi"/>
-          <w:sz w:val="24"/>
-          <w:szCs w:val="24"/>
-        </w:rPr>
-      </w:pPr>
-      <w:r>
-        <w:rPr>
-          <w:rFonts w:asciiTheme="majorHAnsi" w:eastAsia="Calibri" w:hAnsiTheme="majorHAnsi" w:cstheme="majorHAnsi"/>
+          <w:b/>
+          <w:sz w:val="24"/>
+          <w:szCs w:val="24"/>
+        </w:rPr>
+      </w:pPr>
+      <w:r>
+        <w:rPr>
+          <w:rFonts w:asciiTheme="majorHAnsi" w:eastAsia="Calibri" w:hAnsiTheme="majorHAnsi" w:cstheme="majorHAnsi"/>
+          <w:b/>
           <w:sz w:val="24"/>
           <w:szCs w:val="24"/>
         </w:rPr>
@@ -1102,61 +886,37 @@
           <w:szCs w:val="24"/>
           <w:highlight w:val="white"/>
         </w:rPr>
-        <w:t>The World Wide Web is used for entertainment and communication, Users are thinking</w:t>
-      </w:r>
-      <w:r>
+        <w:t xml:space="preserve">The World Wide Web is used for entertainment and communication, Users are thinking about obtaining material benefits and want to know how you can make money on the Internet. Every single aspect of music, movies, television, theater, video games, etc. has been greatly affected by the Internet. </w:t>
+      </w:r>
+    </w:p>
+    <w:p>
+      <w:pPr>
+        <w:spacing w:line="360" w:lineRule="auto"/>
         <w:rPr>
           <w:rFonts w:asciiTheme="majorHAnsi" w:eastAsia="Calibri" w:hAnsiTheme="majorHAnsi" w:cstheme="majorHAnsi"/>
           <w:sz w:val="24"/>
           <w:szCs w:val="24"/>
           <w:highlight w:val="white"/>
         </w:rPr>
-        <w:t xml:space="preserve"> about obtaining material benefits and want to know how you can make money on the Internet. Every single aspect of music, movies, television, theater, video games, etc. has been greatly affected by the Internet. </w:t>
-      </w:r>
-    </w:p>
-    <w:p>
-      <w:pPr>
-        <w:spacing w:line="360" w:lineRule="auto"/>
-        <w:rPr>
-          <w:rFonts w:asciiTheme="majorHAnsi" w:eastAsia="Calibri" w:hAnsiTheme="majorHAnsi" w:cstheme="majorHAnsi"/>
-          <w:sz w:val="24"/>
-          <w:szCs w:val="24"/>
-          <w:highlight w:val="white"/>
-        </w:rPr>
-      </w:pPr>
-    </w:p>
-    <w:p>
-      <w:pPr>
-        <w:spacing w:line="360" w:lineRule="auto"/>
-        <w:rPr>
-          <w:rFonts w:asciiTheme="majorHAnsi" w:eastAsia="Calibri" w:hAnsiTheme="majorHAnsi" w:cstheme="majorHAnsi"/>
-          <w:sz w:val="24"/>
-          <w:szCs w:val="24"/>
-        </w:rPr>
-      </w:pPr>
-      <w:r>
-        <w:rPr>
-          <w:rFonts w:asciiTheme="majorHAnsi" w:eastAsia="Calibri" w:hAnsiTheme="majorHAnsi" w:cstheme="majorHAnsi"/>
-          <w:sz w:val="24"/>
-          <w:szCs w:val="24"/>
-        </w:rPr>
-        <w:t>On our daily lives we use the www to enter</w:t>
-      </w:r>
-      <w:r>
-        <w:rPr>
-          <w:rFonts w:asciiTheme="majorHAnsi" w:eastAsia="Calibri" w:hAnsiTheme="majorHAnsi" w:cstheme="majorHAnsi"/>
-          <w:sz w:val="24"/>
-          <w:szCs w:val="24"/>
-        </w:rPr>
-        <w:t>tain ourselves especially when we are bored. When surfing in the internet we ought to see a lot of websites that caught our attention and interests, we tend to take longer hours facing our personal computers entertaining ourselves with what we see on the i</w:t>
-      </w:r>
-      <w:r>
-        <w:rPr>
-          <w:rFonts w:asciiTheme="majorHAnsi" w:eastAsia="Calibri" w:hAnsiTheme="majorHAnsi" w:cstheme="majorHAnsi"/>
-          <w:sz w:val="24"/>
-          <w:szCs w:val="24"/>
-        </w:rPr>
-        <w:t>nternet.</w:t>
+      </w:pPr>
+    </w:p>
+    <w:p>
+      <w:pPr>
+        <w:spacing w:line="360" w:lineRule="auto"/>
+        <w:rPr>
+          <w:rFonts w:asciiTheme="majorHAnsi" w:eastAsia="Calibri" w:hAnsiTheme="majorHAnsi" w:cstheme="majorHAnsi"/>
+          <w:sz w:val="24"/>
+          <w:szCs w:val="24"/>
+        </w:rPr>
+      </w:pPr>
+      <w:r>
+        <w:rPr>
+          <w:rFonts w:asciiTheme="majorHAnsi" w:eastAsia="Calibri" w:hAnsiTheme="majorHAnsi" w:cstheme="majorHAnsi"/>
+          <w:sz w:val="24"/>
+          <w:szCs w:val="24"/>
+        </w:rPr>
+        <w:lastRenderedPageBreak/>
+        <w:t>On our daily lives we use the www to entertain ourselves especially when we are bored. When surfing in the internet we ought to see a lot of websites that caught our attention and interests, we tend to take longer hours facing our personal computers entertaining ourselves with what we see on the internet.</w:t>
       </w:r>
     </w:p>
     <w:p>
@@ -1230,15 +990,7 @@
           <w:sz w:val="24"/>
           <w:szCs w:val="24"/>
         </w:rPr>
-        <w:t>With a lot of sites that you can browse you can learn a lot of things within a particular place. For example, is that when I would like to learn about the culture of this place I ca</w:t>
-      </w:r>
-      <w:r>
-        <w:rPr>
-          <w:rFonts w:asciiTheme="majorHAnsi" w:eastAsia="Calibri" w:hAnsiTheme="majorHAnsi" w:cstheme="majorHAnsi"/>
-          <w:sz w:val="24"/>
-          <w:szCs w:val="24"/>
-        </w:rPr>
-        <w:t>n just visit websites regarding to this place. One benefit also is that with the use of the www you can be more sociable it may not be with other people but online.</w:t>
+        <w:t>With a lot of sites that you can browse you can learn a lot of things within a particular place. For example, is that when I would like to learn about the culture of this place I can just visit websites regarding to this place. One benefit also is that with the use of the www you can be more sociable it may not be with other people but online.</w:t>
       </w:r>
     </w:p>
     <w:p>
@@ -1262,13 +1014,15 @@
         <w:contextualSpacing/>
         <w:rPr>
           <w:rFonts w:asciiTheme="majorHAnsi" w:eastAsia="Calibri" w:hAnsiTheme="majorHAnsi" w:cstheme="majorHAnsi"/>
-          <w:sz w:val="24"/>
-          <w:szCs w:val="24"/>
-        </w:rPr>
-      </w:pPr>
-      <w:r>
-        <w:rPr>
-          <w:rFonts w:asciiTheme="majorHAnsi" w:eastAsia="Calibri" w:hAnsiTheme="majorHAnsi" w:cstheme="majorHAnsi"/>
+          <w:b/>
+          <w:sz w:val="24"/>
+          <w:szCs w:val="24"/>
+        </w:rPr>
+      </w:pPr>
+      <w:r>
+        <w:rPr>
+          <w:rFonts w:asciiTheme="majorHAnsi" w:eastAsia="Calibri" w:hAnsiTheme="majorHAnsi" w:cstheme="majorHAnsi"/>
+          <w:b/>
           <w:sz w:val="24"/>
           <w:szCs w:val="24"/>
         </w:rPr>
@@ -1302,15 +1056,7 @@
           <w:szCs w:val="24"/>
         </w:rPr>
         <w:tab/>
-        <w:t>Without entertainment with the WWW it tends us to do more phys</w:t>
-      </w:r>
-      <w:r>
-        <w:rPr>
-          <w:rFonts w:asciiTheme="majorHAnsi" w:eastAsia="Calibri" w:hAnsiTheme="majorHAnsi" w:cstheme="majorHAnsi"/>
-          <w:sz w:val="24"/>
-          <w:szCs w:val="24"/>
-        </w:rPr>
-        <w:t>ical stuff like going outside for a jog, going to the mall or reading newspapers and magazines to cope up with what is happening to the world. The entertainment industry also gain profit with the use of the WWW and without it its revenue can go down.</w:t>
+        <w:t>Without entertainment with the WWW it tends us to do more physical stuff like going outside for a jog, going to the mall or reading newspapers and magazines to cope up with what is happening to the world. The entertainment industry also gain profit with the use of the WWW and without it its revenue can go down.</w:t>
       </w:r>
     </w:p>
     <w:p>
@@ -1343,25 +1089,19 @@
         <w:contextualSpacing/>
         <w:rPr>
           <w:rFonts w:asciiTheme="majorHAnsi" w:eastAsia="Calibri" w:hAnsiTheme="majorHAnsi" w:cstheme="majorHAnsi"/>
-          <w:sz w:val="24"/>
-          <w:szCs w:val="24"/>
-        </w:rPr>
-      </w:pPr>
-      <w:r>
-        <w:rPr>
-          <w:rFonts w:asciiTheme="majorHAnsi" w:eastAsia="Calibri" w:hAnsiTheme="majorHAnsi" w:cstheme="majorHAnsi"/>
-          <w:sz w:val="24"/>
-          <w:szCs w:val="24"/>
-        </w:rPr>
-        <w:t>Use</w:t>
-      </w:r>
-      <w:r>
-        <w:rPr>
-          <w:rFonts w:asciiTheme="majorHAnsi" w:eastAsia="Calibri" w:hAnsiTheme="majorHAnsi" w:cstheme="majorHAnsi"/>
-          <w:sz w:val="24"/>
-          <w:szCs w:val="24"/>
-        </w:rPr>
-        <w:t xml:space="preserve"> of WWW in Social Interaction</w:t>
+          <w:b/>
+          <w:sz w:val="24"/>
+          <w:szCs w:val="24"/>
+        </w:rPr>
+      </w:pPr>
+      <w:r>
+        <w:rPr>
+          <w:rFonts w:asciiTheme="majorHAnsi" w:eastAsia="Calibri" w:hAnsiTheme="majorHAnsi" w:cstheme="majorHAnsi"/>
+          <w:b/>
+          <w:sz w:val="24"/>
+          <w:szCs w:val="24"/>
+        </w:rPr>
+        <w:t>Use of WWW in Social Interaction</w:t>
       </w:r>
     </w:p>
     <w:p>
@@ -1390,15 +1130,7 @@
           <w:sz w:val="24"/>
           <w:szCs w:val="24"/>
         </w:rPr>
-        <w:t>When we use the WWW, we share information to others like what it means that the WWW is a global medium of information that people can read and write. As we use the WWW we communicate to other people with just one click and we</w:t>
-      </w:r>
-      <w:r>
-        <w:rPr>
-          <w:rFonts w:asciiTheme="majorHAnsi" w:eastAsia="Calibri" w:hAnsiTheme="majorHAnsi" w:cstheme="majorHAnsi"/>
-          <w:sz w:val="24"/>
-          <w:szCs w:val="24"/>
-        </w:rPr>
-        <w:t xml:space="preserve"> can also make new friends online especially to those people who don’t associate themselves outside their comfort zones.</w:t>
+        <w:t>When we use the WWW, we share information to others like what it means that the WWW is a global medium of information that people can read and write. As we use the WWW we communicate to other people with just one click and we can also make new friends online especially to those people who don’t associate themselves outside their comfort zones.</w:t>
       </w:r>
     </w:p>
     <w:p>
@@ -1427,23 +1159,7 @@
           <w:szCs w:val="24"/>
         </w:rPr>
         <w:lastRenderedPageBreak/>
-        <w:t>For example, when a person is playing online games he/she can meet new people with same interests and likes. Social interaction with t</w:t>
-      </w:r>
-      <w:r>
-        <w:rPr>
-          <w:rFonts w:asciiTheme="majorHAnsi" w:eastAsia="Calibri" w:hAnsiTheme="majorHAnsi" w:cstheme="majorHAnsi"/>
-          <w:sz w:val="24"/>
-          <w:szCs w:val="24"/>
-        </w:rPr>
-        <w:t>he use of the WWW can be easy now because also of the internet when one is connected it can connect with other people around the world she/he can now communicate with them regardless if the person is miles away from the person. It has easy access to talk t</w:t>
-      </w:r>
-      <w:r>
-        <w:rPr>
-          <w:rFonts w:asciiTheme="majorHAnsi" w:eastAsia="Calibri" w:hAnsiTheme="majorHAnsi" w:cstheme="majorHAnsi"/>
-          <w:sz w:val="24"/>
-          <w:szCs w:val="24"/>
-        </w:rPr>
-        <w:t>o that person far away from you and also with the enhance technology today you can even see that person face to face.</w:t>
+        <w:t>For example, when a person is playing online games he/she can meet new people with same interests and likes. Social interaction with the use of the WWW can be easy now because also of the internet when one is connected it can connect with other people around the world she/he can now communicate with them regardless if the person is miles away from the person. It has easy access to talk to that person far away from you and also with the enhance technology today you can even see that person face to face.</w:t>
       </w:r>
     </w:p>
     <w:p>
@@ -1467,13 +1183,15 @@
         <w:contextualSpacing/>
         <w:rPr>
           <w:rFonts w:asciiTheme="majorHAnsi" w:eastAsia="Calibri" w:hAnsiTheme="majorHAnsi" w:cstheme="majorHAnsi"/>
-          <w:sz w:val="24"/>
-          <w:szCs w:val="24"/>
-        </w:rPr>
-      </w:pPr>
-      <w:r>
-        <w:rPr>
-          <w:rFonts w:asciiTheme="majorHAnsi" w:eastAsia="Calibri" w:hAnsiTheme="majorHAnsi" w:cstheme="majorHAnsi"/>
+          <w:b/>
+          <w:sz w:val="24"/>
+          <w:szCs w:val="24"/>
+        </w:rPr>
+      </w:pPr>
+      <w:r>
+        <w:rPr>
+          <w:rFonts w:asciiTheme="majorHAnsi" w:eastAsia="Calibri" w:hAnsiTheme="majorHAnsi" w:cstheme="majorHAnsi"/>
+          <w:b/>
           <w:sz w:val="24"/>
           <w:szCs w:val="24"/>
         </w:rPr>
@@ -1489,73 +1207,25 @@
           <w:szCs w:val="24"/>
         </w:rPr>
       </w:pPr>
-      <w:bookmarkStart w:id="0" w:name="_gjdgxs" w:colFirst="0" w:colLast="0"/>
-      <w:bookmarkEnd w:id="0"/>
-    </w:p>
-    <w:p>
-      <w:pPr>
-        <w:spacing w:line="360" w:lineRule="auto"/>
-        <w:rPr>
-          <w:rFonts w:asciiTheme="majorHAnsi" w:eastAsia="Calibri" w:hAnsiTheme="majorHAnsi" w:cstheme="majorHAnsi"/>
-          <w:sz w:val="24"/>
-          <w:szCs w:val="24"/>
-        </w:rPr>
-      </w:pPr>
-      <w:r>
-        <w:rPr>
-          <w:rFonts w:asciiTheme="majorHAnsi" w:eastAsia="Calibri" w:hAnsiTheme="majorHAnsi" w:cstheme="majorHAnsi"/>
-          <w:sz w:val="24"/>
-          <w:szCs w:val="24"/>
-        </w:rPr>
-        <w:t xml:space="preserve">Life prior to the creation of the World Wide Web was more of a personal interaction, opposing the modern </w:t>
-      </w:r>
-      <w:r>
-        <w:rPr>
-          <w:rFonts w:asciiTheme="majorHAnsi" w:eastAsia="Calibri" w:hAnsiTheme="majorHAnsi" w:cstheme="majorHAnsi"/>
-          <w:sz w:val="24"/>
-          <w:szCs w:val="24"/>
-        </w:rPr>
-        <w:t xml:space="preserve">standards of social interaction. From face-to-face to face-to-phone, technology in the field of communication has launched us to the modern age that enables us to send a message and or even initiating video calls from your phones with the help of internet </w:t>
-      </w:r>
-      <w:r>
-        <w:rPr>
-          <w:rFonts w:asciiTheme="majorHAnsi" w:eastAsia="Calibri" w:hAnsiTheme="majorHAnsi" w:cstheme="majorHAnsi"/>
-          <w:sz w:val="24"/>
-          <w:szCs w:val="24"/>
-        </w:rPr>
-        <w:t>connectivity. Take this as an example, imagine that you were from a century ago and you remembered your mother. Your mother is half way across the continent, living her daily life in your humble rural home where you grew up. You wanted to ask how she had b</w:t>
-      </w:r>
-      <w:r>
-        <w:rPr>
-          <w:rFonts w:asciiTheme="majorHAnsi" w:eastAsia="Calibri" w:hAnsiTheme="majorHAnsi" w:cstheme="majorHAnsi"/>
-          <w:sz w:val="24"/>
-          <w:szCs w:val="24"/>
-        </w:rPr>
-        <w:t>een, sending letters through the mail is the fastest method for you in this time. The problem is that the letter will be delivered to your mother’s mailbox after a few days, weeks, or even months. Cutting this time of delivery in just seconds is still almo</w:t>
-      </w:r>
-      <w:r>
-        <w:rPr>
-          <w:rFonts w:asciiTheme="majorHAnsi" w:eastAsia="Calibri" w:hAnsiTheme="majorHAnsi" w:cstheme="majorHAnsi"/>
-          <w:sz w:val="24"/>
-          <w:szCs w:val="24"/>
-        </w:rPr>
-        <w:t xml:space="preserve">st a century away. But what if we lived on an alternative timeline that instead of an instant global communication that the World Wide Web provides does not exist? There would still be cellular phones but without the World Wide Web, the free and unlimited </w:t>
-      </w:r>
-      <w:r>
-        <w:rPr>
-          <w:rFonts w:asciiTheme="majorHAnsi" w:eastAsia="Calibri" w:hAnsiTheme="majorHAnsi" w:cstheme="majorHAnsi"/>
-          <w:sz w:val="24"/>
-          <w:szCs w:val="24"/>
-        </w:rPr>
-        <w:t>access to Electronic mails and social media sites are no longer a possibility. Party invitations should be sent through the mail weeks prior to the event to make sure that the invited guests would receive the mail in time, where in a world with the World W</w:t>
-      </w:r>
-      <w:r>
-        <w:rPr>
-          <w:rFonts w:asciiTheme="majorHAnsi" w:eastAsia="Calibri" w:hAnsiTheme="majorHAnsi" w:cstheme="majorHAnsi"/>
-          <w:sz w:val="24"/>
-          <w:szCs w:val="24"/>
-        </w:rPr>
-        <w:t>ide Web invitations could be sent instantly through Electronic mails. The world in this alternative timeline is time consuming and the sense of urgency between interactions is non-existent.</w:t>
+      <w:bookmarkStart w:id="1" w:name="_gjdgxs" w:colFirst="0" w:colLast="0"/>
+      <w:bookmarkEnd w:id="1"/>
+    </w:p>
+    <w:p>
+      <w:pPr>
+        <w:spacing w:line="360" w:lineRule="auto"/>
+        <w:rPr>
+          <w:rFonts w:asciiTheme="majorHAnsi" w:eastAsia="Calibri" w:hAnsiTheme="majorHAnsi" w:cstheme="majorHAnsi"/>
+          <w:sz w:val="24"/>
+          <w:szCs w:val="24"/>
+        </w:rPr>
+      </w:pPr>
+      <w:r>
+        <w:rPr>
+          <w:rFonts w:asciiTheme="majorHAnsi" w:eastAsia="Calibri" w:hAnsiTheme="majorHAnsi" w:cstheme="majorHAnsi"/>
+          <w:sz w:val="24"/>
+          <w:szCs w:val="24"/>
+        </w:rPr>
+        <w:t>Life prior to the creation of the World Wide Web was more of a personal interaction, opposing the modern standards of social interaction. From face-to-face to face-to-phone, technology in the field of communication has launched us to the modern age that enables us to send a message and or even initiating video calls from your phones with the help of internet connectivity. Take this as an example, imagine that you were from a century ago and you remembered your mother. Your mother is half way across the continent, living her daily life in your humble rural home where you grew up. You wanted to ask how she had been, sending letters through the mail is the fastest method for you in this time. The problem is that the letter will be delivered to your mother’s mailbox after a few days, weeks, or even months. Cutting this time of delivery in just seconds is still almost a century away. But what if we lived on an alternative timeline that instead of an instant global communication that the World Wide Web provides does not exist? There would still be cellular phones but without the World Wide Web, the free and unlimited access to Electronic mails and social media sites are no longer a possibility. Party invitations should be sent through the mail weeks prior to the event to make sure that the invited guests would receive the mail in time, where in a world with the World Wide Web invitations could be sent instantly through Electronic mails. The world in this alternative timeline is time consuming and the sense of urgency between interactions is non-existent.</w:t>
       </w:r>
     </w:p>
     <w:p>
@@ -1578,13 +1248,15 @@
         <w:contextualSpacing/>
         <w:rPr>
           <w:rFonts w:asciiTheme="majorHAnsi" w:eastAsia="Calibri" w:hAnsiTheme="majorHAnsi" w:cstheme="majorHAnsi"/>
-          <w:sz w:val="24"/>
-          <w:szCs w:val="24"/>
-        </w:rPr>
-      </w:pPr>
-      <w:r>
-        <w:rPr>
-          <w:rFonts w:asciiTheme="majorHAnsi" w:eastAsia="Calibri" w:hAnsiTheme="majorHAnsi" w:cstheme="majorHAnsi"/>
+          <w:b/>
+          <w:sz w:val="24"/>
+          <w:szCs w:val="24"/>
+        </w:rPr>
+      </w:pPr>
+      <w:r>
+        <w:rPr>
+          <w:rFonts w:asciiTheme="majorHAnsi" w:eastAsia="Calibri" w:hAnsiTheme="majorHAnsi" w:cstheme="majorHAnsi"/>
+          <w:b/>
           <w:sz w:val="24"/>
           <w:szCs w:val="24"/>
         </w:rPr>
@@ -1615,34 +1287,16 @@
           <w:sz w:val="24"/>
           <w:szCs w:val="24"/>
         </w:rPr>
-        <w:t xml:space="preserve">WWW truly serves a vital point in both entertainment and social interaction. Human beings are social beings and need to communicate at interact with other people. Games, Social media, etc. makes it easier and more </w:t>
-      </w:r>
-      <w:bookmarkStart w:id="1" w:name="_GoBack"/>
-      <w:bookmarkEnd w:id="1"/>
+        <w:t xml:space="preserve">WWW truly serves a vital point in both entertainment and social interaction. Human beings are social beings and need to communicate at interact with other people. Games, Social media, etc. makes it easier and more convenient for everyone. WWW makes </w:t>
+      </w:r>
       <w:r>
         <w:rPr>
           <w:rFonts w:asciiTheme="majorHAnsi" w:hAnsiTheme="majorHAnsi" w:cstheme="majorHAnsi"/>
           <w:sz w:val="24"/>
           <w:szCs w:val="24"/>
         </w:rPr>
-        <w:t xml:space="preserve">convenient for everyone. WWW makes </w:t>
-      </w:r>
-      <w:r>
-        <w:rPr>
-          <w:rFonts w:asciiTheme="majorHAnsi" w:hAnsiTheme="majorHAnsi" w:cstheme="majorHAnsi"/>
-          <w:sz w:val="24"/>
-          <w:szCs w:val="24"/>
-        </w:rPr>
         <w:lastRenderedPageBreak/>
-        <w:t>enterta</w:t>
-      </w:r>
-      <w:r>
-        <w:rPr>
-          <w:rFonts w:asciiTheme="majorHAnsi" w:hAnsiTheme="majorHAnsi" w:cstheme="majorHAnsi"/>
-          <w:sz w:val="24"/>
-          <w:szCs w:val="24"/>
-        </w:rPr>
-        <w:t>inment and social interaction accessible to almost everyone and the world became more connected. With the constant development of technology. With this being said, WWW is one of the greatest idea made.</w:t>
+        <w:t>entertainment and social interaction accessible to almost everyone and the world became more connected. With the constant development of technology. With this being said, WWW is one of the greatest idea made.</w:t>
       </w:r>
     </w:p>
     <w:p>

--- a/Webtek lec.docx
+++ b/Webtek lec.docx
@@ -17,17 +17,7 @@
           <w:sz w:val="24"/>
           <w:szCs w:val="24"/>
         </w:rPr>
-        <w:t>An Und</w:t>
-      </w:r>
-      <w:bookmarkStart w:id="0" w:name="_GoBack"/>
-      <w:bookmarkEnd w:id="0"/>
-      <w:r>
-        <w:rPr>
-          <w:rFonts w:asciiTheme="majorHAnsi" w:eastAsia="Calibri" w:hAnsiTheme="majorHAnsi" w:cstheme="majorHAnsi"/>
-          <w:sz w:val="24"/>
-          <w:szCs w:val="24"/>
-        </w:rPr>
-        <w:t>ergraduate Project</w:t>
+        <w:t>An Undergraduate Project</w:t>
       </w:r>
     </w:p>
     <w:p>
@@ -723,28 +713,6 @@
         </w:rPr>
         <w:t>Ms. Ma. Concepcion Clemente</w:t>
       </w:r>
-    </w:p>
-    <w:p>
-      <w:pPr>
-        <w:spacing w:line="360" w:lineRule="auto"/>
-        <w:jc w:val="center"/>
-        <w:rPr>
-          <w:rFonts w:asciiTheme="majorHAnsi" w:eastAsia="Calibri" w:hAnsiTheme="majorHAnsi" w:cstheme="majorHAnsi"/>
-          <w:sz w:val="24"/>
-          <w:szCs w:val="24"/>
-        </w:rPr>
-      </w:pPr>
-    </w:p>
-    <w:p>
-      <w:pPr>
-        <w:spacing w:line="360" w:lineRule="auto"/>
-        <w:jc w:val="center"/>
-        <w:rPr>
-          <w:rFonts w:asciiTheme="majorHAnsi" w:eastAsia="Calibri" w:hAnsiTheme="majorHAnsi" w:cstheme="majorHAnsi"/>
-          <w:sz w:val="24"/>
-          <w:szCs w:val="24"/>
-        </w:rPr>
-      </w:pPr>
     </w:p>
     <w:p>
       <w:pPr>
@@ -768,6 +736,7 @@
           <w:sz w:val="24"/>
           <w:szCs w:val="24"/>
         </w:rPr>
+        <w:lastRenderedPageBreak/>
         <w:t>What is WWW</w:t>
       </w:r>
     </w:p>
@@ -915,8 +884,16 @@
           <w:sz w:val="24"/>
           <w:szCs w:val="24"/>
         </w:rPr>
+        <w:t xml:space="preserve">On our daily lives we use the www to entertain ourselves especially when we are bored. When surfing in the internet we ought to see a lot of websites that caught our attention and </w:t>
+      </w:r>
+      <w:r>
+        <w:rPr>
+          <w:rFonts w:asciiTheme="majorHAnsi" w:eastAsia="Calibri" w:hAnsiTheme="majorHAnsi" w:cstheme="majorHAnsi"/>
+          <w:sz w:val="24"/>
+          <w:szCs w:val="24"/>
+        </w:rPr>
         <w:lastRenderedPageBreak/>
-        <w:t>On our daily lives we use the www to entertain ourselves especially when we are bored. When surfing in the internet we ought to see a lot of websites that caught our attention and interests, we tend to take longer hours facing our personal computers entertaining ourselves with what we see on the internet.</w:t>
+        <w:t>interests, we tend to take longer hours facing our personal computers entertaining ourselves with what we see on the internet.</w:t>
       </w:r>
     </w:p>
     <w:p>
@@ -1158,8 +1135,16 @@
           <w:sz w:val="24"/>
           <w:szCs w:val="24"/>
         </w:rPr>
+        <w:t xml:space="preserve">For example, when a person is playing online games he/she can meet new people with same interests and likes. Social interaction with the use of the WWW can be easy now because also of the internet when one is connected it can connect with other people around the </w:t>
+      </w:r>
+      <w:r>
+        <w:rPr>
+          <w:rFonts w:asciiTheme="majorHAnsi" w:eastAsia="Calibri" w:hAnsiTheme="majorHAnsi" w:cstheme="majorHAnsi"/>
+          <w:sz w:val="24"/>
+          <w:szCs w:val="24"/>
+        </w:rPr>
         <w:lastRenderedPageBreak/>
-        <w:t>For example, when a person is playing online games he/she can meet new people with same interests and likes. Social interaction with the use of the WWW can be easy now because also of the internet when one is connected it can connect with other people around the world she/he can now communicate with them regardless if the person is miles away from the person. It has easy access to talk to that person far away from you and also with the enhance technology today you can even see that person face to face.</w:t>
+        <w:t>world she/he can now communicate with them regardless if the person is miles away from the person. It has easy access to talk to that person far away from you and also with the enhance technology today you can even see that person face to face.</w:t>
       </w:r>
     </w:p>
     <w:p>
@@ -1207,8 +1192,8 @@
           <w:szCs w:val="24"/>
         </w:rPr>
       </w:pPr>
-      <w:bookmarkStart w:id="1" w:name="_gjdgxs" w:colFirst="0" w:colLast="0"/>
-      <w:bookmarkEnd w:id="1"/>
+      <w:bookmarkStart w:id="0" w:name="_gjdgxs" w:colFirst="0" w:colLast="0"/>
+      <w:bookmarkEnd w:id="0"/>
     </w:p>
     <w:p>
       <w:pPr>
@@ -1287,51 +1272,10 @@
           <w:sz w:val="24"/>
           <w:szCs w:val="24"/>
         </w:rPr>
-        <w:t xml:space="preserve">WWW truly serves a vital point in both entertainment and social interaction. Human beings are social beings and need to communicate at interact with other people. Games, Social media, etc. makes it easier and more convenient for everyone. WWW makes </w:t>
-      </w:r>
-      <w:r>
-        <w:rPr>
-          <w:rFonts w:asciiTheme="majorHAnsi" w:hAnsiTheme="majorHAnsi" w:cstheme="majorHAnsi"/>
-          <w:sz w:val="24"/>
-          <w:szCs w:val="24"/>
-        </w:rPr>
-        <w:lastRenderedPageBreak/>
-        <w:t>entertainment and social interaction accessible to almost everyone and the world became more connected. With the constant development of technology. With this being said, WWW is one of the greatest idea made.</w:t>
-      </w:r>
-    </w:p>
-    <w:p>
-      <w:pPr>
-        <w:spacing w:line="360" w:lineRule="auto"/>
-        <w:rPr>
-          <w:rFonts w:asciiTheme="majorHAnsi" w:eastAsia="Calibri" w:hAnsiTheme="majorHAnsi" w:cstheme="majorHAnsi"/>
-          <w:color w:val="4B4F56"/>
-          <w:sz w:val="24"/>
-          <w:szCs w:val="24"/>
-          <w:shd w:val="clear" w:color="auto" w:fill="F1F0F0"/>
-        </w:rPr>
-      </w:pPr>
-    </w:p>
-    <w:p>
-      <w:pPr>
-        <w:spacing w:line="360" w:lineRule="auto"/>
-        <w:rPr>
-          <w:rFonts w:asciiTheme="majorHAnsi" w:eastAsia="Calibri" w:hAnsiTheme="majorHAnsi" w:cstheme="majorHAnsi"/>
-          <w:color w:val="4B4F56"/>
-          <w:sz w:val="24"/>
-          <w:szCs w:val="24"/>
-          <w:shd w:val="clear" w:color="auto" w:fill="F1F0F0"/>
-        </w:rPr>
-      </w:pPr>
-    </w:p>
-    <w:p>
-      <w:pPr>
-        <w:spacing w:line="360" w:lineRule="auto"/>
-        <w:rPr>
-          <w:rFonts w:asciiTheme="majorHAnsi" w:eastAsia="Calibri" w:hAnsiTheme="majorHAnsi" w:cstheme="majorHAnsi"/>
-          <w:sz w:val="24"/>
-          <w:szCs w:val="24"/>
-        </w:rPr>
-      </w:pPr>
+        <w:t>WWW truly serves a vital point in both entertainment and social interaction. Human beings are social beings and need to communicate at interact with other people. Games, Social media, etc. makes it easier and more convenient for everyone. WWW makes entertainment and social interaction accessible to almost everyone and the world became more connected. With the constant development of technology. With this being said, WWW is one of the greatest idea made.</w:t>
+      </w:r>
+      <w:bookmarkStart w:id="1" w:name="_GoBack"/>
+      <w:bookmarkEnd w:id="1"/>
     </w:p>
     <w:sectPr>
       <w:pgSz w:w="11909" w:h="16834"/>

--- a/Webtek lec.docx
+++ b/Webtek lec.docx
@@ -958,17 +958,7 @@
           <w:sz w:val="24"/>
           <w:szCs w:val="24"/>
         </w:rPr>
-        <w:t>With a lot of sites that you can browse you can learn a lot of thi</w:t>
-      </w:r>
-      <w:bookmarkStart w:id="0" w:name="_GoBack"/>
-      <w:bookmarkEnd w:id="0"/>
-      <w:r>
-        <w:rPr>
-          <w:rFonts w:asciiTheme="majorHAnsi" w:eastAsia="Calibri" w:hAnsiTheme="majorHAnsi" w:cstheme="majorHAnsi"/>
-          <w:sz w:val="24"/>
-          <w:szCs w:val="24"/>
-        </w:rPr>
-        <w:t>ngs within a particular place. For example, is that when I would like to learn about the culture of this place I can just visit websites regarding to this place. One benefit also is that with the use of the www you can be more sociable it may not be with other people but online.</w:t>
+        <w:t>With a lot of sites that you can browse you can learn a lot of things within a particular place. For example, is that when I would like to learn about the culture of this place I can just visit websites regarding to this place. One benefit also is that with the use of the www you can be more sociable it may not be with other people but online.</w:t>
       </w:r>
     </w:p>
     <w:p>
@@ -1142,8 +1132,8 @@
         <w:lastRenderedPageBreak/>
         <w:t>Social Interaction without WWW</w:t>
       </w:r>
-      <w:bookmarkStart w:id="1" w:name="_gjdgxs" w:colFirst="0" w:colLast="0"/>
-      <w:bookmarkEnd w:id="1"/>
+      <w:bookmarkStart w:id="0" w:name="_gjdgxs" w:colFirst="0" w:colLast="0"/>
+      <w:bookmarkEnd w:id="0"/>
     </w:p>
     <w:p>
       <w:pPr>
@@ -1201,6 +1191,69 @@
     </w:p>
     <w:p>
       <w:pPr>
+        <w:spacing w:after="200"/>
+        <w:rPr>
+          <w:rFonts w:ascii="Calibri" w:eastAsia="Calibri" w:hAnsi="Calibri" w:cs="Calibri"/>
+        </w:rPr>
+      </w:pPr>
+      <w:r>
+        <w:rPr>
+          <w:rFonts w:asciiTheme="majorHAnsi" w:eastAsia="Calibri" w:hAnsiTheme="majorHAnsi" w:cstheme="majorHAnsi"/>
+          <w:sz w:val="24"/>
+          <w:szCs w:val="24"/>
+        </w:rPr>
+        <w:tab/>
+      </w:r>
+      <w:r>
+        <w:rPr>
+          <w:rFonts w:ascii="Calibri" w:eastAsia="Calibri" w:hAnsi="Calibri" w:cs="Calibri"/>
+          <w:color w:val="auto"/>
+        </w:rPr>
+        <w:t>The WWW truly serves a vital point in both entertainment and social interaction. Because of the WWW, people get entertained by using social medias, playing online games, watching videos or reading e-books. People can also travel through the use of WWW. With just a few clicks, a person can learn about the culture, tourist spots and heritage of another country. People can never be bored if they know how to maximize the endless possibilities in the WWW. Social interaction also became easier through the WWW. With just a few clicks, people get connected to each other despite their distance. In addition, a lot of time and money is saved from social interaction through the use of the WWW. New friends from all over the world can also be made. Indeed, the WWW makes entertainment and social interaction accessible to almost everyone, and the world becomes more connected. With the constant development of technology, entertainment and social interaction continuously improve.</w:t>
+      </w:r>
+    </w:p>
+    <w:p>
+      <w:pPr>
+        <w:spacing w:after="200"/>
+        <w:rPr>
+          <w:rFonts w:ascii="Calibri" w:eastAsia="Calibri" w:hAnsi="Calibri" w:cs="Calibri"/>
+        </w:rPr>
+      </w:pPr>
+      <w:r>
+        <w:rPr>
+          <w:rFonts w:ascii="Calibri" w:eastAsia="Calibri" w:hAnsi="Calibri" w:cs="Calibri"/>
+          <w:color w:val="auto"/>
+        </w:rPr>
+        <w:tab/>
+        <w:t xml:space="preserve">Despite the tremendous benefits the WWW has to offer, it also has negative sides. Since social interaction are almost always done through the WWW, personal interaction decreases. People start to rely on their gadgets instead of talking to someone personally.  Using WWW in </w:t>
+      </w:r>
+      <w:r>
+        <w:rPr>
+          <w:rFonts w:ascii="Calibri" w:eastAsia="Calibri" w:hAnsi="Calibri" w:cs="Calibri"/>
+          <w:color w:val="auto"/>
+        </w:rPr>
+        <w:lastRenderedPageBreak/>
+        <w:t xml:space="preserve">entertainment also decreases physical activity and can also lead to health complications. However, it cannot be denied that the benefits of the WWW </w:t>
+      </w:r>
+      <w:proofErr w:type="gramStart"/>
+      <w:r>
+        <w:rPr>
+          <w:rFonts w:ascii="Calibri" w:eastAsia="Calibri" w:hAnsi="Calibri" w:cs="Calibri"/>
+          <w:color w:val="auto"/>
+        </w:rPr>
+        <w:t>is</w:t>
+      </w:r>
+      <w:proofErr w:type="gramEnd"/>
+      <w:r>
+        <w:rPr>
+          <w:rFonts w:ascii="Calibri" w:eastAsia="Calibri" w:hAnsi="Calibri" w:cs="Calibri"/>
+          <w:color w:val="auto"/>
+        </w:rPr>
+        <w:t xml:space="preserve"> still greater than the negative ones. WWW can be considered as one of the greatest inventions because it made life easier and more comfortable.</w:t>
+      </w:r>
+    </w:p>
+    <w:p>
+      <w:pPr>
         <w:spacing w:line="360" w:lineRule="auto"/>
         <w:rPr>
           <w:rFonts w:asciiTheme="majorHAnsi" w:eastAsia="Calibri" w:hAnsiTheme="majorHAnsi" w:cstheme="majorHAnsi"/>
@@ -1209,22 +1262,8 @@
           <w:shd w:val="clear" w:color="auto" w:fill="F1F0F0"/>
         </w:rPr>
       </w:pPr>
-      <w:r>
-        <w:rPr>
-          <w:rFonts w:asciiTheme="majorHAnsi" w:eastAsia="Calibri" w:hAnsiTheme="majorHAnsi" w:cstheme="majorHAnsi"/>
-          <w:sz w:val="24"/>
-          <w:szCs w:val="24"/>
-        </w:rPr>
-        <w:tab/>
-      </w:r>
-      <w:r>
-        <w:rPr>
-          <w:rFonts w:asciiTheme="majorHAnsi" w:hAnsiTheme="majorHAnsi" w:cstheme="majorHAnsi"/>
-          <w:sz w:val="24"/>
-          <w:szCs w:val="24"/>
-        </w:rPr>
-        <w:t>WWW truly serves a vital point in both entertainment and social interaction. Human beings are social beings and need to communicate at interact with other people. Games, Social media, etc. makes it easier and more convenient for everyone. WWW makes entertainment and social interaction accessible to almost everyone and the world became more connected. With the constant development of technology. With this being said, WWW is one of the greatest idea made.</w:t>
-      </w:r>
+      <w:bookmarkStart w:id="1" w:name="_GoBack"/>
+      <w:bookmarkEnd w:id="1"/>
     </w:p>
     <w:sectPr>
       <w:pgSz w:w="11909" w:h="16834"/>

--- a/Webtek lec.docx
+++ b/Webtek lec.docx
@@ -1,6 +1,6 @@
 
 <file path=word/document.xml><?xml version="1.0" encoding="utf-8"?>
-<w:document xmlns:wpc="http://schemas.microsoft.com/office/word/2010/wordprocessingCanvas" xmlns:cx="http://schemas.microsoft.com/office/drawing/2014/chartex" xmlns:cx1="http://schemas.microsoft.com/office/drawing/2015/9/8/chartex" xmlns:cx2="http://schemas.microsoft.com/office/drawing/2015/10/21/chartex" xmlns:cx3="http://schemas.microsoft.com/office/drawing/2016/5/9/chartex" xmlns:cx4="http://schemas.microsoft.com/office/drawing/2016/5/10/chartex" xmlns:cx5="http://schemas.microsoft.com/office/drawing/2016/5/11/chartex" xmlns:cx6="http://schemas.microsoft.com/office/drawing/2016/5/12/chartex" xmlns:cx7="http://schemas.microsoft.com/office/drawing/2016/5/13/chartex" xmlns:cx8="http://schemas.microsoft.com/office/drawing/2016/5/14/chartex" xmlns:mc="http://schemas.openxmlformats.org/markup-compatibility/2006" xmlns:aink="http://schemas.microsoft.com/office/drawing/2016/ink" xmlns:am3d="http://schemas.microsoft.com/office/drawing/2017/model3d" xmlns:o="urn:schemas-microsoft-com:office:office" xmlns:r="http://schemas.openxmlformats.org/officeDocument/2006/relationships" xmlns:m="http://schemas.openxmlformats.org/officeDocument/2006/math" xmlns:v="urn:schemas-microsoft-com:vml" xmlns:wp14="http://schemas.microsoft.com/office/word/2010/wordprocessingDrawing" xmlns:wp="http://schemas.openxmlformats.org/drawingml/2006/wordprocessingDrawing" xmlns:w10="urn:schemas-microsoft-com:office:word" xmlns:w="http://schemas.openxmlformats.org/wordprocessingml/2006/main" xmlns:w14="http://schemas.microsoft.com/office/word/2010/wordml" xmlns:w15="http://schemas.microsoft.com/office/word/2012/wordml" xmlns:w16cid="http://schemas.microsoft.com/office/word/2016/wordml/cid" xmlns:w16se="http://schemas.microsoft.com/office/word/2015/wordml/symex" xmlns:wpg="http://schemas.microsoft.com/office/word/2010/wordprocessingGroup" xmlns:wpi="http://schemas.microsoft.com/office/word/2010/wordprocessingInk" xmlns:wne="http://schemas.microsoft.com/office/word/2006/wordml" xmlns:wps="http://schemas.microsoft.com/office/word/2010/wordprocessingShape" mc:Ignorable="w14 w15 w16se w16cid wp14">
+<w:document xmlns:wpc="http://schemas.microsoft.com/office/word/2010/wordprocessingCanvas" xmlns:mc="http://schemas.openxmlformats.org/markup-compatibility/2006" xmlns:o="urn:schemas-microsoft-com:office:office" xmlns:r="http://schemas.openxmlformats.org/officeDocument/2006/relationships" xmlns:m="http://schemas.openxmlformats.org/officeDocument/2006/math" xmlns:v="urn:schemas-microsoft-com:vml" xmlns:wp14="http://schemas.microsoft.com/office/word/2010/wordprocessingDrawing" xmlns:wp="http://schemas.openxmlformats.org/drawingml/2006/wordprocessingDrawing" xmlns:w10="urn:schemas-microsoft-com:office:word" xmlns:w="http://schemas.openxmlformats.org/wordprocessingml/2006/main" xmlns:w14="http://schemas.microsoft.com/office/word/2010/wordml" xmlns:w15="http://schemas.microsoft.com/office/word/2012/wordml" xmlns:wpg="http://schemas.microsoft.com/office/word/2010/wordprocessingGroup" xmlns:wpi="http://schemas.microsoft.com/office/word/2010/wordprocessingInk" xmlns:wne="http://schemas.microsoft.com/office/word/2006/wordml" xmlns:wps="http://schemas.microsoft.com/office/word/2010/wordprocessingShape" mc:Ignorable="w14 w15 wp14">
   <w:body>
     <w:p>
       <w:pPr>
@@ -527,25 +527,7 @@
           <w:sz w:val="24"/>
           <w:szCs w:val="24"/>
         </w:rPr>
-        <w:t xml:space="preserve">BERNARDEZ, </w:t>
-      </w:r>
-      <w:proofErr w:type="spellStart"/>
-      <w:r>
-        <w:rPr>
-          <w:rFonts w:asciiTheme="majorHAnsi" w:eastAsia="Calibri" w:hAnsiTheme="majorHAnsi" w:cstheme="majorHAnsi"/>
-          <w:sz w:val="24"/>
-          <w:szCs w:val="24"/>
-        </w:rPr>
-        <w:t>Marileus</w:t>
-      </w:r>
-      <w:proofErr w:type="spellEnd"/>
-      <w:r>
-        <w:rPr>
-          <w:rFonts w:asciiTheme="majorHAnsi" w:eastAsia="Calibri" w:hAnsiTheme="majorHAnsi" w:cstheme="majorHAnsi"/>
-          <w:sz w:val="24"/>
-          <w:szCs w:val="24"/>
-        </w:rPr>
-        <w:t xml:space="preserve"> B.</w:t>
+        <w:t>BERNARDEZ, Marileus B.</w:t>
       </w:r>
     </w:p>
     <w:p>
@@ -1024,6 +1006,108 @@
         <w:tab/>
         <w:t>Without entertainment with the WWW it tends us to do more physical stuff like going outside for a jog, going to the mall or reading newspapers and magazines to cope up with what is happening to the world. The entertainment industry also gain profit with the use of the WWW and without it its revenue can go down.</w:t>
       </w:r>
+      <w:r>
+        <w:rPr>
+          <w:rFonts w:asciiTheme="majorHAnsi" w:eastAsia="Calibri" w:hAnsiTheme="majorHAnsi" w:cstheme="majorHAnsi"/>
+          <w:sz w:val="24"/>
+          <w:szCs w:val="24"/>
+        </w:rPr>
+        <w:t xml:space="preserve"> Gamers will not be able to experience the wonders of online multiplayer games such as Defense </w:t>
+      </w:r>
+      <w:r>
+        <w:rPr>
+          <w:rFonts w:asciiTheme="majorHAnsi" w:eastAsia="Calibri" w:hAnsiTheme="majorHAnsi" w:cstheme="majorHAnsi"/>
+          <w:sz w:val="24"/>
+          <w:szCs w:val="24"/>
+        </w:rPr>
+        <w:t>o</w:t>
+      </w:r>
+      <w:r>
+        <w:rPr>
+          <w:rFonts w:asciiTheme="majorHAnsi" w:eastAsia="Calibri" w:hAnsiTheme="majorHAnsi" w:cstheme="majorHAnsi"/>
+          <w:sz w:val="24"/>
+          <w:szCs w:val="24"/>
+        </w:rPr>
+        <w:t>f the Ancients 2 and Player Unknown’s Battlegrounds</w:t>
+      </w:r>
+      <w:r>
+        <w:rPr>
+          <w:rFonts w:asciiTheme="majorHAnsi" w:eastAsia="Calibri" w:hAnsiTheme="majorHAnsi" w:cstheme="majorHAnsi"/>
+          <w:sz w:val="24"/>
+          <w:szCs w:val="24"/>
+        </w:rPr>
+        <w:t xml:space="preserve">. Social media games that offers live player to player experience directly from your smart phones are difficult to achieve in this alternative time. Video sharing and online streaming sites like YouTube, Twitch, and </w:t>
+      </w:r>
+      <w:proofErr w:type="spellStart"/>
+      <w:r>
+        <w:rPr>
+          <w:rFonts w:asciiTheme="majorHAnsi" w:eastAsia="Calibri" w:hAnsiTheme="majorHAnsi" w:cstheme="majorHAnsi"/>
+          <w:sz w:val="24"/>
+          <w:szCs w:val="24"/>
+        </w:rPr>
+        <w:t>NetFlix</w:t>
+      </w:r>
+      <w:proofErr w:type="spellEnd"/>
+      <w:r>
+        <w:rPr>
+          <w:rFonts w:asciiTheme="majorHAnsi" w:eastAsia="Calibri" w:hAnsiTheme="majorHAnsi" w:cstheme="majorHAnsi"/>
+          <w:sz w:val="24"/>
+          <w:szCs w:val="24"/>
+        </w:rPr>
+        <w:t xml:space="preserve"> that keeps us entertained for hours in front </w:t>
+      </w:r>
+      <w:r>
+        <w:rPr>
+          <w:rFonts w:asciiTheme="majorHAnsi" w:eastAsia="Calibri" w:hAnsiTheme="majorHAnsi" w:cstheme="majorHAnsi"/>
+          <w:sz w:val="24"/>
+          <w:szCs w:val="24"/>
+        </w:rPr>
+        <w:t xml:space="preserve">of our monitors and displays will not exist as they rely on the World Wide Web to host their web sites. Televisions and radios still leads the entertainment industry as well as arcade games and amusement venues such as Tom’s world and Quantum will receive higher revenue than what we known of today. </w:t>
+      </w:r>
+      <w:r>
+        <w:rPr>
+          <w:rFonts w:asciiTheme="majorHAnsi" w:eastAsia="Calibri" w:hAnsiTheme="majorHAnsi" w:cstheme="majorHAnsi"/>
+          <w:sz w:val="24"/>
+          <w:szCs w:val="24"/>
+        </w:rPr>
+        <w:t xml:space="preserve">Children will never stop playing outside as there is no World Wide Web to keep them entertained inside the comforts of their home. Online music streaming sites and applications like </w:t>
+      </w:r>
+      <w:proofErr w:type="spellStart"/>
+      <w:r>
+        <w:rPr>
+          <w:rFonts w:asciiTheme="majorHAnsi" w:eastAsia="Calibri" w:hAnsiTheme="majorHAnsi" w:cstheme="majorHAnsi"/>
+          <w:sz w:val="24"/>
+          <w:szCs w:val="24"/>
+        </w:rPr>
+        <w:t>Spotify</w:t>
+      </w:r>
+      <w:proofErr w:type="spellEnd"/>
+      <w:r>
+        <w:rPr>
+          <w:rFonts w:asciiTheme="majorHAnsi" w:eastAsia="Calibri" w:hAnsiTheme="majorHAnsi" w:cstheme="majorHAnsi"/>
+          <w:sz w:val="24"/>
+          <w:szCs w:val="24"/>
+        </w:rPr>
+        <w:t xml:space="preserve"> and i</w:t>
+      </w:r>
+      <w:r>
+        <w:rPr>
+          <w:rFonts w:asciiTheme="majorHAnsi" w:eastAsia="Calibri" w:hAnsiTheme="majorHAnsi" w:cstheme="majorHAnsi"/>
+          <w:sz w:val="24"/>
+          <w:szCs w:val="24"/>
+        </w:rPr>
+        <w:t xml:space="preserve">Tunes that people today use, will be imaginary as digital song formats will continue to be distributed via Compact Disks. </w:t>
+      </w:r>
+      <w:r>
+        <w:rPr>
+          <w:rFonts w:asciiTheme="majorHAnsi" w:eastAsia="Calibri" w:hAnsiTheme="majorHAnsi" w:cstheme="majorHAnsi"/>
+          <w:sz w:val="24"/>
+          <w:szCs w:val="24"/>
+        </w:rPr>
+        <w:t>Looking for entertainment had never been this easy and hassle free with the World Wide Web in our lives and thanks to the continuous development of technology we won’t even have to worry about being entertained.</w:t>
+      </w:r>
+      <w:bookmarkStart w:id="0" w:name="_GoBack"/>
+      <w:bookmarkEnd w:id="0"/>
     </w:p>
     <w:p>
       <w:pPr>
@@ -1129,11 +1213,10 @@
           <w:sz w:val="24"/>
           <w:szCs w:val="24"/>
         </w:rPr>
-        <w:lastRenderedPageBreak/>
         <w:t>Social Interaction without WWW</w:t>
       </w:r>
-      <w:bookmarkStart w:id="0" w:name="_gjdgxs" w:colFirst="0" w:colLast="0"/>
-      <w:bookmarkEnd w:id="0"/>
+      <w:bookmarkStart w:id="1" w:name="_gjdgxs" w:colFirst="0" w:colLast="0"/>
+      <w:bookmarkEnd w:id="1"/>
     </w:p>
     <w:p>
       <w:pPr>
@@ -1151,7 +1234,16 @@
           <w:sz w:val="24"/>
           <w:szCs w:val="24"/>
         </w:rPr>
-        <w:t>Life prior to the creation of the World Wide Web was more of a personal interaction, opposing the modern standards of social interaction. From face-to-face to face-to-phone, technology in the field of communication has launched us to the modern age that enables us to send a message and or even initiating video calls from your phones with the help of internet connectivity. Take this as an example, imagine that you were from a century ago and you remembered your mother. Your mother is half way across the continent, living her daily life in your humble rural home where you grew up. You wanted to ask how she had been, sending letters through the mail is the fastest method for you in this time. The problem is that the letter will be delivered to your mother’s mailbox after a few days, weeks, or even months. Cutting this time of delivery in just seconds is still almost a century away. But what if we lived on an alternative timeline that instead of an instant global communication that the World Wide Web provides does not exist? There would still be cellular phones but without the World Wide Web, the free and unlimited access to Electronic mails and social media sites are no longer a possibility. Party invitations should be sent through the mail weeks prior to the event to make sure that the invited guests would receive the mail in time, where in a world with the World Wide Web invitations could be sent instantly through Electronic mails. The world in this alternative timeline is time consuming and the sense of urgency between interactions is non-existent.</w:t>
+        <w:t xml:space="preserve">Life prior to the creation of the World Wide Web was more of a personal interaction, opposing the modern standards of social interaction. From face-to-face to face-to-phone, technology in the field of communication has launched us to the modern age that enables us to send a message and or even initiating video calls from your phones with the help of internet connectivity. Take this as an example, imagine that you were from a century ago and you remembered your mother. Your mother is half way across the continent, living her daily life in your humble rural home where you grew up. You wanted to ask how she had been, sending letters through the mail is the fastest method for you in this time. The problem is that the letter will be delivered to your mother’s mailbox after a few days, weeks, or even months. Cutting this time of delivery in just seconds is still almost a century away. But what if we lived on an alternative timeline that instead of an instant global communication that the World Wide Web provides does not exist? There would still be cellular phones but without the World Wide Web, the free and unlimited access to Electronic mails and social media sites are no longer a possibility. Party invitations should be sent through the mail weeks prior to the event to make sure that the invited guests would receive the mail in time, where in a world with the World Wide Web invitations could be </w:t>
+      </w:r>
+      <w:r>
+        <w:rPr>
+          <w:rFonts w:asciiTheme="majorHAnsi" w:eastAsia="Calibri" w:hAnsiTheme="majorHAnsi" w:cstheme="majorHAnsi"/>
+          <w:sz w:val="24"/>
+          <w:szCs w:val="24"/>
+        </w:rPr>
+        <w:lastRenderedPageBreak/>
+        <w:t>sent instantly through Electronic mails. The world in this alternative timeline is time consuming and the sense of urgency between interactions is non-existent.</w:t>
       </w:r>
     </w:p>
     <w:p>
@@ -1225,31 +1317,7 @@
           <w:color w:val="auto"/>
         </w:rPr>
         <w:tab/>
-        <w:t xml:space="preserve">Despite the tremendous benefits the WWW has to offer, it also has negative sides. Since social interaction are almost always done through the WWW, personal interaction decreases. People start to rely on their gadgets instead of talking to someone personally.  Using WWW in </w:t>
-      </w:r>
-      <w:r>
-        <w:rPr>
-          <w:rFonts w:ascii="Calibri" w:eastAsia="Calibri" w:hAnsi="Calibri" w:cs="Calibri"/>
-          <w:color w:val="auto"/>
-        </w:rPr>
-        <w:lastRenderedPageBreak/>
-        <w:t xml:space="preserve">entertainment also decreases physical activity and can also lead to health complications. However, it cannot be denied that the benefits of the WWW </w:t>
-      </w:r>
-      <w:proofErr w:type="gramStart"/>
-      <w:r>
-        <w:rPr>
-          <w:rFonts w:ascii="Calibri" w:eastAsia="Calibri" w:hAnsi="Calibri" w:cs="Calibri"/>
-          <w:color w:val="auto"/>
-        </w:rPr>
-        <w:t>is</w:t>
-      </w:r>
-      <w:proofErr w:type="gramEnd"/>
-      <w:r>
-        <w:rPr>
-          <w:rFonts w:ascii="Calibri" w:eastAsia="Calibri" w:hAnsi="Calibri" w:cs="Calibri"/>
-          <w:color w:val="auto"/>
-        </w:rPr>
-        <w:t xml:space="preserve"> still greater than the negative ones. WWW can be considered as one of the greatest inventions because it made life easier and more comfortable.</w:t>
+        <w:t>Despite the tremendous benefits the WWW has to offer, it also has negative sides. Since social interaction are almost always done through the WWW, personal interaction decreases. People start to rely on their gadgets instead of talking to someone personally.  Using WWW in entertainment also decreases physical activity and can also lead to health complications. However, it cannot be denied that the benefits of the WWW is still greater than the negative ones. WWW can be considered as one of the greatest inventions because it made life easier and more comfortable.</w:t>
       </w:r>
     </w:p>
     <w:p>
@@ -1262,8 +1330,6 @@
           <w:shd w:val="clear" w:color="auto" w:fill="F1F0F0"/>
         </w:rPr>
       </w:pPr>
-      <w:bookmarkStart w:id="1" w:name="_GoBack"/>
-      <w:bookmarkEnd w:id="1"/>
     </w:p>
     <w:sectPr>
       <w:pgSz w:w="11909" w:h="16834"/>
@@ -1276,8 +1342,8 @@
 </file>
 
 <file path=word/numbering.xml><?xml version="1.0" encoding="utf-8"?>
-<w:numbering xmlns:wpc="http://schemas.microsoft.com/office/word/2010/wordprocessingCanvas" xmlns:cx="http://schemas.microsoft.com/office/drawing/2014/chartex" xmlns:cx1="http://schemas.microsoft.com/office/drawing/2015/9/8/chartex" xmlns:cx2="http://schemas.microsoft.com/office/drawing/2015/10/21/chartex" xmlns:cx3="http://schemas.microsoft.com/office/drawing/2016/5/9/chartex" xmlns:cx4="http://schemas.microsoft.com/office/drawing/2016/5/10/chartex" xmlns:cx5="http://schemas.microsoft.com/office/drawing/2016/5/11/chartex" xmlns:cx6="http://schemas.microsoft.com/office/drawing/2016/5/12/chartex" xmlns:cx7="http://schemas.microsoft.com/office/drawing/2016/5/13/chartex" xmlns:cx8="http://schemas.microsoft.com/office/drawing/2016/5/14/chartex" xmlns:mc="http://schemas.openxmlformats.org/markup-compatibility/2006" xmlns:aink="http://schemas.microsoft.com/office/drawing/2016/ink" xmlns:am3d="http://schemas.microsoft.com/office/drawing/2017/model3d" xmlns:o="urn:schemas-microsoft-com:office:office" xmlns:r="http://schemas.openxmlformats.org/officeDocument/2006/relationships" xmlns:m="http://schemas.openxmlformats.org/officeDocument/2006/math" xmlns:v="urn:schemas-microsoft-com:vml" xmlns:wp14="http://schemas.microsoft.com/office/word/2010/wordprocessingDrawing" xmlns:wp="http://schemas.openxmlformats.org/drawingml/2006/wordprocessingDrawing" xmlns:w10="urn:schemas-microsoft-com:office:word" xmlns:w="http://schemas.openxmlformats.org/wordprocessingml/2006/main" xmlns:w14="http://schemas.microsoft.com/office/word/2010/wordml" xmlns:w15="http://schemas.microsoft.com/office/word/2012/wordml" xmlns:w16cid="http://schemas.microsoft.com/office/word/2016/wordml/cid" xmlns:w16se="http://schemas.microsoft.com/office/word/2015/wordml/symex" xmlns:wpg="http://schemas.microsoft.com/office/word/2010/wordprocessingGroup" xmlns:wpi="http://schemas.microsoft.com/office/word/2010/wordprocessingInk" xmlns:wne="http://schemas.microsoft.com/office/word/2006/wordml" xmlns:wps="http://schemas.microsoft.com/office/word/2010/wordprocessingShape" mc:Ignorable="w14 w15 w16se w16cid wp14">
-  <w:abstractNum w:abstractNumId="0" w15:restartNumberingAfterBreak="0">
+<w:numbering xmlns:wpc="http://schemas.microsoft.com/office/word/2010/wordprocessingCanvas" xmlns:mc="http://schemas.openxmlformats.org/markup-compatibility/2006" xmlns:o="urn:schemas-microsoft-com:office:office" xmlns:r="http://schemas.openxmlformats.org/officeDocument/2006/relationships" xmlns:m="http://schemas.openxmlformats.org/officeDocument/2006/math" xmlns:v="urn:schemas-microsoft-com:vml" xmlns:wp14="http://schemas.microsoft.com/office/word/2010/wordprocessingDrawing" xmlns:wp="http://schemas.openxmlformats.org/drawingml/2006/wordprocessingDrawing" xmlns:w10="urn:schemas-microsoft-com:office:word" xmlns:w="http://schemas.openxmlformats.org/wordprocessingml/2006/main" xmlns:w14="http://schemas.microsoft.com/office/word/2010/wordml" xmlns:w15="http://schemas.microsoft.com/office/word/2012/wordml" xmlns:wpg="http://schemas.microsoft.com/office/word/2010/wordprocessingGroup" xmlns:wpi="http://schemas.microsoft.com/office/word/2010/wordprocessingInk" xmlns:wne="http://schemas.microsoft.com/office/word/2006/wordml" xmlns:wps="http://schemas.microsoft.com/office/word/2010/wordprocessingShape" mc:Ignorable="w14 w15 wp14">
+  <w:abstractNum w:abstractNumId="0">
     <w:nsid w:val="1006753E"/>
     <w:multiLevelType w:val="multilevel"/>
     <w:tmpl w:val="41F812FE"/>
@@ -1397,7 +1463,7 @@
 </file>
 
 <file path=word/styles.xml><?xml version="1.0" encoding="utf-8"?>
-<w:styles xmlns:mc="http://schemas.openxmlformats.org/markup-compatibility/2006" xmlns:r="http://schemas.openxmlformats.org/officeDocument/2006/relationships" xmlns:w="http://schemas.openxmlformats.org/wordprocessingml/2006/main" xmlns:w14="http://schemas.microsoft.com/office/word/2010/wordml" xmlns:w15="http://schemas.microsoft.com/office/word/2012/wordml" xmlns:w16cid="http://schemas.microsoft.com/office/word/2016/wordml/cid" xmlns:w16se="http://schemas.microsoft.com/office/word/2015/wordml/symex" mc:Ignorable="w14 w15 w16se w16cid">
+<w:styles xmlns:mc="http://schemas.openxmlformats.org/markup-compatibility/2006" xmlns:r="http://schemas.openxmlformats.org/officeDocument/2006/relationships" xmlns:w="http://schemas.openxmlformats.org/wordprocessingml/2006/main" xmlns:w14="http://schemas.microsoft.com/office/word/2010/wordml" xmlns:w15="http://schemas.microsoft.com/office/word/2012/wordml" mc:Ignorable="w14 w15">
   <w:docDefaults>
     <w:rPrDefault>
       <w:rPr>
@@ -1421,7 +1487,7 @@
       </w:pPr>
     </w:pPrDefault>
   </w:docDefaults>
-  <w:latentStyles w:defLockedState="0" w:defUIPriority="99" w:defSemiHidden="0" w:defUnhideWhenUsed="0" w:defQFormat="0" w:count="375">
+  <w:latentStyles w:defLockedState="0" w:defUIPriority="99" w:defSemiHidden="0" w:defUnhideWhenUsed="0" w:defQFormat="0" w:count="371">
     <w:lsdException w:name="Normal" w:uiPriority="0" w:qFormat="1"/>
     <w:lsdException w:name="heading 1" w:uiPriority="9" w:qFormat="1"/>
     <w:lsdException w:name="heading 2" w:semiHidden="1" w:uiPriority="9" w:unhideWhenUsed="1" w:qFormat="1"/>
@@ -1793,10 +1859,6 @@
     <w:lsdException w:name="List Table 5 Dark Accent 6" w:uiPriority="50"/>
     <w:lsdException w:name="List Table 6 Colorful Accent 6" w:uiPriority="51"/>
     <w:lsdException w:name="List Table 7 Colorful Accent 6" w:uiPriority="52"/>
-    <w:lsdException w:name="Mention" w:semiHidden="1" w:unhideWhenUsed="1"/>
-    <w:lsdException w:name="Smart Hyperlink" w:semiHidden="1" w:unhideWhenUsed="1"/>
-    <w:lsdException w:name="Hashtag" w:semiHidden="1" w:unhideWhenUsed="1"/>
-    <w:lsdException w:name="Unresolved Mention" w:semiHidden="1" w:unhideWhenUsed="1"/>
   </w:latentStyles>
   <w:style w:type="paragraph" w:default="1" w:styleId="Normal">
     <w:name w:val="Normal"/>

--- a/Webtek lec.docx
+++ b/Webtek lec.docx
@@ -1,6 +1,6 @@
 
 <file path=word/document.xml><?xml version="1.0" encoding="utf-8"?>
-<w:document xmlns:wpc="http://schemas.microsoft.com/office/word/2010/wordprocessingCanvas" xmlns:mc="http://schemas.openxmlformats.org/markup-compatibility/2006" xmlns:o="urn:schemas-microsoft-com:office:office" xmlns:r="http://schemas.openxmlformats.org/officeDocument/2006/relationships" xmlns:m="http://schemas.openxmlformats.org/officeDocument/2006/math" xmlns:v="urn:schemas-microsoft-com:vml" xmlns:wp14="http://schemas.microsoft.com/office/word/2010/wordprocessingDrawing" xmlns:wp="http://schemas.openxmlformats.org/drawingml/2006/wordprocessingDrawing" xmlns:w10="urn:schemas-microsoft-com:office:word" xmlns:w="http://schemas.openxmlformats.org/wordprocessingml/2006/main" xmlns:w14="http://schemas.microsoft.com/office/word/2010/wordml" xmlns:w15="http://schemas.microsoft.com/office/word/2012/wordml" xmlns:wpg="http://schemas.microsoft.com/office/word/2010/wordprocessingGroup" xmlns:wpi="http://schemas.microsoft.com/office/word/2010/wordprocessingInk" xmlns:wne="http://schemas.microsoft.com/office/word/2006/wordml" xmlns:wps="http://schemas.microsoft.com/office/word/2010/wordprocessingShape" mc:Ignorable="w14 w15 wp14">
+<w:document xmlns:wpc="http://schemas.microsoft.com/office/word/2010/wordprocessingCanvas" xmlns:cx="http://schemas.microsoft.com/office/drawing/2014/chartex" xmlns:cx1="http://schemas.microsoft.com/office/drawing/2015/9/8/chartex" xmlns:cx2="http://schemas.microsoft.com/office/drawing/2015/10/21/chartex" xmlns:cx3="http://schemas.microsoft.com/office/drawing/2016/5/9/chartex" xmlns:cx4="http://schemas.microsoft.com/office/drawing/2016/5/10/chartex" xmlns:cx5="http://schemas.microsoft.com/office/drawing/2016/5/11/chartex" xmlns:cx6="http://schemas.microsoft.com/office/drawing/2016/5/12/chartex" xmlns:cx7="http://schemas.microsoft.com/office/drawing/2016/5/13/chartex" xmlns:cx8="http://schemas.microsoft.com/office/drawing/2016/5/14/chartex" xmlns:mc="http://schemas.openxmlformats.org/markup-compatibility/2006" xmlns:aink="http://schemas.microsoft.com/office/drawing/2016/ink" xmlns:am3d="http://schemas.microsoft.com/office/drawing/2017/model3d" xmlns:o="urn:schemas-microsoft-com:office:office" xmlns:r="http://schemas.openxmlformats.org/officeDocument/2006/relationships" xmlns:m="http://schemas.openxmlformats.org/officeDocument/2006/math" xmlns:v="urn:schemas-microsoft-com:vml" xmlns:wp14="http://schemas.microsoft.com/office/word/2010/wordprocessingDrawing" xmlns:wp="http://schemas.openxmlformats.org/drawingml/2006/wordprocessingDrawing" xmlns:w10="urn:schemas-microsoft-com:office:word" xmlns:w="http://schemas.openxmlformats.org/wordprocessingml/2006/main" xmlns:w14="http://schemas.microsoft.com/office/word/2010/wordml" xmlns:w15="http://schemas.microsoft.com/office/word/2012/wordml" xmlns:w16cid="http://schemas.microsoft.com/office/word/2016/wordml/cid" xmlns:w16se="http://schemas.microsoft.com/office/word/2015/wordml/symex" xmlns:wpg="http://schemas.microsoft.com/office/word/2010/wordprocessingGroup" xmlns:wpi="http://schemas.microsoft.com/office/word/2010/wordprocessingInk" xmlns:wne="http://schemas.microsoft.com/office/word/2006/wordml" xmlns:wps="http://schemas.microsoft.com/office/word/2010/wordprocessingShape" mc:Ignorable="w14 w15 w16se w16cid wp14">
   <w:body>
     <w:p>
       <w:pPr>
@@ -29,23 +29,13 @@
           <w:szCs w:val="24"/>
         </w:rPr>
       </w:pPr>
-      <w:proofErr w:type="gramStart"/>
-      <w:r>
-        <w:rPr>
-          <w:rFonts w:asciiTheme="majorHAnsi" w:eastAsia="Calibri" w:hAnsiTheme="majorHAnsi" w:cstheme="majorHAnsi"/>
-          <w:sz w:val="24"/>
-          <w:szCs w:val="24"/>
-        </w:rPr>
-        <w:t>for</w:t>
-      </w:r>
-      <w:proofErr w:type="gramEnd"/>
-      <w:r>
-        <w:rPr>
-          <w:rFonts w:asciiTheme="majorHAnsi" w:eastAsia="Calibri" w:hAnsiTheme="majorHAnsi" w:cstheme="majorHAnsi"/>
-          <w:sz w:val="24"/>
-          <w:szCs w:val="24"/>
-        </w:rPr>
-        <w:t xml:space="preserve"> the subject</w:t>
+      <w:r>
+        <w:rPr>
+          <w:rFonts w:asciiTheme="majorHAnsi" w:eastAsia="Calibri" w:hAnsiTheme="majorHAnsi" w:cstheme="majorHAnsi"/>
+          <w:sz w:val="24"/>
+          <w:szCs w:val="24"/>
+        </w:rPr>
+        <w:t>for the subject</w:t>
       </w:r>
     </w:p>
     <w:p>
@@ -219,23 +209,13 @@
           <w:szCs w:val="24"/>
         </w:rPr>
       </w:pPr>
-      <w:proofErr w:type="gramStart"/>
-      <w:r>
-        <w:rPr>
-          <w:rFonts w:asciiTheme="majorHAnsi" w:eastAsia="Calibri" w:hAnsiTheme="majorHAnsi" w:cstheme="majorHAnsi"/>
-          <w:sz w:val="24"/>
-          <w:szCs w:val="24"/>
-        </w:rPr>
-        <w:t>of</w:t>
-      </w:r>
-      <w:proofErr w:type="gramEnd"/>
-      <w:r>
-        <w:rPr>
-          <w:rFonts w:asciiTheme="majorHAnsi" w:eastAsia="Calibri" w:hAnsiTheme="majorHAnsi" w:cstheme="majorHAnsi"/>
-          <w:sz w:val="24"/>
-          <w:szCs w:val="24"/>
-        </w:rPr>
-        <w:t xml:space="preserve"> the Requirements of the Degree</w:t>
+      <w:r>
+        <w:rPr>
+          <w:rFonts w:asciiTheme="majorHAnsi" w:eastAsia="Calibri" w:hAnsiTheme="majorHAnsi" w:cstheme="majorHAnsi"/>
+          <w:sz w:val="24"/>
+          <w:szCs w:val="24"/>
+        </w:rPr>
+        <w:t>of the Requirements of the Degree</w:t>
       </w:r>
     </w:p>
     <w:p>
@@ -786,15 +766,7 @@
           <w:sz w:val="24"/>
           <w:szCs w:val="24"/>
         </w:rPr>
-        <w:t xml:space="preserve">In September 1994, Berners-Lee established the Internet Consortium (W3C) at the Massachusetts Foundation of Innovation with help from the Safeguard Propelled Exploration Undertakings Agency (DARPA) and the European </w:t>
-      </w:r>
-      <w:r>
-        <w:rPr>
-          <w:rFonts w:asciiTheme="majorHAnsi" w:eastAsia="Calibri" w:hAnsiTheme="majorHAnsi" w:cstheme="majorHAnsi"/>
-          <w:sz w:val="24"/>
-          <w:szCs w:val="24"/>
-        </w:rPr>
-        <w:t xml:space="preserve">Commission. A thought of an overall information medium where a client can read and compose through PCs connected with the Web was made. The term WWW is often incorrectly used as </w:t>
+        <w:t xml:space="preserve">In September 1994, Berners-Lee established the Internet Consortium (W3C) at the Massachusetts Foundation of Innovation with help from the Safeguard Propelled Exploration Undertakings Agency (DARPA) and the European Commission. A thought of an overall information medium where a client can read and compose through PCs connected with the Web was made. The term WWW is often incorrectly used as </w:t>
       </w:r>
       <w:proofErr w:type="gramStart"/>
       <w:r>
@@ -812,31 +784,7 @@
           <w:sz w:val="24"/>
           <w:szCs w:val="24"/>
         </w:rPr>
-        <w:t xml:space="preserve"> proportionate word for the Web itself, yet the Internet is an administratio</w:t>
-      </w:r>
-      <w:r>
-        <w:rPr>
-          <w:rFonts w:asciiTheme="majorHAnsi" w:eastAsia="Calibri" w:hAnsiTheme="majorHAnsi" w:cstheme="majorHAnsi"/>
-          <w:sz w:val="24"/>
-          <w:szCs w:val="24"/>
-        </w:rPr>
-        <w:t>n that works over the Web, as email does. WWW has many descriptions, some of the common is that WWW is an Information system that allows documents to be connected to other documents and WWW is also a system of internet servers that support especially forma</w:t>
-      </w:r>
-      <w:r>
-        <w:rPr>
-          <w:rFonts w:asciiTheme="majorHAnsi" w:eastAsia="Calibri" w:hAnsiTheme="majorHAnsi" w:cstheme="majorHAnsi"/>
-          <w:sz w:val="24"/>
-          <w:szCs w:val="24"/>
-        </w:rPr>
-        <w:t xml:space="preserve">tted documents. Two most of the popular programs individuals utilize is the Google Chrome and the Mozilla Firefox. There are a few applications called Web programs that make it simple to get to the World Wide Web. All significant Web locales have balanced </w:t>
-      </w:r>
-      <w:r>
-        <w:rPr>
-          <w:rFonts w:asciiTheme="majorHAnsi" w:eastAsia="Calibri" w:hAnsiTheme="majorHAnsi" w:cstheme="majorHAnsi"/>
-          <w:sz w:val="24"/>
-          <w:szCs w:val="24"/>
-        </w:rPr>
-        <w:t>their substance outline and improvement way to deal with oblige the quickly expanding division of the populace getting to the Web from little screen telephones rather than extensive screen desktop and smartphones.</w:t>
+        <w:t xml:space="preserve"> proportionate word for the Web itself, yet the Internet is an administration that works over the Web, as email does. WWW has many descriptions, some of the common is that WWW is an Information system that allows documents to be connected to other documents and WWW is also a system of internet servers that support especially formatted documents. Two most of the popular programs individuals utilize is the Google Chrome and the Mozilla Firefox. There are a few applications called Web programs that make it simple to get to the World Wide Web. All significant Web locales have balanced their substance outline and improvement way to deal with oblige the quickly expanding division of the populace getting to the Web from little screen telephones rather than extensive screen desktop and smartphones.</w:t>
       </w:r>
     </w:p>
     <w:p>
@@ -892,16 +840,7 @@
           <w:szCs w:val="24"/>
           <w:highlight w:val="white"/>
         </w:rPr>
-        <w:t>The World Wide Web is used for entertainment and communication, Users are able to obtain material benefits such as money, luxurious things, and many more. People started posting entertaining videos, games, etc. and it was made clear that anyone can make mo</w:t>
-      </w:r>
-      <w:r>
-        <w:rPr>
-          <w:rFonts w:asciiTheme="majorHAnsi" w:eastAsia="Calibri" w:hAnsiTheme="majorHAnsi" w:cstheme="majorHAnsi"/>
-          <w:sz w:val="24"/>
-          <w:szCs w:val="24"/>
-          <w:highlight w:val="white"/>
-        </w:rPr>
-        <w:t>ney on the internet. All forms of entertainment which includes movies, television, etc. are affected by the creation of the WWW.</w:t>
+        <w:t>The World Wide Web is used for entertainment and communication, Users are able to obtain material benefits such as money, luxurious things, and many more. People started posting entertaining videos, games, etc. and it was made clear that anyone can make money on the internet. All forms of entertainment which includes movies, television, etc. are affected by the creation of the WWW.</w:t>
       </w:r>
     </w:p>
     <w:p>
@@ -920,15 +859,7 @@
           <w:sz w:val="24"/>
           <w:szCs w:val="24"/>
         </w:rPr>
-        <w:t>In our daily lives, we use the WWW to entertain ourselves especially when we are bored. When surfing in the internet, when we s</w:t>
-      </w:r>
-      <w:r>
-        <w:rPr>
-          <w:rFonts w:asciiTheme="majorHAnsi" w:eastAsia="Calibri" w:hAnsiTheme="majorHAnsi" w:cstheme="majorHAnsi"/>
-          <w:sz w:val="24"/>
-          <w:szCs w:val="24"/>
-        </w:rPr>
-        <w:t>ee websites that catches our attention and interests, we tend to take longer hours staying in front of our personal computers entertaining ourselves with what we see on the internet. Usually we would take hours, days and even months.</w:t>
+        <w:t>In our daily lives, we use the WWW to entertain ourselves especially when we are bored. When surfing in the internet, when we see websites that catches our attention and interests, we tend to take longer hours staying in front of our personal computers entertaining ourselves with what we see on the internet. Usually we would take hours, days and even months.</w:t>
       </w:r>
     </w:p>
     <w:p>
@@ -965,15 +896,7 @@
           <w:szCs w:val="24"/>
         </w:rPr>
         <w:lastRenderedPageBreak/>
-        <w:t>available within the WWW. Some of the advantages in using the WWW for our entertainment i</w:t>
-      </w:r>
-      <w:r>
-        <w:rPr>
-          <w:rFonts w:asciiTheme="majorHAnsi" w:eastAsia="Calibri" w:hAnsiTheme="majorHAnsi" w:cstheme="majorHAnsi"/>
-          <w:sz w:val="24"/>
-          <w:szCs w:val="24"/>
-        </w:rPr>
-        <w:t xml:space="preserve">s that everything can be accessed with just one click. </w:t>
+        <w:t xml:space="preserve">available within the WWW. Some of the advantages in using the WWW for our entertainment is that everything can be accessed with just one click. </w:t>
       </w:r>
       <w:r>
         <w:rPr>
@@ -1010,23 +933,7 @@
           <w:sz w:val="24"/>
           <w:szCs w:val="24"/>
         </w:rPr>
-        <w:t xml:space="preserve">With lots of sites you can search and browse you can gain more and more knowledge on things. You can </w:t>
-      </w:r>
-      <w:r>
-        <w:rPr>
-          <w:rFonts w:asciiTheme="majorHAnsi" w:eastAsia="Calibri" w:hAnsiTheme="majorHAnsi" w:cstheme="majorHAnsi"/>
-          <w:sz w:val="24"/>
-          <w:szCs w:val="24"/>
-        </w:rPr>
-        <w:t xml:space="preserve">improve your cooking with just watching videos or reading E-books. Places in the world doesn’t seem so far with the WWW, with just one search and you’ll be able to learn something and everything about that place. Another benefit of the WWW is that you can </w:t>
-      </w:r>
-      <w:r>
-        <w:rPr>
-          <w:rFonts w:asciiTheme="majorHAnsi" w:eastAsia="Calibri" w:hAnsiTheme="majorHAnsi" w:cstheme="majorHAnsi"/>
-          <w:sz w:val="24"/>
-          <w:szCs w:val="24"/>
-        </w:rPr>
-        <w:t>also practice your social skills and be more sociable. The world was more connected when WWW came about. Entertainment was one of the aspects it changed.</w:t>
+        <w:t>With lots of sites you can search and browse you can gain more and more knowledge on things. You can improve your cooking with just watching videos or reading E-books. Places in the world doesn’t seem so far with the WWW, with just one search and you’ll be able to learn something and everything about that place. Another benefit of the WWW is that you can also practice your social skills and be more sociable. The world was more connected when WWW came about. Entertainment was one of the aspects it changed.</w:t>
       </w:r>
     </w:p>
     <w:p>
@@ -1092,93 +999,25 @@
           <w:szCs w:val="24"/>
         </w:rPr>
         <w:tab/>
-        <w:t>In a world where there is no WWW in entertainment,  going outside for a j</w:t>
-      </w:r>
-      <w:r>
-        <w:rPr>
-          <w:rFonts w:asciiTheme="majorHAnsi" w:eastAsia="Calibri" w:hAnsiTheme="majorHAnsi" w:cstheme="majorHAnsi"/>
-          <w:sz w:val="24"/>
-          <w:szCs w:val="24"/>
-        </w:rPr>
-        <w:t xml:space="preserve">og, going to the mall or reading newspapers and magazines would be a normal day-to-day activity for everyone. Only people with money are able to immerse themselves in movies, </w:t>
+        <w:t xml:space="preserve">In a world where there is no WWW in entertainment,  going outside for a jog, going to the mall or reading newspapers and magazines would be a normal day-to-day activity for everyone. Only people with money are able to immerse themselves in movies, tv shows and theaters. Gamers will not be able to experience the wonders of online multiplayer games such as Defense of the Ancients 2 and Player Unknown’s Battlegrounds. Social media games that offers live player-to-player experience directly from your smartphones are difficult to achieve in this alternative time. Video sharing and online streaming sites like YouTube, Twitch, and </w:t>
       </w:r>
       <w:proofErr w:type="spellStart"/>
-      <w:proofErr w:type="gramStart"/>
-      <w:r>
-        <w:rPr>
-          <w:rFonts w:asciiTheme="majorHAnsi" w:eastAsia="Calibri" w:hAnsiTheme="majorHAnsi" w:cstheme="majorHAnsi"/>
-          <w:sz w:val="24"/>
-          <w:szCs w:val="24"/>
-        </w:rPr>
-        <w:t>tv</w:t>
+      <w:r>
+        <w:rPr>
+          <w:rFonts w:asciiTheme="majorHAnsi" w:eastAsia="Calibri" w:hAnsiTheme="majorHAnsi" w:cstheme="majorHAnsi"/>
+          <w:sz w:val="24"/>
+          <w:szCs w:val="24"/>
+        </w:rPr>
+        <w:t>NetFlix</w:t>
       </w:r>
       <w:proofErr w:type="spellEnd"/>
-      <w:proofErr w:type="gramEnd"/>
-      <w:r>
-        <w:rPr>
-          <w:rFonts w:asciiTheme="majorHAnsi" w:eastAsia="Calibri" w:hAnsiTheme="majorHAnsi" w:cstheme="majorHAnsi"/>
-          <w:sz w:val="24"/>
-          <w:szCs w:val="24"/>
-        </w:rPr>
-        <w:t xml:space="preserve"> shows and theaters. Gamers will not be able to experience the wonders of onlin</w:t>
-      </w:r>
-      <w:r>
-        <w:rPr>
-          <w:rFonts w:asciiTheme="majorHAnsi" w:eastAsia="Calibri" w:hAnsiTheme="majorHAnsi" w:cstheme="majorHAnsi"/>
-          <w:sz w:val="24"/>
-          <w:szCs w:val="24"/>
-        </w:rPr>
-        <w:t>e multiplayer games such as Defense of the Ancients 2 and Player Unknown’s Battlegrounds. Social media games that offers live player-to-player experience directly from your smartphones are difficult to achieve in this alternative time. Video sharing and on</w:t>
-      </w:r>
-      <w:r>
-        <w:rPr>
-          <w:rFonts w:asciiTheme="majorHAnsi" w:eastAsia="Calibri" w:hAnsiTheme="majorHAnsi" w:cstheme="majorHAnsi"/>
-          <w:sz w:val="24"/>
-          <w:szCs w:val="24"/>
-        </w:rPr>
-        <w:t xml:space="preserve">line streaming sites like YouTube, Twitch, and </w:t>
-      </w:r>
-      <w:proofErr w:type="spellStart"/>
-      <w:r>
-        <w:rPr>
-          <w:rFonts w:asciiTheme="majorHAnsi" w:eastAsia="Calibri" w:hAnsiTheme="majorHAnsi" w:cstheme="majorHAnsi"/>
-          <w:sz w:val="24"/>
-          <w:szCs w:val="24"/>
-        </w:rPr>
-        <w:t>NetFlix</w:t>
-      </w:r>
-      <w:proofErr w:type="spellEnd"/>
-      <w:r>
-        <w:rPr>
-          <w:rFonts w:asciiTheme="majorHAnsi" w:eastAsia="Calibri" w:hAnsiTheme="majorHAnsi" w:cstheme="majorHAnsi"/>
-          <w:sz w:val="24"/>
-          <w:szCs w:val="24"/>
-        </w:rPr>
-        <w:t xml:space="preserve"> that keeps us entertained for hours in front of our monitors and displays will not exist as they rely on the World Wide Web to host their websites. Televisions and radios would still dominate the enter</w:t>
-      </w:r>
-      <w:r>
-        <w:rPr>
-          <w:rFonts w:asciiTheme="majorHAnsi" w:eastAsia="Calibri" w:hAnsiTheme="majorHAnsi" w:cstheme="majorHAnsi"/>
-          <w:sz w:val="24"/>
-          <w:szCs w:val="24"/>
-        </w:rPr>
-        <w:t xml:space="preserve">tainment industry. Gamers would still stay in arcades and amusement venues such as Tom’s world and Quantum. These “past” appliances and establishments would still be used and would receive high revenue. Children will never stop playing outside as there is </w:t>
-      </w:r>
-      <w:r>
-        <w:rPr>
-          <w:rFonts w:asciiTheme="majorHAnsi" w:eastAsia="Calibri" w:hAnsiTheme="majorHAnsi" w:cstheme="majorHAnsi"/>
-          <w:sz w:val="24"/>
-          <w:szCs w:val="24"/>
-        </w:rPr>
-        <w:t>no World Wide Web to keep them entertained inside the comforts of their home. Online music streaming sites and applications like Spotify and iTunes that people today use, will be imaginary as digital song formats will continue to be distributed via Compact</w:t>
-      </w:r>
-      <w:r>
-        <w:rPr>
-          <w:rFonts w:asciiTheme="majorHAnsi" w:eastAsia="Calibri" w:hAnsiTheme="majorHAnsi" w:cstheme="majorHAnsi"/>
-          <w:sz w:val="24"/>
-          <w:szCs w:val="24"/>
-        </w:rPr>
-        <w:t xml:space="preserve"> Disks. Looking for entertainment would be more complicated and limited than before but thankfully in our reality the WWW was developed and created.</w:t>
+      <w:r>
+        <w:rPr>
+          <w:rFonts w:asciiTheme="majorHAnsi" w:eastAsia="Calibri" w:hAnsiTheme="majorHAnsi" w:cstheme="majorHAnsi"/>
+          <w:sz w:val="24"/>
+          <w:szCs w:val="24"/>
+        </w:rPr>
+        <w:t xml:space="preserve"> that keeps us entertained for hours in front of our monitors and displays will not exist as they rely on the World Wide Web to host their websites. Televisions and radios would still dominate the entertainment industry. Gamers would still stay in arcades and amusement venues such as Tom’s world and Quantum. These “past” appliances and establishments would still be used and would receive high revenue. Children will never stop playing outside as there is no World Wide Web to keep them entertained inside the comforts of their home. Online music streaming sites and applications like Spotify and iTunes that people today use, will be imaginary as digital song formats will continue to be distributed via Compact Disks. Looking for entertainment would be more complicated and limited than before but thankfully in our reality the WWW was developed and created.</w:t>
       </w:r>
     </w:p>
     <w:p>
@@ -1262,39 +1101,7 @@
           <w:sz w:val="24"/>
           <w:szCs w:val="24"/>
         </w:rPr>
-        <w:t>The WWW made communication easier and more convenient for everyone. WW</w:t>
-      </w:r>
-      <w:r>
-        <w:rPr>
-          <w:rFonts w:asciiTheme="majorHAnsi" w:eastAsia="Calibri" w:hAnsiTheme="majorHAnsi" w:cstheme="majorHAnsi"/>
-          <w:sz w:val="24"/>
-          <w:szCs w:val="24"/>
-        </w:rPr>
-        <w:t xml:space="preserve">W allowed one person to communicate with everyone all around the world. Communication with other people can be established with just one click. With the WWW, You can make friends just by chatting, sending emails, etc. and not even meeting them personally. </w:t>
-      </w:r>
-      <w:r>
-        <w:rPr>
-          <w:rFonts w:asciiTheme="majorHAnsi" w:eastAsia="Calibri" w:hAnsiTheme="majorHAnsi" w:cstheme="majorHAnsi"/>
-          <w:sz w:val="24"/>
-          <w:szCs w:val="24"/>
-        </w:rPr>
-        <w:t xml:space="preserve">Bonds, connections and friendships became wider for everyone in our world. For example, when a person is playing an online game he/she can meet new people with same interests and likes. Distance does not exist within the domain of the WWW. People are able </w:t>
-      </w:r>
-      <w:r>
-        <w:rPr>
-          <w:rFonts w:asciiTheme="majorHAnsi" w:eastAsia="Calibri" w:hAnsiTheme="majorHAnsi" w:cstheme="majorHAnsi"/>
-          <w:sz w:val="24"/>
-          <w:szCs w:val="24"/>
-        </w:rPr>
-        <w:t>to connect to everyone who has access to the internet regardless of who and where you are. You wouldn’t have to wait for months to get a reply from a loved one, with the WWW, messages would be sent and received within seconds. Information is being passed o</w:t>
-      </w:r>
-      <w:r>
-        <w:rPr>
-          <w:rFonts w:asciiTheme="majorHAnsi" w:eastAsia="Calibri" w:hAnsiTheme="majorHAnsi" w:cstheme="majorHAnsi"/>
-          <w:sz w:val="24"/>
-          <w:szCs w:val="24"/>
-        </w:rPr>
-        <w:t>n so fast because of the WWW and we should be thankful for that.</w:t>
+        <w:t>The WWW made communication easier and more convenient for everyone. WWW allowed one person to communicate with everyone all around the world. Communication with other people can be established with just one click. With the WWW, You can make friends just by chatting, sending emails, etc. and not even meeting them personally. Bonds, connections and friendships became wider for everyone in our world. For example, when a person is playing an online game he/she can meet new people with same interests and likes. Distance does not exist within the domain of the WWW. People are able to connect to everyone who has access to the internet regardless of who and where you are. You wouldn’t have to wait for months to get a reply from a loved one, with the WWW, messages would be sent and received within seconds. Information is being passed on so fast because of the WWW and we should be thankful for that.</w:t>
       </w:r>
     </w:p>
     <w:p>
@@ -1350,47 +1157,7 @@
           <w:sz w:val="24"/>
           <w:szCs w:val="24"/>
         </w:rPr>
-        <w:t xml:space="preserve">Life prior to the creation of the World Wide Web was more of a personal interaction, opposing the modern standards of social interaction. From face-to-face to </w:t>
-      </w:r>
-      <w:r>
-        <w:rPr>
-          <w:rFonts w:asciiTheme="majorHAnsi" w:eastAsia="Calibri" w:hAnsiTheme="majorHAnsi" w:cstheme="majorHAnsi"/>
-          <w:sz w:val="24"/>
-          <w:szCs w:val="24"/>
-        </w:rPr>
-        <w:t>face-to-phone, technology in the field of communication has launched us to the modern age that enables us to send a message and or even initiating video calls from your phones with the help of internet connectivity. Take this as an example, imagine that yo</w:t>
-      </w:r>
-      <w:r>
-        <w:rPr>
-          <w:rFonts w:asciiTheme="majorHAnsi" w:eastAsia="Calibri" w:hAnsiTheme="majorHAnsi" w:cstheme="majorHAnsi"/>
-          <w:sz w:val="24"/>
-          <w:szCs w:val="24"/>
-        </w:rPr>
-        <w:t>u were from a century ago and you remembered your mother. Your mother is half way across the continent, living her daily life in your humble rural home where you grew up. You wanted to ask how she had been, sending letters through the mail is the fastest m</w:t>
-      </w:r>
-      <w:r>
-        <w:rPr>
-          <w:rFonts w:asciiTheme="majorHAnsi" w:eastAsia="Calibri" w:hAnsiTheme="majorHAnsi" w:cstheme="majorHAnsi"/>
-          <w:sz w:val="24"/>
-          <w:szCs w:val="24"/>
-        </w:rPr>
-        <w:t>ethod for you in this time. The problem is that the letter will be delivered to your mother’s mailbox after a few days, weeks, or even months. Cutting this time of delivery in just seconds is still almost a century away. But what if we lived on an alternat</w:t>
-      </w:r>
-      <w:r>
-        <w:rPr>
-          <w:rFonts w:asciiTheme="majorHAnsi" w:eastAsia="Calibri" w:hAnsiTheme="majorHAnsi" w:cstheme="majorHAnsi"/>
-          <w:sz w:val="24"/>
-          <w:szCs w:val="24"/>
-        </w:rPr>
-        <w:t xml:space="preserve">ive timeline that instead of an instant global communication that the World Wide Web provides does not exist? There would still be cellular phones but without the World Wide Web, the free and unlimited access to Electronic mails and social media sites are </w:t>
-      </w:r>
-      <w:r>
-        <w:rPr>
-          <w:rFonts w:asciiTheme="majorHAnsi" w:eastAsia="Calibri" w:hAnsiTheme="majorHAnsi" w:cstheme="majorHAnsi"/>
-          <w:sz w:val="24"/>
-          <w:szCs w:val="24"/>
-        </w:rPr>
-        <w:t xml:space="preserve">no longer a possibility. Party invitations should be sent through the mail weeks prior to the event to make sure that the invited guests would receive the mail in time, where in a world with the World Wide Web invitations could be </w:t>
+        <w:t xml:space="preserve">Life prior to the creation of the World Wide Web was more of a personal interaction, opposing the modern standards of social interaction. From face-to-face to face-to-phone, technology in the field of communication has launched us to the modern age that enables us to send a message and or even initiating video calls from your phones with the help of internet connectivity. Take this as an example, imagine that you were from a century ago and you remembered your mother. Your mother is half way across the continent, living her daily life in your humble rural home where you grew up. You wanted to ask how she had been, sending letters through the mail is the fastest method for you in this time. The problem is that the letter will be delivered to your mother’s mailbox after a few days, weeks, or even months. Cutting this time of delivery in just seconds is still almost a century away. But what if we lived on an alternative timeline that instead of an instant global communication that the World Wide Web provides does not exist? There would still be cellular phones but without the World Wide Web, the free and unlimited access to Electronic mails and social media sites are no longer a possibility. Party invitations should be sent through the mail weeks prior to the event to make sure that the invited guests would receive the mail in time, where in a world with the World Wide Web invitations could be </w:t>
       </w:r>
       <w:r>
         <w:rPr>
@@ -1399,15 +1166,7 @@
           <w:szCs w:val="24"/>
         </w:rPr>
         <w:lastRenderedPageBreak/>
-        <w:t>sent instantly through El</w:t>
-      </w:r>
-      <w:r>
-        <w:rPr>
-          <w:rFonts w:asciiTheme="majorHAnsi" w:eastAsia="Calibri" w:hAnsiTheme="majorHAnsi" w:cstheme="majorHAnsi"/>
-          <w:sz w:val="24"/>
-          <w:szCs w:val="24"/>
-        </w:rPr>
-        <w:t>ectronic mails. The world in this alternative timeline is time consuming and the sense of urgency between interactions is non-existent.</w:t>
+        <w:t>sent instantly through Electronic mails. The world in this alternative timeline is time consuming and the sense of urgency between interactions is non-existent.</w:t>
       </w:r>
     </w:p>
     <w:p>
@@ -1468,76 +1227,8 @@
           <w:sz w:val="24"/>
           <w:szCs w:val="24"/>
         </w:rPr>
-        <w:t>The WWW truly serves a vital point in both entertainment and social interaction. Because of the WWW, people</w:t>
-      </w:r>
-      <w:r>
-        <w:rPr>
-          <w:rFonts w:asciiTheme="majorHAnsi" w:hAnsiTheme="majorHAnsi" w:cstheme="majorHAnsi"/>
-          <w:sz w:val="24"/>
-          <w:szCs w:val="24"/>
-        </w:rPr>
-        <w:t xml:space="preserve"> get entertained by using social </w:t>
-      </w:r>
-      <w:proofErr w:type="gramStart"/>
-      <w:r>
-        <w:rPr>
-          <w:rFonts w:asciiTheme="majorHAnsi" w:hAnsiTheme="majorHAnsi" w:cstheme="majorHAnsi"/>
-          <w:sz w:val="24"/>
-          <w:szCs w:val="24"/>
-        </w:rPr>
-        <w:t>medias</w:t>
-      </w:r>
-      <w:proofErr w:type="gramEnd"/>
-      <w:r>
-        <w:rPr>
-          <w:rFonts w:asciiTheme="majorHAnsi" w:hAnsiTheme="majorHAnsi" w:cstheme="majorHAnsi"/>
-          <w:sz w:val="24"/>
-          <w:szCs w:val="24"/>
-        </w:rPr>
-        <w:t>, playing online games, watching videos or reading e-books. People can also travel through the use of WWW. With just a few clicks, a person can learn about the culture, tourist spots and heritage of another country. P</w:t>
-      </w:r>
-      <w:r>
-        <w:rPr>
-          <w:rFonts w:asciiTheme="majorHAnsi" w:hAnsiTheme="majorHAnsi" w:cstheme="majorHAnsi"/>
-          <w:sz w:val="24"/>
-          <w:szCs w:val="24"/>
-        </w:rPr>
-        <w:t>eople can never be bored if they know how to maximize the endless possibilities in the WWW. Social interaction also became easier through the WWW. With just a few clicks, people get connected to each other despite their distance. In addition, a lot of time</w:t>
-      </w:r>
-      <w:r>
-        <w:rPr>
-          <w:rFonts w:asciiTheme="majorHAnsi" w:hAnsiTheme="majorHAnsi" w:cstheme="majorHAnsi"/>
-          <w:sz w:val="24"/>
-          <w:szCs w:val="24"/>
-        </w:rPr>
-        <w:t xml:space="preserve"> and money is saved from social interaction through the use of the WWW. New friends from all over the world can also be made. Indeed, the WWW makes entertainment and social interaction accessible to almost everyone, and the world becomes more connected. Wi</w:t>
-      </w:r>
-      <w:r>
-        <w:rPr>
-          <w:rFonts w:asciiTheme="majorHAnsi" w:hAnsiTheme="majorHAnsi" w:cstheme="majorHAnsi"/>
-          <w:sz w:val="24"/>
-          <w:szCs w:val="24"/>
-        </w:rPr>
-        <w:t>th the constant development of technology, entertainment and social interaction continuously improve. Despite the tremendous benefits the WWW has to offer, it also has negative sides. Since social interaction are almost always done through the WWW, persona</w:t>
-      </w:r>
-      <w:r>
-        <w:rPr>
-          <w:rFonts w:asciiTheme="majorHAnsi" w:hAnsiTheme="majorHAnsi" w:cstheme="majorHAnsi"/>
-          <w:sz w:val="24"/>
-          <w:szCs w:val="24"/>
-        </w:rPr>
-        <w:t xml:space="preserve">l interaction decreases. People start to rely on their gadgets instead of talking to someone personally.  Using WWW in entertainment also decreases physical activity and can also lead to health complications. However, it cannot be denied that the benefits </w:t>
-      </w:r>
-      <w:r>
-        <w:rPr>
-          <w:rFonts w:asciiTheme="majorHAnsi" w:hAnsiTheme="majorHAnsi" w:cstheme="majorHAnsi"/>
-          <w:sz w:val="24"/>
-          <w:szCs w:val="24"/>
-        </w:rPr>
-        <w:t>of the WWW is still greater than the negative ones. WWW can be considered as one of the greatest inventions because it made life easier and more comfortable.</w:t>
-      </w:r>
-      <w:bookmarkStart w:id="2" w:name="_GoBack"/>
-      <w:bookmarkEnd w:id="2"/>
+        <w:t>The WWW truly serves a vital point in both entertainment and social interaction. Because of the WWW, people get entertained by using social medias, playing online games, watching videos or reading e-books. People can also travel through the use of WWW. With just a few clicks, a person can learn about the culture, tourist spots and heritage of another country. People can never be bored if they know how to maximize the endless possibilities in the WWW. Social interaction also became easier through the WWW. With just a few clicks, people get connected to each other despite their distance. In addition, a lot of time and money is saved from social interaction through the use of the WWW. New friends from all over the world can also be made. Indeed, the WWW makes entertainment and social interaction accessible to almost everyone, and the world becomes more connected. With the constant development of technology, entertainment and social interaction continuously improve. Despite the tremendous benefits the WWW has to offer, it also has negative sides. Since social interaction are almost always done through the WWW, personal interaction decreases. People start to rely on their gadgets instead of talking to someone personally.  Using WWW in entertainment also decreases physical activity and can also lead to health complications. However, it cannot be denied that the benefits of the WWW is still greater than the negative ones. WWW can be considered as one of the greatest inventions because it made life easier and more comfortable.</w:t>
+      </w:r>
     </w:p>
     <w:p>
       <w:pPr>
@@ -1566,49 +1257,50 @@
     </w:p>
     <w:p>
       <w:pPr>
-        <w:pStyle w:val="ListParagraph"/>
-        <w:numPr>
-          <w:ilvl w:val="0"/>
-          <w:numId w:val="4"/>
-        </w:numPr>
         <w:spacing w:line="360" w:lineRule="auto"/>
-        <w:rPr>
-          <w:rFonts w:asciiTheme="majorHAnsi" w:eastAsia="Calibri" w:hAnsiTheme="majorHAnsi" w:cstheme="majorHAnsi"/>
-          <w:sz w:val="24"/>
-          <w:szCs w:val="24"/>
-        </w:rPr>
-      </w:pPr>
-      <w:r>
-        <w:rPr>
-          <w:rFonts w:asciiTheme="majorHAnsi" w:eastAsia="Calibri" w:hAnsiTheme="majorHAnsi" w:cstheme="majorHAnsi"/>
-          <w:sz w:val="24"/>
-          <w:szCs w:val="24"/>
-        </w:rPr>
-        <w:t>History of the Web. (</w:t>
-      </w:r>
-      <w:proofErr w:type="spellStart"/>
-      <w:r>
-        <w:rPr>
-          <w:rFonts w:asciiTheme="majorHAnsi" w:eastAsia="Calibri" w:hAnsiTheme="majorHAnsi" w:cstheme="majorHAnsi"/>
-          <w:sz w:val="24"/>
-          <w:szCs w:val="24"/>
-        </w:rPr>
-        <w:t>n.d.</w:t>
-      </w:r>
-      <w:proofErr w:type="spellEnd"/>
-      <w:r>
-        <w:rPr>
-          <w:rFonts w:asciiTheme="majorHAnsi" w:eastAsia="Calibri" w:hAnsiTheme="majorHAnsi" w:cstheme="majorHAnsi"/>
-          <w:sz w:val="24"/>
-          <w:szCs w:val="24"/>
-        </w:rPr>
-        <w:t>). Retrieved February 11, 2018, from https://webfoundation.org/about/vision/history-of-the-web/</w:t>
-      </w:r>
+        <w:ind w:left="360" w:firstLine="720"/>
+        <w:rPr>
+          <w:rFonts w:asciiTheme="majorHAnsi" w:eastAsia="Calibri" w:hAnsiTheme="majorHAnsi" w:cstheme="majorHAnsi"/>
+          <w:sz w:val="24"/>
+          <w:szCs w:val="24"/>
+        </w:rPr>
+      </w:pPr>
+      <w:r>
+        <w:rPr>
+          <w:rFonts w:asciiTheme="majorHAnsi" w:eastAsia="Calibri" w:hAnsiTheme="majorHAnsi" w:cstheme="majorHAnsi"/>
+          <w:sz w:val="24"/>
+          <w:szCs w:val="24"/>
+        </w:rPr>
+        <w:t xml:space="preserve">History of the Web. (n.d.). Retrieved February 11, 2018, from </w:t>
+      </w:r>
+      <w:hyperlink r:id="rId5" w:history="1">
+        <w:r>
+          <w:rPr>
+            <w:rStyle w:val="Hyperlink"/>
+            <w:rFonts w:asciiTheme="majorHAnsi" w:eastAsia="Calibri" w:hAnsiTheme="majorHAnsi" w:cstheme="majorHAnsi"/>
+            <w:sz w:val="24"/>
+            <w:szCs w:val="24"/>
+          </w:rPr>
+          <w:t>https://webfoundation.org/about/vision/history-of-the-web/</w:t>
+        </w:r>
+      </w:hyperlink>
+    </w:p>
+    <w:p>
+      <w:pPr>
+        <w:spacing w:line="360" w:lineRule="auto"/>
+        <w:ind w:firstLine="720"/>
+        <w:rPr>
+          <w:rFonts w:asciiTheme="majorHAnsi" w:eastAsia="Calibri" w:hAnsiTheme="majorHAnsi" w:cstheme="majorHAnsi"/>
+          <w:sz w:val="24"/>
+          <w:szCs w:val="24"/>
+        </w:rPr>
+      </w:pPr>
     </w:p>
     <w:p>
       <w:pPr>
         <w:pStyle w:val="ListParagraph"/>
         <w:spacing w:line="360" w:lineRule="auto"/>
+        <w:ind w:firstLine="360"/>
         <w:rPr>
           <w:rFonts w:asciiTheme="majorHAnsi" w:eastAsia="Calibri" w:hAnsiTheme="majorHAnsi" w:cstheme="majorHAnsi"/>
           <w:sz w:val="24"/>
@@ -1616,6 +1308,64 @@
           <w:shd w:val="clear" w:color="auto" w:fill="F1F0F0"/>
         </w:rPr>
       </w:pPr>
+      <w:r>
+        <w:rPr>
+          <w:rFonts w:asciiTheme="majorHAnsi" w:eastAsia="Calibri" w:hAnsiTheme="majorHAnsi" w:cstheme="majorHAnsi"/>
+          <w:sz w:val="24"/>
+          <w:szCs w:val="24"/>
+          <w:shd w:val="clear" w:color="auto" w:fill="F1F0F0"/>
+        </w:rPr>
+        <w:t xml:space="preserve">(2017, November 12). The World Wide Web is used for entertainment </w:t>
+      </w:r>
+      <w:r>
+        <w:rPr>
+          <w:rFonts w:asciiTheme="majorHAnsi" w:eastAsia="Calibri" w:hAnsiTheme="majorHAnsi" w:cstheme="majorHAnsi"/>
+          <w:sz w:val="24"/>
+          <w:szCs w:val="24"/>
+          <w:shd w:val="clear" w:color="auto" w:fill="F1F0F0"/>
+        </w:rPr>
+        <w:tab/>
+      </w:r>
+      <w:r>
+        <w:rPr>
+          <w:rFonts w:asciiTheme="majorHAnsi" w:eastAsia="Calibri" w:hAnsiTheme="majorHAnsi" w:cstheme="majorHAnsi"/>
+          <w:sz w:val="24"/>
+          <w:szCs w:val="24"/>
+          <w:shd w:val="clear" w:color="auto" w:fill="F1F0F0"/>
+        </w:rPr>
+        <w:t>and communication</w:t>
+      </w:r>
+      <w:r>
+        <w:rPr>
+          <w:rFonts w:asciiTheme="majorHAnsi" w:eastAsia="Calibri" w:hAnsiTheme="majorHAnsi" w:cstheme="majorHAnsi"/>
+          <w:sz w:val="24"/>
+          <w:szCs w:val="24"/>
+          <w:shd w:val="clear" w:color="auto" w:fill="F1F0F0"/>
+        </w:rPr>
+        <w:t xml:space="preserve">. </w:t>
+      </w:r>
+      <w:r>
+        <w:rPr>
+          <w:rFonts w:asciiTheme="majorHAnsi" w:eastAsia="Calibri" w:hAnsiTheme="majorHAnsi" w:cstheme="majorHAnsi"/>
+          <w:sz w:val="24"/>
+          <w:szCs w:val="24"/>
+          <w:shd w:val="clear" w:color="auto" w:fill="F1F0F0"/>
+        </w:rPr>
+        <w:t xml:space="preserve">Retrieved February 11, 2018, from </w:t>
+      </w:r>
+      <w:r>
+        <w:rPr>
+          <w:rFonts w:asciiTheme="majorHAnsi" w:eastAsia="Calibri" w:hAnsiTheme="majorHAnsi" w:cstheme="majorHAnsi"/>
+          <w:color w:val="0000FF"/>
+          <w:sz w:val="24"/>
+          <w:szCs w:val="24"/>
+          <w:u w:val="single"/>
+          <w:shd w:val="clear" w:color="auto" w:fill="F1F0F0"/>
+        </w:rPr>
+        <w:t>https://medium.com/@whitedevilvvs/the-world-wide-web-is-used-for-entertainment-and-communication-but-many-users-are-thinking-about-216d78eafbbc</w:t>
+      </w:r>
+      <w:bookmarkStart w:id="2" w:name="_GoBack"/>
+      <w:bookmarkEnd w:id="2"/>
     </w:p>
     <w:sectPr>
       <w:pgSz w:w="11909" w:h="16834"/>
@@ -1628,7 +1378,7 @@
 </file>
 
 <file path=word/numbering.xml><?xml version="1.0" encoding="utf-8"?>
-<w:numbering xmlns:wpc="http://schemas.microsoft.com/office/word/2010/wordprocessingCanvas" xmlns:mc="http://schemas.openxmlformats.org/markup-compatibility/2006" xmlns:o="urn:schemas-microsoft-com:office:office" xmlns:r="http://schemas.openxmlformats.org/officeDocument/2006/relationships" xmlns:m="http://schemas.openxmlformats.org/officeDocument/2006/math" xmlns:v="urn:schemas-microsoft-com:vml" xmlns:wp14="http://schemas.microsoft.com/office/word/2010/wordprocessingDrawing" xmlns:wp="http://schemas.openxmlformats.org/drawingml/2006/wordprocessingDrawing" xmlns:w10="urn:schemas-microsoft-com:office:word" xmlns:w="http://schemas.openxmlformats.org/wordprocessingml/2006/main" xmlns:w14="http://schemas.microsoft.com/office/word/2010/wordml" xmlns:w15="http://schemas.microsoft.com/office/word/2012/wordml" xmlns:wpg="http://schemas.microsoft.com/office/word/2010/wordprocessingGroup" xmlns:wpi="http://schemas.microsoft.com/office/word/2010/wordprocessingInk" xmlns:wne="http://schemas.microsoft.com/office/word/2006/wordml" xmlns:wps="http://schemas.microsoft.com/office/word/2010/wordprocessingShape" mc:Ignorable="w14 w15 wp14">
+<w:numbering xmlns:wpc="http://schemas.microsoft.com/office/word/2010/wordprocessingCanvas" xmlns:cx="http://schemas.microsoft.com/office/drawing/2014/chartex" xmlns:cx1="http://schemas.microsoft.com/office/drawing/2015/9/8/chartex" xmlns:cx2="http://schemas.microsoft.com/office/drawing/2015/10/21/chartex" xmlns:cx3="http://schemas.microsoft.com/office/drawing/2016/5/9/chartex" xmlns:cx4="http://schemas.microsoft.com/office/drawing/2016/5/10/chartex" xmlns:cx5="http://schemas.microsoft.com/office/drawing/2016/5/11/chartex" xmlns:cx6="http://schemas.microsoft.com/office/drawing/2016/5/12/chartex" xmlns:cx7="http://schemas.microsoft.com/office/drawing/2016/5/13/chartex" xmlns:cx8="http://schemas.microsoft.com/office/drawing/2016/5/14/chartex" xmlns:mc="http://schemas.openxmlformats.org/markup-compatibility/2006" xmlns:aink="http://schemas.microsoft.com/office/drawing/2016/ink" xmlns:am3d="http://schemas.microsoft.com/office/drawing/2017/model3d" xmlns:o="urn:schemas-microsoft-com:office:office" xmlns:r="http://schemas.openxmlformats.org/officeDocument/2006/relationships" xmlns:m="http://schemas.openxmlformats.org/officeDocument/2006/math" xmlns:v="urn:schemas-microsoft-com:vml" xmlns:wp14="http://schemas.microsoft.com/office/word/2010/wordprocessingDrawing" xmlns:wp="http://schemas.openxmlformats.org/drawingml/2006/wordprocessingDrawing" xmlns:w10="urn:schemas-microsoft-com:office:word" xmlns:w="http://schemas.openxmlformats.org/wordprocessingml/2006/main" xmlns:w14="http://schemas.microsoft.com/office/word/2010/wordml" xmlns:w15="http://schemas.microsoft.com/office/word/2012/wordml" xmlns:w16cid="http://schemas.microsoft.com/office/word/2016/wordml/cid" xmlns:w16se="http://schemas.microsoft.com/office/word/2015/wordml/symex" xmlns:wpg="http://schemas.microsoft.com/office/word/2010/wordprocessingGroup" xmlns:wpi="http://schemas.microsoft.com/office/word/2010/wordprocessingInk" xmlns:wne="http://schemas.microsoft.com/office/word/2006/wordml" xmlns:wps="http://schemas.microsoft.com/office/word/2010/wordprocessingShape" mc:Ignorable="w14 w15 w16se w16cid wp14">
   <w:abstractNum w:abstractNumId="0" w15:restartNumberingAfterBreak="0">
     <w:nsid w:val="003B11F2"/>
     <w:multiLevelType w:val="multilevel"/>
@@ -2070,7 +1820,7 @@
 </file>
 
 <file path=word/styles.xml><?xml version="1.0" encoding="utf-8"?>
-<w:styles xmlns:mc="http://schemas.openxmlformats.org/markup-compatibility/2006" xmlns:r="http://schemas.openxmlformats.org/officeDocument/2006/relationships" xmlns:w="http://schemas.openxmlformats.org/wordprocessingml/2006/main" xmlns:w14="http://schemas.microsoft.com/office/word/2010/wordml" xmlns:w15="http://schemas.microsoft.com/office/word/2012/wordml" mc:Ignorable="w14 w15">
+<w:styles xmlns:mc="http://schemas.openxmlformats.org/markup-compatibility/2006" xmlns:r="http://schemas.openxmlformats.org/officeDocument/2006/relationships" xmlns:w="http://schemas.openxmlformats.org/wordprocessingml/2006/main" xmlns:w14="http://schemas.microsoft.com/office/word/2010/wordml" xmlns:w15="http://schemas.microsoft.com/office/word/2012/wordml" xmlns:w16cid="http://schemas.microsoft.com/office/word/2016/wordml/cid" xmlns:w16se="http://schemas.microsoft.com/office/word/2015/wordml/symex" mc:Ignorable="w14 w15 w16se w16cid">
   <w:docDefaults>
     <w:rPrDefault>
       <w:rPr>
@@ -2094,7 +1844,7 @@
       </w:pPr>
     </w:pPrDefault>
   </w:docDefaults>
-  <w:latentStyles w:defLockedState="0" w:defUIPriority="99" w:defSemiHidden="0" w:defUnhideWhenUsed="0" w:defQFormat="0" w:count="371">
+  <w:latentStyles w:defLockedState="0" w:defUIPriority="99" w:defSemiHidden="0" w:defUnhideWhenUsed="0" w:defQFormat="0" w:count="375">
     <w:lsdException w:name="Normal" w:uiPriority="0" w:qFormat="1"/>
     <w:lsdException w:name="heading 1" w:uiPriority="9" w:qFormat="1"/>
     <w:lsdException w:name="heading 2" w:semiHidden="1" w:uiPriority="9" w:unhideWhenUsed="1" w:qFormat="1"/>
@@ -2200,7 +1950,6 @@
     <w:lsdException w:name="HTML Sample" w:semiHidden="1" w:unhideWhenUsed="1"/>
     <w:lsdException w:name="HTML Typewriter" w:semiHidden="1" w:unhideWhenUsed="1"/>
     <w:lsdException w:name="HTML Variable" w:semiHidden="1" w:unhideWhenUsed="1"/>
-    <w:lsdException w:name="Normal Table" w:semiHidden="1" w:unhideWhenUsed="1"/>
     <w:lsdException w:name="annotation subject" w:semiHidden="1" w:unhideWhenUsed="1"/>
     <w:lsdException w:name="No List" w:semiHidden="1" w:unhideWhenUsed="1"/>
     <w:lsdException w:name="Outline List 1" w:semiHidden="1" w:unhideWhenUsed="1"/>
@@ -2244,10 +1993,8 @@
     <w:lsdException w:name="Table Elegant" w:semiHidden="1" w:unhideWhenUsed="1"/>
     <w:lsdException w:name="Table Professional" w:semiHidden="1" w:unhideWhenUsed="1"/>
     <w:lsdException w:name="Table Subtle 1" w:semiHidden="1" w:unhideWhenUsed="1"/>
-    <w:lsdException w:name="Table Subtle 2" w:semiHidden="1" w:unhideWhenUsed="1"/>
     <w:lsdException w:name="Table Web 1" w:semiHidden="1" w:unhideWhenUsed="1"/>
     <w:lsdException w:name="Table Web 2" w:semiHidden="1" w:unhideWhenUsed="1"/>
-    <w:lsdException w:name="Table Web 3" w:semiHidden="1" w:unhideWhenUsed="1"/>
     <w:lsdException w:name="Balloon Text" w:semiHidden="1" w:unhideWhenUsed="1"/>
     <w:lsdException w:name="Table Grid" w:uiPriority="39"/>
     <w:lsdException w:name="Table Theme" w:semiHidden="1" w:unhideWhenUsed="1"/>
@@ -2466,6 +2213,10 @@
     <w:lsdException w:name="List Table 5 Dark Accent 6" w:uiPriority="50"/>
     <w:lsdException w:name="List Table 6 Colorful Accent 6" w:uiPriority="51"/>
     <w:lsdException w:name="List Table 7 Colorful Accent 6" w:uiPriority="52"/>
+    <w:lsdException w:name="Mention" w:semiHidden="1" w:unhideWhenUsed="1"/>
+    <w:lsdException w:name="Smart Hyperlink" w:semiHidden="1" w:unhideWhenUsed="1"/>
+    <w:lsdException w:name="Hashtag" w:semiHidden="1" w:unhideWhenUsed="1"/>
+    <w:lsdException w:name="Unresolved Mention" w:semiHidden="1" w:unhideWhenUsed="1"/>
   </w:latentStyles>
   <w:style w:type="paragraph" w:default="1" w:styleId="Normal">
     <w:name w:val="Normal"/>
@@ -2627,6 +2378,29 @@
       <w:ind w:left="720"/>
       <w:contextualSpacing/>
     </w:pPr>
+  </w:style>
+  <w:style w:type="character" w:styleId="Hyperlink">
+    <w:name w:val="Hyperlink"/>
+    <w:basedOn w:val="DefaultParagraphFont"/>
+    <w:uiPriority w:val="99"/>
+    <w:unhideWhenUsed/>
+    <w:rsid w:val="00532778"/>
+    <w:rPr>
+      <w:color w:val="0000FF" w:themeColor="hyperlink"/>
+      <w:u w:val="single"/>
+    </w:rPr>
+  </w:style>
+  <w:style w:type="character" w:styleId="UnresolvedMention">
+    <w:name w:val="Unresolved Mention"/>
+    <w:basedOn w:val="DefaultParagraphFont"/>
+    <w:uiPriority w:val="99"/>
+    <w:semiHidden/>
+    <w:unhideWhenUsed/>
+    <w:rsid w:val="00532778"/>
+    <w:rPr>
+      <w:color w:val="808080"/>
+      <w:shd w:val="clear" w:color="auto" w:fill="E6E6E6"/>
+    </w:rPr>
   </w:style>
 </w:styles>
 </file>
